--- a/笔记_s1.docx
+++ b/笔记_s1.docx
@@ -473,13 +473,19 @@
         <w:rPr>
           <w:rFonts w:hint="eastAsia"/>
         </w:rPr>
-        <w:t>系统开销</w:t>
-      </w:r>
-      <w:r>
-        <w:rPr>
-          <w:rFonts w:hint="eastAsia"/>
-        </w:rPr>
-        <w:t xml:space="preserve"> </w:t>
+        <w:t>当新请求过来以后，</w:t>
+      </w:r>
+      <w:r>
+        <w:rPr>
+          <w:rFonts w:hint="eastAsia"/>
+        </w:rPr>
+        <w:t>fpm</w:t>
+      </w:r>
+      <w:r>
+        <w:rPr>
+          <w:rFonts w:hint="eastAsia"/>
+        </w:rPr>
+        <w:t>会创建一个进程去处理请求，系统开销是</w:t>
       </w:r>
       <w:r>
         <w:rPr>
@@ -647,6 +653,12 @@
         <w:rPr>
           <w:rFonts w:hint="eastAsia"/>
         </w:rPr>
+        <w:t>运行着一个</w:t>
+      </w:r>
+      <w:r>
+        <w:rPr>
+          <w:rFonts w:hint="eastAsia"/>
+        </w:rPr>
         <w:t>epol</w:t>
       </w:r>
       <w:r>
@@ -850,6 +862,12 @@
         <w:rPr>
           <w:rFonts w:hint="eastAsia"/>
         </w:rPr>
+        <w:t>work</w:t>
+      </w:r>
+      <w:r>
+        <w:rPr>
+          <w:rFonts w:hint="eastAsia"/>
+        </w:rPr>
         <w:t>）</w:t>
       </w:r>
     </w:p>
@@ -920,6 +938,11 @@
       </w:r>
     </w:p>
     <w:p>
+      <w:pPr>
+        <w:rPr>
+          <w:rFonts w:hint="eastAsia"/>
+        </w:rPr>
+      </w:pPr>
       <w:r>
         <w:t>b</w:t>
       </w:r>
@@ -968,6 +991,420 @@
     </w:p>
     <w:p>
       <w:pPr>
+        <w:rPr>
+          <w:rFonts w:hint="eastAsia"/>
+        </w:rPr>
+      </w:pPr>
+    </w:p>
+    <w:p>
+      <w:pPr>
+        <w:rPr>
+          <w:rFonts w:hint="eastAsia"/>
+        </w:rPr>
+      </w:pPr>
+      <w:r>
+        <w:rPr>
+          <w:rFonts w:hint="eastAsia"/>
+        </w:rPr>
+        <w:t>swoole</w:t>
+      </w:r>
+      <w:r>
+        <w:rPr>
+          <w:rFonts w:hint="eastAsia"/>
+        </w:rPr>
+        <w:t>流程：</w:t>
+      </w:r>
+    </w:p>
+    <w:p>
+      <w:pPr>
+        <w:ind w:firstLine="420"/>
+        <w:rPr>
+          <w:rFonts w:hint="eastAsia"/>
+        </w:rPr>
+      </w:pPr>
+      <w:r>
+        <w:rPr>
+          <w:rFonts w:hint="eastAsia"/>
+        </w:rPr>
+        <w:t>a</w:t>
+      </w:r>
+      <w:r>
+        <w:rPr>
+          <w:rFonts w:hint="eastAsia"/>
+        </w:rPr>
+        <w:tab/>
+      </w:r>
+      <w:r>
+        <w:rPr>
+          <w:rFonts w:hint="eastAsia"/>
+        </w:rPr>
+        <w:t>在</w:t>
+      </w:r>
+      <w:r>
+        <w:rPr>
+          <w:rFonts w:hint="eastAsia"/>
+        </w:rPr>
+        <w:t>master</w:t>
+      </w:r>
+      <w:r>
+        <w:rPr>
+          <w:rFonts w:hint="eastAsia"/>
+        </w:rPr>
+        <w:t>进程当中，当</w:t>
+      </w:r>
+      <w:r>
+        <w:rPr>
+          <w:rFonts w:hint="eastAsia"/>
+        </w:rPr>
+        <w:t>reactror</w:t>
+      </w:r>
+      <w:r>
+        <w:rPr>
+          <w:rFonts w:hint="eastAsia"/>
+        </w:rPr>
+        <w:t>接收到客户端的数据的时候，这些数据会通过管道发送给</w:t>
+      </w:r>
+      <w:r>
+        <w:rPr>
+          <w:rFonts w:hint="eastAsia"/>
+        </w:rPr>
+        <w:t>work</w:t>
+      </w:r>
+      <w:r>
+        <w:rPr>
+          <w:rFonts w:hint="eastAsia"/>
+        </w:rPr>
+        <w:t>进程，由</w:t>
+      </w:r>
+      <w:r>
+        <w:rPr>
+          <w:rFonts w:hint="eastAsia"/>
+        </w:rPr>
+        <w:t>work</w:t>
+      </w:r>
+      <w:r>
+        <w:rPr>
+          <w:rFonts w:hint="eastAsia"/>
+        </w:rPr>
+        <w:t>进程进行处理</w:t>
+      </w:r>
+    </w:p>
+    <w:p>
+      <w:pPr>
+        <w:rPr>
+          <w:rFonts w:hint="eastAsia"/>
+        </w:rPr>
+      </w:pPr>
+      <w:r>
+        <w:rPr>
+          <w:rFonts w:hint="eastAsia"/>
+        </w:rPr>
+        <w:tab/>
+        <w:t>b</w:t>
+      </w:r>
+      <w:r>
+        <w:rPr>
+          <w:rFonts w:hint="eastAsia"/>
+        </w:rPr>
+        <w:tab/>
+      </w:r>
+      <w:r>
+        <w:rPr>
+          <w:rFonts w:hint="eastAsia"/>
+        </w:rPr>
+        <w:t>当</w:t>
+      </w:r>
+      <w:r>
+        <w:rPr>
+          <w:rFonts w:hint="eastAsia"/>
+        </w:rPr>
+        <w:t>work</w:t>
+      </w:r>
+      <w:r>
+        <w:rPr>
+          <w:rFonts w:hint="eastAsia"/>
+        </w:rPr>
+        <w:t>进程需要投递任务到</w:t>
+      </w:r>
+      <w:r>
+        <w:rPr>
+          <w:rFonts w:hint="eastAsia"/>
+        </w:rPr>
+        <w:t>task</w:t>
+      </w:r>
+      <w:r>
+        <w:rPr>
+          <w:rFonts w:hint="eastAsia"/>
+        </w:rPr>
+        <w:t>进程时，也是通过管道来实现数据的投递</w:t>
+      </w:r>
+    </w:p>
+    <w:p>
+      <w:pPr>
+        <w:rPr>
+          <w:rFonts w:hint="eastAsia"/>
+        </w:rPr>
+      </w:pPr>
+    </w:p>
+    <w:p>
+      <w:pPr>
+        <w:rPr>
+          <w:rFonts w:hint="eastAsia"/>
+          <w:b/>
+          <w:color w:val="FF0000"/>
+        </w:rPr>
+      </w:pPr>
+      <w:r>
+        <w:rPr>
+          <w:rFonts w:hint="eastAsia"/>
+          <w:b/>
+          <w:color w:val="FF0000"/>
+        </w:rPr>
+        <w:t>新客户端连接来到时，首先会</w:t>
+      </w:r>
+      <w:r>
+        <w:rPr>
+          <w:rFonts w:hint="eastAsia"/>
+          <w:b/>
+          <w:color w:val="FF0000"/>
+        </w:rPr>
+        <w:t>main reactor</w:t>
+      </w:r>
+      <w:r>
+        <w:rPr>
+          <w:rFonts w:hint="eastAsia"/>
+          <w:b/>
+          <w:color w:val="FF0000"/>
+        </w:rPr>
+        <w:t>线程接收到，然后将这个连接的读写操作的监听注册到</w:t>
+      </w:r>
+      <w:r>
+        <w:rPr>
+          <w:rFonts w:hint="eastAsia"/>
+          <w:b/>
+          <w:color w:val="FF0000"/>
+        </w:rPr>
+        <w:t>reactor</w:t>
+      </w:r>
+      <w:r>
+        <w:rPr>
+          <w:rFonts w:hint="eastAsia"/>
+          <w:b/>
+          <w:color w:val="FF0000"/>
+        </w:rPr>
+        <w:t>线程当中，并通知对应的</w:t>
+      </w:r>
+      <w:r>
+        <w:rPr>
+          <w:rFonts w:hint="eastAsia"/>
+          <w:b/>
+          <w:color w:val="FF0000"/>
+        </w:rPr>
+        <w:t>work</w:t>
+      </w:r>
+      <w:r>
+        <w:rPr>
+          <w:rFonts w:hint="eastAsia"/>
+          <w:b/>
+          <w:color w:val="FF0000"/>
+        </w:rPr>
+        <w:t>进程处理对应的</w:t>
+      </w:r>
+      <w:r>
+        <w:rPr>
+          <w:rFonts w:hint="eastAsia"/>
+          <w:b/>
+          <w:color w:val="FF0000"/>
+        </w:rPr>
+        <w:t>onconnect</w:t>
+      </w:r>
+      <w:r>
+        <w:rPr>
+          <w:rFonts w:hint="eastAsia"/>
+          <w:b/>
+          <w:color w:val="FF0000"/>
+        </w:rPr>
+        <w:t>回调（接收到连接的回调）</w:t>
+      </w:r>
+    </w:p>
+    <w:p>
+      <w:pPr>
+        <w:rPr>
+          <w:rFonts w:hint="eastAsia"/>
+          <w:b/>
+          <w:color w:val="FF0000"/>
+        </w:rPr>
+      </w:pPr>
+      <w:r>
+        <w:rPr>
+          <w:rFonts w:hint="eastAsia"/>
+          <w:b/>
+          <w:color w:val="FF0000"/>
+        </w:rPr>
+        <w:t>当客户端发送数据之后，</w:t>
+      </w:r>
+      <w:r>
+        <w:rPr>
+          <w:rFonts w:hint="eastAsia"/>
+          <w:b/>
+          <w:color w:val="FF0000"/>
+        </w:rPr>
+        <w:t>reactor</w:t>
+      </w:r>
+      <w:r>
+        <w:rPr>
+          <w:rFonts w:hint="eastAsia"/>
+          <w:b/>
+          <w:color w:val="FF0000"/>
+        </w:rPr>
+        <w:t>线程会收到这些数据，并通过管道发送给</w:t>
+      </w:r>
+      <w:r>
+        <w:rPr>
+          <w:rFonts w:hint="eastAsia"/>
+          <w:b/>
+          <w:color w:val="FF0000"/>
+        </w:rPr>
+        <w:t>work</w:t>
+      </w:r>
+      <w:r>
+        <w:rPr>
+          <w:rFonts w:hint="eastAsia"/>
+          <w:b/>
+          <w:color w:val="FF0000"/>
+        </w:rPr>
+        <w:t>进程进行处理，</w:t>
+      </w:r>
+      <w:r>
+        <w:rPr>
+          <w:rFonts w:hint="eastAsia"/>
+          <w:b/>
+          <w:color w:val="FF0000"/>
+        </w:rPr>
+        <w:t>work</w:t>
+      </w:r>
+      <w:r>
+        <w:rPr>
+          <w:rFonts w:hint="eastAsia"/>
+          <w:b/>
+          <w:color w:val="FF0000"/>
+        </w:rPr>
+        <w:t>进程如果需要投递任务，</w:t>
+      </w:r>
+      <w:r>
+        <w:rPr>
+          <w:rFonts w:hint="eastAsia"/>
+          <w:b/>
+          <w:color w:val="FF0000"/>
+        </w:rPr>
+        <w:t>work</w:t>
+      </w:r>
+      <w:r>
+        <w:rPr>
+          <w:rFonts w:hint="eastAsia"/>
+          <w:b/>
+          <w:color w:val="FF0000"/>
+        </w:rPr>
+        <w:t>进程会把数据通过管道发送给</w:t>
+      </w:r>
+      <w:r>
+        <w:rPr>
+          <w:rFonts w:hint="eastAsia"/>
+          <w:b/>
+          <w:color w:val="FF0000"/>
+        </w:rPr>
+        <w:t>taskwork</w:t>
+      </w:r>
+      <w:r>
+        <w:rPr>
+          <w:rFonts w:hint="eastAsia"/>
+          <w:b/>
+          <w:color w:val="FF0000"/>
+        </w:rPr>
+        <w:t>进程</w:t>
+      </w:r>
+    </w:p>
+    <w:p>
+      <w:pPr>
+        <w:rPr>
+          <w:b/>
+          <w:color w:val="FF0000"/>
+        </w:rPr>
+      </w:pPr>
+      <w:r>
+        <w:rPr>
+          <w:b/>
+          <w:color w:val="FF0000"/>
+        </w:rPr>
+        <w:t>T</w:t>
+      </w:r>
+      <w:r>
+        <w:rPr>
+          <w:rFonts w:hint="eastAsia"/>
+          <w:b/>
+          <w:color w:val="FF0000"/>
+        </w:rPr>
+        <w:t>askwork</w:t>
+      </w:r>
+      <w:r>
+        <w:rPr>
+          <w:rFonts w:hint="eastAsia"/>
+          <w:b/>
+          <w:color w:val="FF0000"/>
+        </w:rPr>
+        <w:t>进程处理完之后，返回给</w:t>
+      </w:r>
+      <w:r>
+        <w:rPr>
+          <w:rFonts w:hint="eastAsia"/>
+          <w:b/>
+          <w:color w:val="FF0000"/>
+        </w:rPr>
+        <w:t>work</w:t>
+      </w:r>
+      <w:r>
+        <w:rPr>
+          <w:rFonts w:hint="eastAsia"/>
+          <w:b/>
+          <w:color w:val="FF0000"/>
+        </w:rPr>
+        <w:t>进程，</w:t>
+      </w:r>
+      <w:r>
+        <w:rPr>
+          <w:rFonts w:hint="eastAsia"/>
+          <w:b/>
+          <w:color w:val="FF0000"/>
+        </w:rPr>
+        <w:t>work</w:t>
+      </w:r>
+      <w:r>
+        <w:rPr>
+          <w:rFonts w:hint="eastAsia"/>
+          <w:b/>
+          <w:color w:val="FF0000"/>
+        </w:rPr>
+        <w:t>再通知</w:t>
+      </w:r>
+      <w:r>
+        <w:rPr>
+          <w:rFonts w:hint="eastAsia"/>
+          <w:b/>
+          <w:color w:val="FF0000"/>
+        </w:rPr>
+        <w:t>reactor</w:t>
+      </w:r>
+      <w:r>
+        <w:rPr>
+          <w:rFonts w:hint="eastAsia"/>
+          <w:b/>
+          <w:color w:val="FF0000"/>
+        </w:rPr>
+        <w:t>线程发送数据交回给客户端</w:t>
+      </w:r>
+    </w:p>
+    <w:p>
+      <w:pPr>
         <w:pStyle w:val="2"/>
       </w:pPr>
       <w:r>
@@ -1003,11 +1440,30 @@
         <w:rPr>
           <w:rFonts w:hint="eastAsia"/>
         </w:rPr>
-        <w:t>可以配置，使通信走系统的消息队列</w:t>
-      </w:r>
-    </w:p>
-    <w:p>
-      <w:r>
+        <w:t>可以配置</w:t>
+      </w:r>
+      <w:r>
+        <w:rPr>
+          <w:rFonts w:hint="eastAsia"/>
+        </w:rPr>
+        <w:t>swoole</w:t>
+      </w:r>
+      <w:r>
+        <w:rPr>
+          <w:rFonts w:hint="eastAsia"/>
+        </w:rPr>
+        <w:t>配置参数来设置</w:t>
+      </w:r>
+      <w:r>
+        <w:rPr>
+          <w:rFonts w:hint="eastAsia"/>
+        </w:rPr>
+        <w:t>，使通信走系统的消息队列</w:t>
+      </w:r>
+    </w:p>
+    <w:p>
+      <w:r>
+        <w:lastRenderedPageBreak/>
         <w:t>O</w:t>
       </w:r>
       <w:r>
@@ -1040,17 +1496,455 @@
         <w:t>函数</w:t>
       </w:r>
     </w:p>
-    <w:p>
-      <w:r>
-        <w:rPr>
-          <w:rFonts w:hint="eastAsia"/>
+    <w:p/>
+    <w:p/>
+    <w:p>
+      <w:r>
+        <w:rPr>
           <w:noProof/>
+        </w:rPr>
+        <w:drawing>
+          <wp:inline distT="0" distB="0" distL="0" distR="0">
+            <wp:extent cx="5274310" cy="4624395"/>
+            <wp:effectExtent l="19050" t="0" r="2540" b="0"/>
+            <wp:docPr id="16" name="图片 16"/>
+            <wp:cNvGraphicFramePr>
+              <a:graphicFrameLocks xmlns:a="http://schemas.openxmlformats.org/drawingml/2006/main" noChangeAspect="1"/>
+            </wp:cNvGraphicFramePr>
+            <a:graphic xmlns:a="http://schemas.openxmlformats.org/drawingml/2006/main">
+              <a:graphicData uri="http://schemas.openxmlformats.org/drawingml/2006/picture">
+                <pic:pic xmlns:pic="http://schemas.openxmlformats.org/drawingml/2006/picture">
+                  <pic:nvPicPr>
+                    <pic:cNvPr id="0" name="Picture 16"/>
+                    <pic:cNvPicPr>
+                      <a:picLocks noChangeAspect="1" noChangeArrowheads="1"/>
+                    </pic:cNvPicPr>
+                  </pic:nvPicPr>
+                  <pic:blipFill>
+                    <a:blip r:embed="rId10"/>
+                    <a:srcRect/>
+                    <a:stretch>
+                      <a:fillRect/>
+                    </a:stretch>
+                  </pic:blipFill>
+                  <pic:spPr bwMode="auto">
+                    <a:xfrm>
+                      <a:off x="0" y="0"/>
+                      <a:ext cx="5274310" cy="4624395"/>
+                    </a:xfrm>
+                    <a:prstGeom prst="rect">
+                      <a:avLst/>
+                    </a:prstGeom>
+                    <a:noFill/>
+                    <a:ln w="9525">
+                      <a:noFill/>
+                      <a:miter lim="800000"/>
+                      <a:headEnd/>
+                      <a:tailEnd/>
+                    </a:ln>
+                  </pic:spPr>
+                </pic:pic>
+              </a:graphicData>
+            </a:graphic>
+          </wp:inline>
+        </w:drawing>
+      </w:r>
+    </w:p>
+    <w:p/>
+    <w:p>
+      <w:pPr>
+        <w:pStyle w:val="1"/>
+      </w:pPr>
+      <w:r>
+        <w:rPr>
+          <w:rFonts w:hint="eastAsia"/>
+        </w:rPr>
+        <w:t>Work</w:t>
+      </w:r>
+      <w:r>
+        <w:rPr>
+          <w:rFonts w:hint="eastAsia"/>
+        </w:rPr>
+        <w:t>、</w:t>
+      </w:r>
+      <w:r>
+        <w:rPr>
+          <w:rFonts w:hint="eastAsia"/>
+        </w:rPr>
+        <w:t>Task</w:t>
+      </w:r>
+      <w:r>
+        <w:rPr>
+          <w:rFonts w:hint="eastAsia"/>
+        </w:rPr>
+        <w:t>进程</w:t>
+      </w:r>
+    </w:p>
+    <w:p>
+      <w:pPr>
+        <w:ind w:firstLine="420"/>
+        <w:rPr>
+          <w:rFonts w:hint="eastAsia"/>
+        </w:rPr>
+      </w:pPr>
+      <w:r>
+        <w:t>T</w:t>
+      </w:r>
+      <w:r>
+        <w:rPr>
+          <w:rFonts w:hint="eastAsia"/>
+        </w:rPr>
+        <w:t>ask</w:t>
+      </w:r>
+      <w:r>
+        <w:rPr>
+          <w:rFonts w:hint="eastAsia"/>
+        </w:rPr>
+        <w:t>进程是</w:t>
+      </w:r>
+      <w:r>
+        <w:rPr>
+          <w:rFonts w:hint="eastAsia"/>
+        </w:rPr>
+        <w:t>swoole</w:t>
+      </w:r>
+      <w:r>
+        <w:rPr>
+          <w:rFonts w:hint="eastAsia"/>
+        </w:rPr>
+        <w:t>当中独立于</w:t>
+      </w:r>
+      <w:r>
+        <w:rPr>
+          <w:rFonts w:hint="eastAsia"/>
+        </w:rPr>
+        <w:t>work</w:t>
+      </w:r>
+      <w:r>
+        <w:rPr>
+          <w:rFonts w:hint="eastAsia"/>
+        </w:rPr>
+        <w:t>进程的工作进程，用于处理一些耗时较长的逻辑。这些逻辑在</w:t>
+      </w:r>
+      <w:r>
+        <w:rPr>
+          <w:rFonts w:hint="eastAsia"/>
+        </w:rPr>
+        <w:t>task</w:t>
+      </w:r>
+      <w:r>
+        <w:rPr>
+          <w:rFonts w:hint="eastAsia"/>
+        </w:rPr>
+        <w:t>进程中处理时，并不影响</w:t>
+      </w:r>
+      <w:r>
+        <w:rPr>
+          <w:rFonts w:hint="eastAsia"/>
+        </w:rPr>
+        <w:t>work</w:t>
+      </w:r>
+      <w:r>
+        <w:rPr>
+          <w:rFonts w:hint="eastAsia"/>
+        </w:rPr>
+        <w:t>进程去处理来自客户端的请求，由此，大大提高了</w:t>
+      </w:r>
+      <w:r>
+        <w:rPr>
+          <w:rFonts w:hint="eastAsia"/>
+        </w:rPr>
+        <w:t>swoole</w:t>
+      </w:r>
+      <w:r>
+        <w:rPr>
+          <w:rFonts w:hint="eastAsia"/>
+        </w:rPr>
+        <w:t>扩展</w:t>
+      </w:r>
+      <w:r>
+        <w:rPr>
+          <w:rFonts w:hint="eastAsia"/>
+        </w:rPr>
+        <w:t>处理并发的能力</w:t>
+      </w:r>
+    </w:p>
+    <w:p>
+      <w:pPr>
+        <w:rPr>
+          <w:rFonts w:hint="eastAsia"/>
+        </w:rPr>
+      </w:pPr>
+    </w:p>
+    <w:p>
+      <w:pPr>
+        <w:rPr>
+          <w:rFonts w:hint="eastAsia"/>
+        </w:rPr>
+      </w:pPr>
+    </w:p>
+    <w:p>
+      <w:pPr>
+        <w:rPr>
+          <w:rFonts w:hint="eastAsia"/>
+        </w:rPr>
+      </w:pPr>
+    </w:p>
+    <w:p>
+      <w:pPr>
+        <w:rPr>
+          <w:rFonts w:hint="eastAsia"/>
+        </w:rPr>
+      </w:pPr>
+    </w:p>
+    <w:p>
+      <w:pPr>
+        <w:rPr>
+          <w:rFonts w:hint="eastAsia"/>
+        </w:rPr>
+      </w:pPr>
+    </w:p>
+    <w:p>
+      <w:pPr>
+        <w:rPr>
+          <w:rFonts w:hint="eastAsia"/>
+        </w:rPr>
+      </w:pPr>
+    </w:p>
+    <w:p>
+      <w:pPr>
+        <w:rPr>
+          <w:rFonts w:hint="eastAsia"/>
+        </w:rPr>
+      </w:pPr>
+    </w:p>
+    <w:p>
+      <w:pPr>
+        <w:rPr>
+          <w:rFonts w:hint="eastAsia"/>
+        </w:rPr>
+      </w:pPr>
+    </w:p>
+    <w:p>
+      <w:pPr>
+        <w:rPr>
+          <w:rFonts w:hint="eastAsia"/>
+        </w:rPr>
+      </w:pPr>
+      <w:r>
+        <w:rPr>
+          <w:rFonts w:hint="eastAsia"/>
+        </w:rPr>
+        <w:lastRenderedPageBreak/>
+        <w:t>如下图，</w:t>
+      </w:r>
+      <w:r>
+        <w:rPr>
+          <w:rFonts w:hint="eastAsia"/>
+        </w:rPr>
+        <w:t>work</w:t>
+      </w:r>
+      <w:r>
+        <w:rPr>
+          <w:rFonts w:hint="eastAsia"/>
+        </w:rPr>
+        <w:t>进程当中，通过调用</w:t>
+      </w:r>
+      <w:r>
+        <w:rPr>
+          <w:rFonts w:hint="eastAsia"/>
+        </w:rPr>
+        <w:t>task</w:t>
+      </w:r>
+      <w:r>
+        <w:t>()</w:t>
+      </w:r>
+      <w:r>
+        <w:rPr>
+          <w:rFonts w:hint="eastAsia"/>
+        </w:rPr>
+        <w:t>方法发送数据通知到</w:t>
+      </w:r>
+      <w:r>
+        <w:rPr>
+          <w:rFonts w:hint="eastAsia"/>
+        </w:rPr>
+        <w:t>taskwork</w:t>
+      </w:r>
+      <w:r>
+        <w:rPr>
+          <w:rFonts w:hint="eastAsia"/>
+        </w:rPr>
+        <w:t>进程</w:t>
+      </w:r>
+    </w:p>
+    <w:p>
+      <w:pPr>
+        <w:rPr>
+          <w:rFonts w:hint="eastAsia"/>
+        </w:rPr>
+      </w:pPr>
+      <w:r>
+        <w:t>T</w:t>
+      </w:r>
+      <w:r>
+        <w:rPr>
+          <w:rFonts w:hint="eastAsia"/>
+        </w:rPr>
+        <w:t>askwork</w:t>
+      </w:r>
+      <w:r>
+        <w:rPr>
+          <w:rFonts w:hint="eastAsia"/>
+        </w:rPr>
+        <w:t>进程会在</w:t>
+      </w:r>
+      <w:r>
+        <w:rPr>
+          <w:rFonts w:hint="eastAsia"/>
+        </w:rPr>
+        <w:t>ontask</w:t>
+      </w:r>
+      <w:r>
+        <w:rPr>
+          <w:rFonts w:hint="eastAsia"/>
+        </w:rPr>
+        <w:t>回调中接收到这些数据进行处理，处理完成之后，调用</w:t>
+      </w:r>
+      <w:r>
+        <w:rPr>
+          <w:rFonts w:hint="eastAsia"/>
+        </w:rPr>
+        <w:t>finsh()</w:t>
+      </w:r>
+      <w:r>
+        <w:rPr>
+          <w:rFonts w:hint="eastAsia"/>
+        </w:rPr>
+        <w:t>函数或者直接</w:t>
+      </w:r>
+      <w:r>
+        <w:rPr>
+          <w:rFonts w:hint="eastAsia"/>
+        </w:rPr>
+        <w:t>return</w:t>
+      </w:r>
+      <w:r>
+        <w:rPr>
+          <w:rFonts w:hint="eastAsia"/>
+        </w:rPr>
+        <w:t>返回消息给</w:t>
+      </w:r>
+      <w:r>
+        <w:rPr>
+          <w:rFonts w:hint="eastAsia"/>
+        </w:rPr>
+        <w:t>work</w:t>
+      </w:r>
+      <w:r>
+        <w:rPr>
+          <w:rFonts w:hint="eastAsia"/>
+        </w:rPr>
+        <w:t>进程</w:t>
+      </w:r>
+    </w:p>
+    <w:p>
+      <w:pPr>
+        <w:rPr>
+          <w:rFonts w:hint="eastAsia"/>
+        </w:rPr>
+      </w:pPr>
+      <w:r>
+        <w:t>W</w:t>
+      </w:r>
+      <w:r>
+        <w:rPr>
+          <w:rFonts w:hint="eastAsia"/>
+        </w:rPr>
+        <w:t>ork</w:t>
+      </w:r>
+      <w:r>
+        <w:rPr>
+          <w:rFonts w:hint="eastAsia"/>
+        </w:rPr>
+        <w:t>进程在</w:t>
+      </w:r>
+      <w:r>
+        <w:rPr>
+          <w:rFonts w:hint="eastAsia"/>
+        </w:rPr>
+        <w:t>onfinsh</w:t>
+      </w:r>
+      <w:r>
+        <w:rPr>
+          <w:rFonts w:hint="eastAsia"/>
+        </w:rPr>
+        <w:t>函数中收到这些消息</w:t>
+      </w:r>
+      <w:r>
+        <w:rPr>
+          <w:rFonts w:hint="eastAsia"/>
+        </w:rPr>
+        <w:tab/>
+      </w:r>
+      <w:r>
+        <w:rPr>
+          <w:rFonts w:hint="eastAsia"/>
+        </w:rPr>
+        <w:t>并进行处理</w:t>
+      </w:r>
+    </w:p>
+    <w:p>
+      <w:pPr>
+        <w:rPr>
+          <w:rFonts w:hint="eastAsia"/>
+        </w:rPr>
+      </w:pPr>
+    </w:p>
+    <w:p>
+      <w:pPr>
+        <w:rPr>
+          <w:rFonts w:hint="eastAsia"/>
+        </w:rPr>
+      </w:pPr>
+      <w:r>
+        <w:t>U</w:t>
+      </w:r>
+      <w:r>
+        <w:rPr>
+          <w:rFonts w:hint="eastAsia"/>
+        </w:rPr>
+        <w:t>nixsock</w:t>
+      </w:r>
+      <w:r>
+        <w:rPr>
+          <w:rFonts w:hint="eastAsia"/>
+        </w:rPr>
+        <w:t>管道</w:t>
+      </w:r>
+      <w:r>
+        <w:rPr>
+          <w:rFonts w:hint="eastAsia"/>
+        </w:rPr>
+        <w:t xml:space="preserve"> </w:t>
+      </w:r>
+      <w:r>
+        <w:rPr>
+          <w:rFonts w:hint="eastAsia"/>
+        </w:rPr>
+        <w:t>通讯</w:t>
+      </w:r>
+    </w:p>
+    <w:p>
+      <w:r>
+        <w:rPr>
+          <w:rFonts w:hint="eastAsia"/>
         </w:rPr>
         <w:drawing>
           <wp:inline distT="0" distB="0" distL="0" distR="0">
             <wp:extent cx="4343400" cy="1876425"/>
             <wp:effectExtent l="19050" t="0" r="0" b="0"/>
-            <wp:docPr id="13" name="图片 13"/>
+            <wp:docPr id="1" name="图片 13"/>
             <wp:cNvGraphicFramePr>
               <a:graphicFrameLocks xmlns:a="http://schemas.openxmlformats.org/drawingml/2006/main" noChangeAspect="1"/>
             </wp:cNvGraphicFramePr>
@@ -1064,7 +1958,7 @@
                     </pic:cNvPicPr>
                   </pic:nvPicPr>
                   <pic:blipFill>
-                    <a:blip r:embed="rId10"/>
+                    <a:blip r:embed="rId11"/>
                     <a:srcRect/>
                     <a:stretch>
                       <a:fillRect/>
@@ -1094,264 +1988,26 @@
       </w:r>
     </w:p>
     <w:p/>
-    <w:p>
-      <w:r>
-        <w:rPr>
-          <w:noProof/>
-        </w:rPr>
-        <w:lastRenderedPageBreak/>
-        <w:drawing>
-          <wp:inline distT="0" distB="0" distL="0" distR="0">
-            <wp:extent cx="5274310" cy="4624395"/>
-            <wp:effectExtent l="19050" t="0" r="2540" b="0"/>
-            <wp:docPr id="16" name="图片 16"/>
-            <wp:cNvGraphicFramePr>
-              <a:graphicFrameLocks xmlns:a="http://schemas.openxmlformats.org/drawingml/2006/main" noChangeAspect="1"/>
-            </wp:cNvGraphicFramePr>
-            <a:graphic xmlns:a="http://schemas.openxmlformats.org/drawingml/2006/main">
-              <a:graphicData uri="http://schemas.openxmlformats.org/drawingml/2006/picture">
-                <pic:pic xmlns:pic="http://schemas.openxmlformats.org/drawingml/2006/picture">
-                  <pic:nvPicPr>
-                    <pic:cNvPr id="0" name="Picture 16"/>
-                    <pic:cNvPicPr>
-                      <a:picLocks noChangeAspect="1" noChangeArrowheads="1"/>
-                    </pic:cNvPicPr>
-                  </pic:nvPicPr>
-                  <pic:blipFill>
-                    <a:blip r:embed="rId11"/>
-                    <a:srcRect/>
-                    <a:stretch>
-                      <a:fillRect/>
-                    </a:stretch>
-                  </pic:blipFill>
-                  <pic:spPr bwMode="auto">
-                    <a:xfrm>
-                      <a:off x="0" y="0"/>
-                      <a:ext cx="5274310" cy="4624395"/>
-                    </a:xfrm>
-                    <a:prstGeom prst="rect">
-                      <a:avLst/>
-                    </a:prstGeom>
-                    <a:noFill/>
-                    <a:ln w="9525">
-                      <a:noFill/>
-                      <a:miter lim="800000"/>
-                      <a:headEnd/>
-                      <a:tailEnd/>
-                    </a:ln>
-                  </pic:spPr>
-                </pic:pic>
-              </a:graphicData>
-            </a:graphic>
-          </wp:inline>
-        </w:drawing>
-      </w:r>
-    </w:p>
     <w:p/>
-    <w:p>
-      <w:pPr>
-        <w:pStyle w:val="1"/>
-      </w:pPr>
-      <w:r>
-        <w:rPr>
-          <w:rFonts w:hint="eastAsia"/>
-        </w:rPr>
-        <w:t>Work</w:t>
-      </w:r>
-      <w:r>
-        <w:rPr>
-          <w:rFonts w:hint="eastAsia"/>
-        </w:rPr>
-        <w:t>、</w:t>
-      </w:r>
-      <w:r>
-        <w:rPr>
-          <w:rFonts w:hint="eastAsia"/>
-        </w:rPr>
-        <w:t>Task</w:t>
-      </w:r>
-      <w:r>
-        <w:rPr>
-          <w:rFonts w:hint="eastAsia"/>
-        </w:rPr>
-        <w:t>进程</w:t>
-      </w:r>
-    </w:p>
-    <w:p>
-      <w:r>
-        <w:t>T</w:t>
-      </w:r>
-      <w:r>
-        <w:rPr>
-          <w:rFonts w:hint="eastAsia"/>
-        </w:rPr>
-        <w:t>ask</w:t>
-      </w:r>
-      <w:r>
-        <w:rPr>
-          <w:rFonts w:hint="eastAsia"/>
-        </w:rPr>
-        <w:t>进程是</w:t>
-      </w:r>
-      <w:r>
-        <w:rPr>
-          <w:rFonts w:hint="eastAsia"/>
-        </w:rPr>
-        <w:t>swoole</w:t>
-      </w:r>
-      <w:r>
-        <w:rPr>
-          <w:rFonts w:hint="eastAsia"/>
-        </w:rPr>
-        <w:t>当中独立于</w:t>
-      </w:r>
-      <w:r>
-        <w:rPr>
-          <w:rFonts w:hint="eastAsia"/>
-        </w:rPr>
-        <w:t>work</w:t>
-      </w:r>
-      <w:r>
-        <w:rPr>
-          <w:rFonts w:hint="eastAsia"/>
-        </w:rPr>
-        <w:t>进程的工作进程，用于处理一些耗时较长的逻辑。这些逻辑在</w:t>
-      </w:r>
-      <w:r>
-        <w:rPr>
-          <w:rFonts w:hint="eastAsia"/>
-        </w:rPr>
-        <w:t>task</w:t>
-      </w:r>
-      <w:r>
-        <w:rPr>
-          <w:rFonts w:hint="eastAsia"/>
-        </w:rPr>
-        <w:t>进程中处理时，并不影响</w:t>
-      </w:r>
-      <w:r>
-        <w:rPr>
-          <w:rFonts w:hint="eastAsia"/>
-        </w:rPr>
-        <w:t>work</w:t>
-      </w:r>
-      <w:r>
-        <w:rPr>
-          <w:rFonts w:hint="eastAsia"/>
-        </w:rPr>
-        <w:t>进程去处理来自客户端的请求，由此，大大提高了</w:t>
-      </w:r>
-      <w:r>
-        <w:rPr>
-          <w:rFonts w:hint="eastAsia"/>
-        </w:rPr>
-        <w:t>swoole</w:t>
-      </w:r>
-      <w:r>
-        <w:rPr>
-          <w:rFonts w:hint="eastAsia"/>
-        </w:rPr>
-        <w:t>扩展</w:t>
-      </w:r>
-    </w:p>
     <w:p/>
-    <w:p>
-      <w:pPr>
-        <w:rPr>
-          <w:rFonts w:hint="eastAsia"/>
-        </w:rPr>
-      </w:pPr>
-    </w:p>
-    <w:p>
-      <w:pPr>
-        <w:rPr>
-          <w:rFonts w:hint="eastAsia"/>
-        </w:rPr>
-      </w:pPr>
-    </w:p>
-    <w:p>
-      <w:pPr>
-        <w:rPr>
-          <w:rFonts w:hint="eastAsia"/>
-        </w:rPr>
-      </w:pPr>
-    </w:p>
-    <w:p>
-      <w:pPr>
-        <w:rPr>
-          <w:rFonts w:hint="eastAsia"/>
-        </w:rPr>
-      </w:pPr>
-    </w:p>
-    <w:p>
-      <w:pPr>
-        <w:rPr>
-          <w:rFonts w:hint="eastAsia"/>
-        </w:rPr>
-      </w:pPr>
-    </w:p>
-    <w:p>
-      <w:pPr>
-        <w:rPr>
-          <w:rFonts w:hint="eastAsia"/>
-        </w:rPr>
-      </w:pPr>
-    </w:p>
-    <w:p>
-      <w:pPr>
-        <w:rPr>
-          <w:rFonts w:hint="eastAsia"/>
-        </w:rPr>
-      </w:pPr>
-    </w:p>
-    <w:p>
-      <w:pPr>
-        <w:rPr>
-          <w:rFonts w:hint="eastAsia"/>
-        </w:rPr>
-      </w:pPr>
-    </w:p>
-    <w:p>
-      <w:pPr>
-        <w:rPr>
-          <w:rFonts w:hint="eastAsia"/>
-        </w:rPr>
-      </w:pPr>
-    </w:p>
-    <w:p>
-      <w:pPr>
-        <w:rPr>
-          <w:rFonts w:hint="eastAsia"/>
-        </w:rPr>
-      </w:pPr>
-    </w:p>
-    <w:p>
-      <w:pPr>
-        <w:rPr>
-          <w:rFonts w:hint="eastAsia"/>
-        </w:rPr>
-      </w:pPr>
-    </w:p>
-    <w:p>
-      <w:pPr>
-        <w:rPr>
-          <w:rFonts w:hint="eastAsia"/>
-        </w:rPr>
-      </w:pPr>
-      <w:r>
-        <w:rPr>
-          <w:rFonts w:hint="eastAsia"/>
-        </w:rPr>
-        <w:lastRenderedPageBreak/>
+    <w:p/>
+    <w:p/>
+    <w:p/>
+    <w:p/>
+    <w:p/>
+    <w:p/>
+    <w:p/>
+    <w:p/>
+    <w:p/>
+    <w:p>
+      <w:r>
+        <w:rPr>
+          <w:rFonts w:hint="eastAsia"/>
+        </w:rPr>
         <w:t>Timer</w:t>
       </w:r>
     </w:p>
     <w:p>
-      <w:pPr>
-        <w:rPr>
-          <w:rFonts w:hint="eastAsia"/>
-        </w:rPr>
-      </w:pPr>
       <w:r>
         <w:rPr>
           <w:rFonts w:hint="eastAsia"/>
@@ -1383,19 +2039,8 @@
         <w:t>线程</w:t>
       </w:r>
     </w:p>
-    <w:p>
-      <w:pPr>
-        <w:rPr>
-          <w:rFonts w:hint="eastAsia"/>
-        </w:rPr>
-      </w:pPr>
-    </w:p>
-    <w:p>
-      <w:pPr>
-        <w:rPr>
-          <w:rFonts w:hint="eastAsia"/>
-        </w:rPr>
-      </w:pPr>
+    <w:p/>
+    <w:p>
       <w:r>
         <w:t>E</w:t>
       </w:r>
@@ -1461,11 +2106,6 @@
       </w:r>
     </w:p>
     <w:p>
-      <w:pPr>
-        <w:rPr>
-          <w:rFonts w:hint="eastAsia"/>
-        </w:rPr>
-      </w:pPr>
       <w:r>
         <w:rPr>
           <w:rFonts w:hint="eastAsia"/>
@@ -1474,11 +2114,6 @@
       </w:r>
     </w:p>
     <w:p>
-      <w:pPr>
-        <w:rPr>
-          <w:rFonts w:hint="eastAsia"/>
-        </w:rPr>
-      </w:pPr>
       <w:r>
         <w:rPr>
           <w:rFonts w:hint="eastAsia"/>
@@ -1487,11 +2122,6 @@
       </w:r>
     </w:p>
     <w:p>
-      <w:pPr>
-        <w:rPr>
-          <w:rFonts w:hint="eastAsia"/>
-        </w:rPr>
-      </w:pPr>
       <w:r>
         <w:rPr>
           <w:rFonts w:hint="eastAsia"/>
@@ -1513,9 +2143,6 @@
           <w:numId w:val="2"/>
         </w:numPr>
         <w:ind w:firstLineChars="0"/>
-        <w:rPr>
-          <w:rFonts w:hint="eastAsia"/>
-        </w:rPr>
       </w:pPr>
       <w:r>
         <w:t>A</w:t>
@@ -1527,13 +2154,7 @@
         <w:t>fter</w:t>
       </w:r>
     </w:p>
-    <w:p>
-      <w:pPr>
-        <w:rPr>
-          <w:rFonts w:hint="eastAsia"/>
-        </w:rPr>
-      </w:pPr>
-    </w:p>
+    <w:p/>
     <w:sectPr>
       <w:pgSz w:w="11906" w:h="16838"/>
       <w:pgMar w:top="1440" w:right="1800" w:bottom="1440" w:left="1800" w:header="851" w:footer="992" w:gutter="0"/>

--- a/笔记_s1.docx
+++ b/笔记_s1.docx
@@ -938,11 +938,6 @@
       </w:r>
     </w:p>
     <w:p>
-      <w:pPr>
-        <w:rPr>
-          <w:rFonts w:hint="eastAsia"/>
-        </w:rPr>
-      </w:pPr>
       <w:r>
         <w:t>b</w:t>
       </w:r>
@@ -989,19 +984,8 @@
         <w:t>同步任务</w:t>
       </w:r>
     </w:p>
-    <w:p>
-      <w:pPr>
-        <w:rPr>
-          <w:rFonts w:hint="eastAsia"/>
-        </w:rPr>
-      </w:pPr>
-    </w:p>
-    <w:p>
-      <w:pPr>
-        <w:rPr>
-          <w:rFonts w:hint="eastAsia"/>
-        </w:rPr>
-      </w:pPr>
+    <w:p/>
+    <w:p>
       <w:r>
         <w:rPr>
           <w:rFonts w:hint="eastAsia"/>
@@ -1018,9 +1002,6 @@
     <w:p>
       <w:pPr>
         <w:ind w:firstLine="420"/>
-        <w:rPr>
-          <w:rFonts w:hint="eastAsia"/>
-        </w:rPr>
       </w:pPr>
       <w:r>
         <w:rPr>
@@ -1090,11 +1071,6 @@
       </w:r>
     </w:p>
     <w:p>
-      <w:pPr>
-        <w:rPr>
-          <w:rFonts w:hint="eastAsia"/>
-        </w:rPr>
-      </w:pPr>
       <w:r>
         <w:rPr>
           <w:rFonts w:hint="eastAsia"/>
@@ -1139,17 +1115,10 @@
         <w:t>进程时，也是通过管道来实现数据的投递</w:t>
       </w:r>
     </w:p>
-    <w:p>
-      <w:pPr>
-        <w:rPr>
-          <w:rFonts w:hint="eastAsia"/>
-        </w:rPr>
-      </w:pPr>
-    </w:p>
-    <w:p>
-      <w:pPr>
-        <w:rPr>
-          <w:rFonts w:hint="eastAsia"/>
+    <w:p/>
+    <w:p>
+      <w:pPr>
+        <w:rPr>
           <w:b/>
           <w:color w:val="FF0000"/>
         </w:rPr>
@@ -1230,7 +1199,6 @@
     <w:p>
       <w:pPr>
         <w:rPr>
-          <w:rFonts w:hint="eastAsia"/>
           <w:b/>
           <w:color w:val="FF0000"/>
         </w:rPr>
@@ -1583,9 +1551,6 @@
     <w:p>
       <w:pPr>
         <w:ind w:firstLine="420"/>
-        <w:rPr>
-          <w:rFonts w:hint="eastAsia"/>
-        </w:rPr>
       </w:pPr>
       <w:r>
         <w:t>T</w:t>
@@ -1669,68 +1634,15 @@
         <w:t>处理并发的能力</w:t>
       </w:r>
     </w:p>
-    <w:p>
-      <w:pPr>
-        <w:rPr>
-          <w:rFonts w:hint="eastAsia"/>
-        </w:rPr>
-      </w:pPr>
-    </w:p>
-    <w:p>
-      <w:pPr>
-        <w:rPr>
-          <w:rFonts w:hint="eastAsia"/>
-        </w:rPr>
-      </w:pPr>
-    </w:p>
-    <w:p>
-      <w:pPr>
-        <w:rPr>
-          <w:rFonts w:hint="eastAsia"/>
-        </w:rPr>
-      </w:pPr>
-    </w:p>
-    <w:p>
-      <w:pPr>
-        <w:rPr>
-          <w:rFonts w:hint="eastAsia"/>
-        </w:rPr>
-      </w:pPr>
-    </w:p>
-    <w:p>
-      <w:pPr>
-        <w:rPr>
-          <w:rFonts w:hint="eastAsia"/>
-        </w:rPr>
-      </w:pPr>
-    </w:p>
-    <w:p>
-      <w:pPr>
-        <w:rPr>
-          <w:rFonts w:hint="eastAsia"/>
-        </w:rPr>
-      </w:pPr>
-    </w:p>
-    <w:p>
-      <w:pPr>
-        <w:rPr>
-          <w:rFonts w:hint="eastAsia"/>
-        </w:rPr>
-      </w:pPr>
-    </w:p>
-    <w:p>
-      <w:pPr>
-        <w:rPr>
-          <w:rFonts w:hint="eastAsia"/>
-        </w:rPr>
-      </w:pPr>
-    </w:p>
-    <w:p>
-      <w:pPr>
-        <w:rPr>
-          <w:rFonts w:hint="eastAsia"/>
-        </w:rPr>
-      </w:pPr>
+    <w:p/>
+    <w:p/>
+    <w:p/>
+    <w:p/>
+    <w:p/>
+    <w:p/>
+    <w:p/>
+    <w:p/>
+    <w:p>
       <w:r>
         <w:rPr>
           <w:rFonts w:hint="eastAsia"/>
@@ -1779,11 +1691,6 @@
       </w:r>
     </w:p>
     <w:p>
-      <w:pPr>
-        <w:rPr>
-          <w:rFonts w:hint="eastAsia"/>
-        </w:rPr>
-      </w:pPr>
       <w:r>
         <w:t>T</w:t>
       </w:r>
@@ -1849,11 +1756,6 @@
       </w:r>
     </w:p>
     <w:p>
-      <w:pPr>
-        <w:rPr>
-          <w:rFonts w:hint="eastAsia"/>
-        </w:rPr>
-      </w:pPr>
       <w:r>
         <w:t>W</w:t>
       </w:r>
@@ -1894,19 +1796,8 @@
         <w:t>并进行处理</w:t>
       </w:r>
     </w:p>
-    <w:p>
-      <w:pPr>
-        <w:rPr>
-          <w:rFonts w:hint="eastAsia"/>
-        </w:rPr>
-      </w:pPr>
-    </w:p>
-    <w:p>
-      <w:pPr>
-        <w:rPr>
-          <w:rFonts w:hint="eastAsia"/>
-        </w:rPr>
-      </w:pPr>
+    <w:p/>
+    <w:p>
       <w:r>
         <w:t>U</w:t>
       </w:r>
@@ -1939,6 +1830,7 @@
       <w:r>
         <w:rPr>
           <w:rFonts w:hint="eastAsia"/>
+          <w:noProof/>
         </w:rPr>
         <w:drawing>
           <wp:inline distT="0" distB="0" distL="0" distR="0">
@@ -1991,6 +1883,153 @@
     <w:p/>
     <w:p/>
     <w:p/>
+    <w:p>
+      <w:pPr>
+        <w:rPr>
+          <w:rFonts w:hint="eastAsia"/>
+        </w:rPr>
+      </w:pPr>
+    </w:p>
+    <w:p>
+      <w:pPr>
+        <w:rPr>
+          <w:rFonts w:hint="eastAsia"/>
+        </w:rPr>
+      </w:pPr>
+    </w:p>
+    <w:p>
+      <w:pPr>
+        <w:rPr>
+          <w:rFonts w:hint="eastAsia"/>
+        </w:rPr>
+      </w:pPr>
+    </w:p>
+    <w:p>
+      <w:pPr>
+        <w:rPr>
+          <w:rFonts w:hint="eastAsia"/>
+        </w:rPr>
+      </w:pPr>
+    </w:p>
+    <w:p>
+      <w:pPr>
+        <w:rPr>
+          <w:rFonts w:hint="eastAsia"/>
+        </w:rPr>
+      </w:pPr>
+    </w:p>
+    <w:p>
+      <w:pPr>
+        <w:rPr>
+          <w:rFonts w:hint="eastAsia"/>
+        </w:rPr>
+      </w:pPr>
+    </w:p>
+    <w:p>
+      <w:pPr>
+        <w:rPr>
+          <w:rFonts w:hint="eastAsia"/>
+        </w:rPr>
+      </w:pPr>
+    </w:p>
+    <w:p>
+      <w:pPr>
+        <w:rPr>
+          <w:rFonts w:hint="eastAsia"/>
+        </w:rPr>
+      </w:pPr>
+    </w:p>
+    <w:p>
+      <w:pPr>
+        <w:rPr>
+          <w:rFonts w:hint="eastAsia"/>
+        </w:rPr>
+      </w:pPr>
+    </w:p>
+    <w:p>
+      <w:pPr>
+        <w:rPr>
+          <w:rFonts w:hint="eastAsia"/>
+        </w:rPr>
+      </w:pPr>
+    </w:p>
+    <w:p>
+      <w:pPr>
+        <w:rPr>
+          <w:rFonts w:hint="eastAsia"/>
+        </w:rPr>
+      </w:pPr>
+    </w:p>
+    <w:p>
+      <w:pPr>
+        <w:rPr>
+          <w:rFonts w:hint="eastAsia"/>
+        </w:rPr>
+      </w:pPr>
+    </w:p>
+    <w:p>
+      <w:pPr>
+        <w:rPr>
+          <w:rFonts w:hint="eastAsia"/>
+        </w:rPr>
+      </w:pPr>
+    </w:p>
+    <w:p>
+      <w:pPr>
+        <w:rPr>
+          <w:rFonts w:hint="eastAsia"/>
+        </w:rPr>
+      </w:pPr>
+    </w:p>
+    <w:p>
+      <w:pPr>
+        <w:rPr>
+          <w:rFonts w:hint="eastAsia"/>
+        </w:rPr>
+      </w:pPr>
+    </w:p>
+    <w:p>
+      <w:pPr>
+        <w:rPr>
+          <w:rFonts w:hint="eastAsia"/>
+        </w:rPr>
+      </w:pPr>
+    </w:p>
+    <w:p>
+      <w:pPr>
+        <w:rPr>
+          <w:rFonts w:hint="eastAsia"/>
+        </w:rPr>
+      </w:pPr>
+    </w:p>
+    <w:p>
+      <w:pPr>
+        <w:rPr>
+          <w:rFonts w:hint="eastAsia"/>
+        </w:rPr>
+      </w:pPr>
+    </w:p>
+    <w:p>
+      <w:pPr>
+        <w:rPr>
+          <w:rFonts w:hint="eastAsia"/>
+        </w:rPr>
+      </w:pPr>
+    </w:p>
+    <w:p>
+      <w:pPr>
+        <w:rPr>
+          <w:rFonts w:hint="eastAsia"/>
+        </w:rPr>
+      </w:pPr>
+    </w:p>
+    <w:p>
+      <w:pPr>
+        <w:rPr>
+          <w:rFonts w:hint="eastAsia"/>
+        </w:rPr>
+      </w:pPr>
+    </w:p>
     <w:p/>
     <w:p/>
     <w:p/>

--- a/笔记_s1.docx
+++ b/笔记_s1.docx
@@ -1884,152 +1884,189 @@
     <w:p/>
     <w:p/>
     <w:p>
-      <w:pPr>
-        <w:rPr>
-          <w:rFonts w:hint="eastAsia"/>
-        </w:rPr>
-      </w:pPr>
-    </w:p>
-    <w:p>
-      <w:pPr>
-        <w:rPr>
-          <w:rFonts w:hint="eastAsia"/>
-        </w:rPr>
-      </w:pPr>
-    </w:p>
-    <w:p>
-      <w:pPr>
-        <w:rPr>
-          <w:rFonts w:hint="eastAsia"/>
-        </w:rPr>
-      </w:pPr>
-    </w:p>
-    <w:p>
-      <w:pPr>
-        <w:rPr>
-          <w:rFonts w:hint="eastAsia"/>
-        </w:rPr>
-      </w:pPr>
-    </w:p>
-    <w:p>
-      <w:pPr>
-        <w:rPr>
-          <w:rFonts w:hint="eastAsia"/>
-        </w:rPr>
-      </w:pPr>
-    </w:p>
-    <w:p>
-      <w:pPr>
-        <w:rPr>
-          <w:rFonts w:hint="eastAsia"/>
-        </w:rPr>
-      </w:pPr>
-    </w:p>
-    <w:p>
-      <w:pPr>
-        <w:rPr>
-          <w:rFonts w:hint="eastAsia"/>
-        </w:rPr>
-      </w:pPr>
-    </w:p>
-    <w:p>
-      <w:pPr>
-        <w:rPr>
-          <w:rFonts w:hint="eastAsia"/>
-        </w:rPr>
-      </w:pPr>
-    </w:p>
-    <w:p>
-      <w:pPr>
-        <w:rPr>
-          <w:rFonts w:hint="eastAsia"/>
-        </w:rPr>
-      </w:pPr>
-    </w:p>
-    <w:p>
-      <w:pPr>
-        <w:rPr>
-          <w:rFonts w:hint="eastAsia"/>
-        </w:rPr>
-      </w:pPr>
-    </w:p>
-    <w:p>
-      <w:pPr>
-        <w:rPr>
-          <w:rFonts w:hint="eastAsia"/>
-        </w:rPr>
-      </w:pPr>
-    </w:p>
-    <w:p>
-      <w:pPr>
-        <w:rPr>
-          <w:rFonts w:hint="eastAsia"/>
-        </w:rPr>
-      </w:pPr>
-    </w:p>
-    <w:p>
-      <w:pPr>
-        <w:rPr>
-          <w:rFonts w:hint="eastAsia"/>
-        </w:rPr>
-      </w:pPr>
-    </w:p>
-    <w:p>
-      <w:pPr>
-        <w:rPr>
-          <w:rFonts w:hint="eastAsia"/>
-        </w:rPr>
-      </w:pPr>
-    </w:p>
-    <w:p>
-      <w:pPr>
-        <w:rPr>
-          <w:rFonts w:hint="eastAsia"/>
-        </w:rPr>
-      </w:pPr>
-    </w:p>
-    <w:p>
-      <w:pPr>
-        <w:rPr>
-          <w:rFonts w:hint="eastAsia"/>
-        </w:rPr>
-      </w:pPr>
-    </w:p>
-    <w:p>
-      <w:pPr>
-        <w:rPr>
-          <w:rFonts w:hint="eastAsia"/>
-        </w:rPr>
-      </w:pPr>
-    </w:p>
-    <w:p>
-      <w:pPr>
-        <w:rPr>
-          <w:rFonts w:hint="eastAsia"/>
-        </w:rPr>
-      </w:pPr>
-    </w:p>
-    <w:p>
-      <w:pPr>
-        <w:rPr>
-          <w:rFonts w:hint="eastAsia"/>
-        </w:rPr>
-      </w:pPr>
-    </w:p>
-    <w:p>
-      <w:pPr>
-        <w:rPr>
-          <w:rFonts w:hint="eastAsia"/>
-        </w:rPr>
-      </w:pPr>
-    </w:p>
-    <w:p>
-      <w:pPr>
-        <w:rPr>
-          <w:rFonts w:hint="eastAsia"/>
-        </w:rPr>
-      </w:pPr>
-    </w:p>
+      <w:r>
+        <w:rPr>
+          <w:rFonts w:hint="eastAsia"/>
+        </w:rPr>
+        <w:t>====================================================================</w:t>
+      </w:r>
+    </w:p>
+    <w:p>
+      <w:r>
+        <w:rPr>
+          <w:rFonts w:hint="eastAsia"/>
+        </w:rPr>
+        <w:t>新增</w:t>
+      </w:r>
+      <w:r>
+        <w:rPr>
+          <w:rFonts w:hint="eastAsia"/>
+        </w:rPr>
+        <w:t>Test</w:t>
+      </w:r>
+      <w:r>
+        <w:rPr>
+          <w:rFonts w:hint="eastAsia"/>
+        </w:rPr>
+        <w:t>类，有</w:t>
+      </w:r>
+      <w:r>
+        <w:rPr>
+          <w:rFonts w:hint="eastAsia"/>
+        </w:rPr>
+        <w:t>index</w:t>
+      </w:r>
+      <w:r>
+        <w:rPr>
+          <w:rFonts w:hint="eastAsia"/>
+        </w:rPr>
+        <w:t>属性</w:t>
+      </w:r>
+    </w:p>
+    <w:p/>
+    <w:p/>
+    <w:p>
+      <w:r>
+        <w:t>onReceive</w:t>
+      </w:r>
+      <w:r>
+        <w:rPr>
+          <w:rFonts w:hint="eastAsia"/>
+        </w:rPr>
+        <w:t>方法中</w:t>
+      </w:r>
+      <w:r>
+        <w:rPr>
+          <w:rFonts w:hint="eastAsia"/>
+        </w:rPr>
+        <w:t>new var_dump</w:t>
+      </w:r>
+      <w:r>
+        <w:rPr>
+          <w:rFonts w:hint="eastAsia"/>
+        </w:rPr>
+        <w:t>并</w:t>
+      </w:r>
+      <w:r>
+        <w:rPr>
+          <w:rFonts w:hint="eastAsia"/>
+        </w:rPr>
+        <w:t>task</w:t>
+      </w:r>
+      <w:r>
+        <w:rPr>
+          <w:rFonts w:hint="eastAsia"/>
+        </w:rPr>
+        <w:t>给</w:t>
+      </w:r>
+      <w:r>
+        <w:rPr>
+          <w:rFonts w:hint="eastAsia"/>
+        </w:rPr>
+        <w:t>taskwork</w:t>
+      </w:r>
+      <w:r>
+        <w:rPr>
+          <w:rFonts w:hint="eastAsia"/>
+        </w:rPr>
+        <w:t>进程中</w:t>
+      </w:r>
+    </w:p>
+    <w:p>
+      <w:r>
+        <w:t>onTask</w:t>
+      </w:r>
+      <w:r>
+        <w:rPr>
+          <w:rFonts w:hint="eastAsia"/>
+        </w:rPr>
+        <w:t>中修改</w:t>
+      </w:r>
+      <w:r>
+        <w:rPr>
+          <w:rFonts w:hint="eastAsia"/>
+        </w:rPr>
+        <w:t>index</w:t>
+      </w:r>
+      <w:r>
+        <w:rPr>
+          <w:rFonts w:hint="eastAsia"/>
+        </w:rPr>
+        <w:t>属性值为</w:t>
+      </w:r>
+      <w:r>
+        <w:rPr>
+          <w:rFonts w:hint="eastAsia"/>
+        </w:rPr>
+        <w:t xml:space="preserve">2 </w:t>
+      </w:r>
+      <w:r>
+        <w:rPr>
+          <w:rFonts w:hint="eastAsia"/>
+        </w:rPr>
+        <w:t>打印</w:t>
+      </w:r>
+      <w:r>
+        <w:rPr>
+          <w:rFonts w:hint="eastAsia"/>
+        </w:rPr>
+        <w:t xml:space="preserve"> data </w:t>
+      </w:r>
+      <w:r>
+        <w:rPr>
+          <w:rFonts w:hint="eastAsia"/>
+        </w:rPr>
+        <w:t>打印</w:t>
+      </w:r>
+      <w:r>
+        <w:rPr>
+          <w:rFonts w:hint="eastAsia"/>
+        </w:rPr>
+        <w:t xml:space="preserve"> $this-&gt;index</w:t>
+      </w:r>
+    </w:p>
+    <w:p>
+      <w:pPr>
+        <w:rPr>
+          <w:rFonts w:hint="eastAsia"/>
+        </w:rPr>
+      </w:pPr>
+      <w:r>
+        <w:t>onFinish</w:t>
+      </w:r>
+      <w:r>
+        <w:rPr>
+          <w:rFonts w:hint="eastAsia"/>
+        </w:rPr>
+        <w:t>中修打印</w:t>
+      </w:r>
+      <w:r>
+        <w:rPr>
+          <w:rFonts w:hint="eastAsia"/>
+        </w:rPr>
+        <w:t>$this-&gt;test</w:t>
+      </w:r>
+    </w:p>
+    <w:p/>
+    <w:p/>
+    <w:p/>
+    <w:p/>
+    <w:p/>
+    <w:p/>
+    <w:p/>
+    <w:p/>
+    <w:p/>
+    <w:p/>
+    <w:p/>
+    <w:p/>
+    <w:p/>
+    <w:p/>
+    <w:p/>
+    <w:p/>
+    <w:p/>
+    <w:p/>
+    <w:p/>
+    <w:p/>
     <w:p/>
     <w:p/>
     <w:p/>
@@ -2860,6 +2897,57 @@
       <w:ind w:firstLineChars="200" w:firstLine="420"/>
     </w:pPr>
   </w:style>
+  <w:style w:type="paragraph" w:styleId="HTML">
+    <w:name w:val="HTML Preformatted"/>
+    <w:basedOn w:val="a"/>
+    <w:link w:val="HTMLChar"/>
+    <w:uiPriority w:val="99"/>
+    <w:semiHidden/>
+    <w:unhideWhenUsed/>
+    <w:rsid w:val="00BE0226"/>
+    <w:pPr>
+      <w:widowControl/>
+      <w:tabs>
+        <w:tab w:val="left" w:pos="916"/>
+        <w:tab w:val="left" w:pos="1832"/>
+        <w:tab w:val="left" w:pos="2748"/>
+        <w:tab w:val="left" w:pos="3664"/>
+        <w:tab w:val="left" w:pos="4580"/>
+        <w:tab w:val="left" w:pos="5496"/>
+        <w:tab w:val="left" w:pos="6412"/>
+        <w:tab w:val="left" w:pos="7328"/>
+        <w:tab w:val="left" w:pos="8244"/>
+        <w:tab w:val="left" w:pos="9160"/>
+        <w:tab w:val="left" w:pos="10076"/>
+        <w:tab w:val="left" w:pos="10992"/>
+        <w:tab w:val="left" w:pos="11908"/>
+        <w:tab w:val="left" w:pos="12824"/>
+        <w:tab w:val="left" w:pos="13740"/>
+        <w:tab w:val="left" w:pos="14656"/>
+      </w:tabs>
+      <w:jc w:val="left"/>
+    </w:pPr>
+    <w:rPr>
+      <w:rFonts w:ascii="宋体" w:eastAsia="宋体" w:hAnsi="宋体" w:cs="宋体"/>
+      <w:kern w:val="0"/>
+      <w:sz w:val="24"/>
+      <w:szCs w:val="24"/>
+    </w:rPr>
+  </w:style>
+  <w:style w:type="character" w:customStyle="1" w:styleId="HTMLChar">
+    <w:name w:val="HTML 预设格式 Char"/>
+    <w:basedOn w:val="a0"/>
+    <w:link w:val="HTML"/>
+    <w:uiPriority w:val="99"/>
+    <w:semiHidden/>
+    <w:rsid w:val="00BE0226"/>
+    <w:rPr>
+      <w:rFonts w:ascii="宋体" w:eastAsia="宋体" w:hAnsi="宋体" w:cs="宋体"/>
+      <w:kern w:val="0"/>
+      <w:sz w:val="24"/>
+      <w:szCs w:val="24"/>
+    </w:rPr>
+  </w:style>
 </w:styles>
 </file>
 

--- a/笔记_s1.docx
+++ b/笔记_s1.docx
@@ -2026,11 +2026,6 @@
       </w:r>
     </w:p>
     <w:p>
-      <w:pPr>
-        <w:rPr>
-          <w:rFonts w:hint="eastAsia"/>
-        </w:rPr>
-      </w:pPr>
       <w:r>
         <w:t>onFinish</w:t>
       </w:r>
@@ -2051,10 +2046,341 @@
     <w:p/>
     <w:p/>
     <w:p/>
-    <w:p/>
-    <w:p/>
-    <w:p/>
-    <w:p/>
+    <w:p>
+      <w:pPr>
+        <w:rPr>
+          <w:rFonts w:hint="eastAsia"/>
+        </w:rPr>
+      </w:pPr>
+      <w:r>
+        <w:rPr>
+          <w:rFonts w:hint="eastAsia"/>
+        </w:rPr>
+        <w:t>==============================================================</w:t>
+      </w:r>
+    </w:p>
+    <w:p>
+      <w:pPr>
+        <w:rPr>
+          <w:rFonts w:hint="eastAsia"/>
+        </w:rPr>
+      </w:pPr>
+      <w:r>
+        <w:t>Task</w:t>
+      </w:r>
+      <w:r>
+        <w:t>进程有哪些实际的用处</w:t>
+      </w:r>
+      <w:r>
+        <w:rPr>
+          <w:rFonts w:hint="eastAsia"/>
+        </w:rPr>
+        <w:t>、</w:t>
+      </w:r>
+      <w:r>
+        <w:t>通过一个模拟的</w:t>
+      </w:r>
+      <w:r>
+        <w:t>mysql</w:t>
+      </w:r>
+      <w:r>
+        <w:t>连接池进行示范</w:t>
+      </w:r>
+    </w:p>
+    <w:p>
+      <w:pPr>
+        <w:rPr>
+          <w:rFonts w:hint="eastAsia"/>
+        </w:rPr>
+      </w:pPr>
+      <w:r>
+        <w:rPr>
+          <w:rFonts w:hint="eastAsia"/>
+        </w:rPr>
+        <w:t>创建一个空</w:t>
+      </w:r>
+      <w:r>
+        <w:rPr>
+          <w:rFonts w:hint="eastAsia"/>
+        </w:rPr>
+        <w:t>server</w:t>
+      </w:r>
+      <w:r>
+        <w:rPr>
+          <w:rFonts w:hint="eastAsia"/>
+        </w:rPr>
+        <w:t>，设置指定的回调函数</w:t>
+      </w:r>
+    </w:p>
+    <w:p>
+      <w:r>
+        <w:rPr>
+          <w:noProof/>
+        </w:rPr>
+        <w:lastRenderedPageBreak/>
+        <w:drawing>
+          <wp:inline distT="0" distB="0" distL="0" distR="0">
+            <wp:extent cx="4876800" cy="5362575"/>
+            <wp:effectExtent l="19050" t="0" r="0" b="0"/>
+            <wp:docPr id="2" name="图片 1"/>
+            <wp:cNvGraphicFramePr>
+              <a:graphicFrameLocks xmlns:a="http://schemas.openxmlformats.org/drawingml/2006/main" noChangeAspect="1"/>
+            </wp:cNvGraphicFramePr>
+            <a:graphic xmlns:a="http://schemas.openxmlformats.org/drawingml/2006/main">
+              <a:graphicData uri="http://schemas.openxmlformats.org/drawingml/2006/picture">
+                <pic:pic xmlns:pic="http://schemas.openxmlformats.org/drawingml/2006/picture">
+                  <pic:nvPicPr>
+                    <pic:cNvPr id="0" name="Picture 1"/>
+                    <pic:cNvPicPr>
+                      <a:picLocks noChangeAspect="1" noChangeArrowheads="1"/>
+                    </pic:cNvPicPr>
+                  </pic:nvPicPr>
+                  <pic:blipFill>
+                    <a:blip r:embed="rId12"/>
+                    <a:srcRect/>
+                    <a:stretch>
+                      <a:fillRect/>
+                    </a:stretch>
+                  </pic:blipFill>
+                  <pic:spPr bwMode="auto">
+                    <a:xfrm>
+                      <a:off x="0" y="0"/>
+                      <a:ext cx="4876800" cy="5362575"/>
+                    </a:xfrm>
+                    <a:prstGeom prst="rect">
+                      <a:avLst/>
+                    </a:prstGeom>
+                    <a:noFill/>
+                    <a:ln w="9525">
+                      <a:noFill/>
+                      <a:miter lim="800000"/>
+                      <a:headEnd/>
+                      <a:tailEnd/>
+                    </a:ln>
+                  </pic:spPr>
+                </pic:pic>
+              </a:graphicData>
+            </a:graphic>
+          </wp:inline>
+        </w:drawing>
+      </w:r>
+    </w:p>
+    <w:p/>
+    <w:p>
+      <w:pPr>
+        <w:rPr>
+          <w:rFonts w:hint="eastAsia"/>
+        </w:rPr>
+      </w:pPr>
+      <w:r>
+        <w:rPr>
+          <w:rFonts w:hint="eastAsia"/>
+        </w:rPr>
+        <w:t>在</w:t>
+      </w:r>
+      <w:r>
+        <w:rPr>
+          <w:rFonts w:hint="eastAsia"/>
+        </w:rPr>
+        <w:t>onWorkStart</w:t>
+      </w:r>
+      <w:r>
+        <w:rPr>
+          <w:rFonts w:hint="eastAsia"/>
+        </w:rPr>
+        <w:t>函数中创建</w:t>
+      </w:r>
+      <w:r>
+        <w:rPr>
+          <w:rFonts w:hint="eastAsia"/>
+        </w:rPr>
+        <w:t>pdo</w:t>
+      </w:r>
+      <w:r>
+        <w:rPr>
+          <w:rFonts w:hint="eastAsia"/>
+        </w:rPr>
+        <w:t>连接</w:t>
+      </w:r>
+    </w:p>
+    <w:p>
+      <w:r>
+        <w:rPr>
+          <w:noProof/>
+        </w:rPr>
+        <w:drawing>
+          <wp:inline distT="0" distB="0" distL="0" distR="0">
+            <wp:extent cx="4610100" cy="2724150"/>
+            <wp:effectExtent l="19050" t="0" r="0" b="0"/>
+            <wp:docPr id="3" name="图片 4"/>
+            <wp:cNvGraphicFramePr>
+              <a:graphicFrameLocks xmlns:a="http://schemas.openxmlformats.org/drawingml/2006/main" noChangeAspect="1"/>
+            </wp:cNvGraphicFramePr>
+            <a:graphic xmlns:a="http://schemas.openxmlformats.org/drawingml/2006/main">
+              <a:graphicData uri="http://schemas.openxmlformats.org/drawingml/2006/picture">
+                <pic:pic xmlns:pic="http://schemas.openxmlformats.org/drawingml/2006/picture">
+                  <pic:nvPicPr>
+                    <pic:cNvPr id="0" name="Picture 4"/>
+                    <pic:cNvPicPr>
+                      <a:picLocks noChangeAspect="1" noChangeArrowheads="1"/>
+                    </pic:cNvPicPr>
+                  </pic:nvPicPr>
+                  <pic:blipFill>
+                    <a:blip r:embed="rId13"/>
+                    <a:srcRect/>
+                    <a:stretch>
+                      <a:fillRect/>
+                    </a:stretch>
+                  </pic:blipFill>
+                  <pic:spPr bwMode="auto">
+                    <a:xfrm>
+                      <a:off x="0" y="0"/>
+                      <a:ext cx="4610100" cy="2724150"/>
+                    </a:xfrm>
+                    <a:prstGeom prst="rect">
+                      <a:avLst/>
+                    </a:prstGeom>
+                    <a:noFill/>
+                    <a:ln w="9525">
+                      <a:noFill/>
+                      <a:miter lim="800000"/>
+                      <a:headEnd/>
+                      <a:tailEnd/>
+                    </a:ln>
+                  </pic:spPr>
+                </pic:pic>
+              </a:graphicData>
+            </a:graphic>
+          </wp:inline>
+        </w:drawing>
+      </w:r>
+    </w:p>
+    <w:p>
+      <w:pPr>
+        <w:rPr>
+          <w:rFonts w:hint="eastAsia"/>
+        </w:rPr>
+      </w:pPr>
+      <w:r>
+        <w:rPr>
+          <w:rFonts w:hint="eastAsia"/>
+        </w:rPr>
+        <w:lastRenderedPageBreak/>
+        <w:t>在</w:t>
+      </w:r>
+      <w:r>
+        <w:rPr>
+          <w:rFonts w:hint="eastAsia"/>
+        </w:rPr>
+        <w:t>onReceive</w:t>
+      </w:r>
+      <w:r>
+        <w:rPr>
+          <w:rFonts w:hint="eastAsia"/>
+        </w:rPr>
+        <w:t>的时候，收到来自客户端的请求</w:t>
+      </w:r>
+    </w:p>
+    <w:p>
+      <w:pPr>
+        <w:rPr>
+          <w:rFonts w:hint="eastAsia"/>
+        </w:rPr>
+      </w:pPr>
+      <w:r>
+        <w:rPr>
+          <w:rFonts w:hint="eastAsia"/>
+        </w:rPr>
+        <w:t>并将请求中对应的</w:t>
+      </w:r>
+      <w:r>
+        <w:rPr>
+          <w:rFonts w:hint="eastAsia"/>
+        </w:rPr>
+        <w:t>sql</w:t>
+      </w:r>
+      <w:r>
+        <w:rPr>
+          <w:rFonts w:hint="eastAsia"/>
+        </w:rPr>
+        <w:t>的数据传递给</w:t>
+      </w:r>
+      <w:r>
+        <w:rPr>
+          <w:rFonts w:hint="eastAsia"/>
+        </w:rPr>
+        <w:t>on</w:t>
+      </w:r>
+      <w:r>
+        <w:t>Task</w:t>
+      </w:r>
+      <w:r>
+        <w:rPr>
+          <w:rFonts w:hint="eastAsia"/>
+        </w:rPr>
+        <w:t>进程，在</w:t>
+      </w:r>
+      <w:r>
+        <w:rPr>
+          <w:rFonts w:hint="eastAsia"/>
+        </w:rPr>
+        <w:t>task</w:t>
+      </w:r>
+      <w:r>
+        <w:rPr>
+          <w:rFonts w:hint="eastAsia"/>
+        </w:rPr>
+        <w:t>进程中进行</w:t>
+      </w:r>
+      <w:r>
+        <w:rPr>
+          <w:rFonts w:hint="eastAsia"/>
+        </w:rPr>
+        <w:t>mysql</w:t>
+      </w:r>
+      <w:r>
+        <w:rPr>
+          <w:rFonts w:hint="eastAsia"/>
+        </w:rPr>
+        <w:t>的处理，返回数据给</w:t>
+      </w:r>
+      <w:r>
+        <w:rPr>
+          <w:rFonts w:hint="eastAsia"/>
+        </w:rPr>
+        <w:t>work</w:t>
+      </w:r>
+      <w:r>
+        <w:rPr>
+          <w:rFonts w:hint="eastAsia"/>
+        </w:rPr>
+        <w:t>进程，由</w:t>
+      </w:r>
+      <w:r>
+        <w:rPr>
+          <w:rFonts w:hint="eastAsia"/>
+        </w:rPr>
+        <w:t>work</w:t>
+      </w:r>
+      <w:r>
+        <w:rPr>
+          <w:rFonts w:hint="eastAsia"/>
+        </w:rPr>
+        <w:t>进程通知给客户端，实现异步</w:t>
+      </w:r>
+      <w:r>
+        <w:rPr>
+          <w:rFonts w:hint="eastAsia"/>
+        </w:rPr>
+        <w:t>mysql</w:t>
+      </w:r>
+      <w:r>
+        <w:rPr>
+          <w:rFonts w:hint="eastAsia"/>
+        </w:rPr>
+        <w:t>操作</w:t>
+      </w:r>
+    </w:p>
     <w:p/>
     <w:p/>
     <w:p/>

--- a/笔记_s1.docx
+++ b/笔记_s1.docx
@@ -1465,7 +1465,417 @@
       </w:r>
     </w:p>
     <w:p/>
-    <w:p/>
+    <w:p>
+      <w:pPr>
+        <w:rPr>
+          <w:rFonts w:hint="eastAsia"/>
+        </w:rPr>
+      </w:pPr>
+      <w:r>
+        <w:rPr>
+          <w:rFonts w:hint="eastAsia"/>
+        </w:rPr>
+        <w:t>Task-</w:t>
+      </w:r>
+      <w:r>
+        <w:rPr>
+          <w:rFonts w:hint="eastAsia"/>
+        </w:rPr>
+        <w:t>常见问题</w:t>
+      </w:r>
+    </w:p>
+    <w:p>
+      <w:pPr>
+        <w:ind w:firstLine="420"/>
+        <w:rPr>
+          <w:rFonts w:hint="eastAsia"/>
+        </w:rPr>
+      </w:pPr>
+      <w:r>
+        <w:rPr>
+          <w:rFonts w:hint="eastAsia"/>
+        </w:rPr>
+        <w:t>Task</w:t>
+      </w:r>
+      <w:r>
+        <w:rPr>
+          <w:rFonts w:hint="eastAsia"/>
+        </w:rPr>
+        <w:t>传递数据的大小</w:t>
+      </w:r>
+    </w:p>
+    <w:p>
+      <w:pPr>
+        <w:rPr>
+          <w:rFonts w:hint="eastAsia"/>
+        </w:rPr>
+      </w:pPr>
+      <w:r>
+        <w:rPr>
+          <w:rFonts w:hint="eastAsia"/>
+        </w:rPr>
+        <w:tab/>
+      </w:r>
+      <w:r>
+        <w:rPr>
+          <w:rFonts w:hint="eastAsia"/>
+        </w:rPr>
+        <w:tab/>
+      </w:r>
+      <w:r>
+        <w:rPr>
+          <w:rFonts w:hint="eastAsia"/>
+        </w:rPr>
+        <w:t>数据小于</w:t>
+      </w:r>
+      <w:r>
+        <w:rPr>
+          <w:rFonts w:hint="eastAsia"/>
+        </w:rPr>
+        <w:t xml:space="preserve">8k </w:t>
+      </w:r>
+      <w:r>
+        <w:rPr>
+          <w:rFonts w:hint="eastAsia"/>
+        </w:rPr>
+        <w:t>直接通过管道传输</w:t>
+      </w:r>
+    </w:p>
+    <w:p>
+      <w:pPr>
+        <w:rPr>
+          <w:rFonts w:hint="eastAsia"/>
+        </w:rPr>
+      </w:pPr>
+      <w:r>
+        <w:rPr>
+          <w:rFonts w:hint="eastAsia"/>
+        </w:rPr>
+        <w:tab/>
+      </w:r>
+      <w:r>
+        <w:rPr>
+          <w:rFonts w:hint="eastAsia"/>
+        </w:rPr>
+        <w:tab/>
+      </w:r>
+      <w:r>
+        <w:rPr>
+          <w:rFonts w:hint="eastAsia"/>
+        </w:rPr>
+        <w:t>数据大于</w:t>
+      </w:r>
+      <w:r>
+        <w:rPr>
+          <w:rFonts w:hint="eastAsia"/>
+        </w:rPr>
+        <w:t xml:space="preserve">8k </w:t>
+      </w:r>
+      <w:r>
+        <w:rPr>
+          <w:rFonts w:hint="eastAsia"/>
+        </w:rPr>
+        <w:t>超过了</w:t>
+      </w:r>
+      <w:r>
+        <w:rPr>
+          <w:rFonts w:hint="eastAsia"/>
+        </w:rPr>
+        <w:t>swoole</w:t>
+      </w:r>
+      <w:r>
+        <w:rPr>
+          <w:rFonts w:hint="eastAsia"/>
+        </w:rPr>
+        <w:t>的</w:t>
+      </w:r>
+      <w:r>
+        <w:rPr>
+          <w:rFonts w:hint="eastAsia"/>
+        </w:rPr>
+        <w:t>buff</w:t>
+      </w:r>
+      <w:r>
+        <w:rPr>
+          <w:rFonts w:hint="eastAsia"/>
+        </w:rPr>
+        <w:t>空间</w:t>
+      </w:r>
+      <w:r>
+        <w:rPr>
+          <w:rFonts w:hint="eastAsia"/>
+        </w:rPr>
+        <w:t xml:space="preserve"> </w:t>
+      </w:r>
+      <w:r>
+        <w:rPr>
+          <w:rFonts w:hint="eastAsia"/>
+        </w:rPr>
+        <w:t>写入临时文件传递</w:t>
+      </w:r>
+      <w:r>
+        <w:rPr>
+          <w:rFonts w:hint="eastAsia"/>
+        </w:rPr>
+        <w:t>（传文件名）</w:t>
+      </w:r>
+    </w:p>
+    <w:p>
+      <w:pPr>
+        <w:rPr>
+          <w:rFonts w:hint="eastAsia"/>
+        </w:rPr>
+      </w:pPr>
+      <w:r>
+        <w:rPr>
+          <w:rFonts w:hint="eastAsia"/>
+        </w:rPr>
+        <w:tab/>
+        <w:t>Task</w:t>
+      </w:r>
+      <w:r>
+        <w:rPr>
+          <w:rFonts w:hint="eastAsia"/>
+        </w:rPr>
+        <w:t>传递对象</w:t>
+      </w:r>
+    </w:p>
+    <w:p>
+      <w:pPr>
+        <w:rPr>
+          <w:rFonts w:hint="eastAsia"/>
+        </w:rPr>
+      </w:pPr>
+      <w:r>
+        <w:rPr>
+          <w:rFonts w:hint="eastAsia"/>
+        </w:rPr>
+        <w:tab/>
+      </w:r>
+      <w:r>
+        <w:rPr>
+          <w:rFonts w:hint="eastAsia"/>
+        </w:rPr>
+        <w:tab/>
+      </w:r>
+      <w:r>
+        <w:rPr>
+          <w:rFonts w:hint="eastAsia"/>
+        </w:rPr>
+        <w:t>可以通过序列化传递一个对象的</w:t>
+      </w:r>
+      <w:r>
+        <w:rPr>
+          <w:rFonts w:hint="eastAsia"/>
+          <w:color w:val="FF0000"/>
+        </w:rPr>
+        <w:t>拷贝</w:t>
+      </w:r>
+      <w:r>
+        <w:rPr>
+          <w:rFonts w:hint="eastAsia"/>
+        </w:rPr>
+        <w:t>；</w:t>
+      </w:r>
+      <w:r>
+        <w:rPr>
+          <w:rFonts w:hint="eastAsia"/>
+        </w:rPr>
+        <w:t>不是对象的引用</w:t>
+      </w:r>
+    </w:p>
+    <w:p>
+      <w:pPr>
+        <w:rPr>
+          <w:rFonts w:hint="eastAsia"/>
+        </w:rPr>
+      </w:pPr>
+      <w:r>
+        <w:rPr>
+          <w:rFonts w:hint="eastAsia"/>
+        </w:rPr>
+        <w:tab/>
+      </w:r>
+      <w:r>
+        <w:rPr>
+          <w:rFonts w:hint="eastAsia"/>
+        </w:rPr>
+        <w:tab/>
+        <w:t>Task</w:t>
+      </w:r>
+      <w:r>
+        <w:rPr>
+          <w:rFonts w:hint="eastAsia"/>
+        </w:rPr>
+        <w:t>中对对象的改变，不会反映到</w:t>
+      </w:r>
+      <w:r>
+        <w:rPr>
+          <w:rFonts w:hint="eastAsia"/>
+        </w:rPr>
+        <w:t>Worker</w:t>
+      </w:r>
+      <w:r>
+        <w:rPr>
+          <w:rFonts w:hint="eastAsia"/>
+        </w:rPr>
+        <w:t>进程中</w:t>
+      </w:r>
+    </w:p>
+    <w:p>
+      <w:pPr>
+        <w:rPr>
+          <w:rFonts w:hint="eastAsia"/>
+        </w:rPr>
+      </w:pPr>
+      <w:r>
+        <w:rPr>
+          <w:rFonts w:hint="eastAsia"/>
+        </w:rPr>
+        <w:tab/>
+      </w:r>
+      <w:r>
+        <w:rPr>
+          <w:rFonts w:hint="eastAsia"/>
+        </w:rPr>
+        <w:tab/>
+      </w:r>
+      <w:r>
+        <w:rPr>
+          <w:rFonts w:hint="eastAsia"/>
+        </w:rPr>
+        <w:t>数据库的链接、网络链接对象不可传递</w:t>
+      </w:r>
+    </w:p>
+    <w:p>
+      <w:pPr>
+        <w:rPr>
+          <w:rFonts w:hint="eastAsia"/>
+        </w:rPr>
+      </w:pPr>
+      <w:r>
+        <w:rPr>
+          <w:rFonts w:hint="eastAsia"/>
+        </w:rPr>
+        <w:tab/>
+        <w:t>Task</w:t>
+      </w:r>
+      <w:r>
+        <w:rPr>
+          <w:rFonts w:hint="eastAsia"/>
+        </w:rPr>
+        <w:t>的</w:t>
+      </w:r>
+      <w:r>
+        <w:rPr>
+          <w:rFonts w:hint="eastAsia"/>
+        </w:rPr>
+        <w:t>onFinish</w:t>
+      </w:r>
+      <w:r>
+        <w:rPr>
+          <w:rFonts w:hint="eastAsia"/>
+        </w:rPr>
+        <w:t>回调</w:t>
+      </w:r>
+    </w:p>
+    <w:p>
+      <w:pPr>
+        <w:rPr>
+          <w:rFonts w:hint="eastAsia"/>
+          <w:sz w:val="15"/>
+          <w:szCs w:val="15"/>
+        </w:rPr>
+      </w:pPr>
+      <w:r>
+        <w:rPr>
+          <w:rFonts w:hint="eastAsia"/>
+        </w:rPr>
+        <w:tab/>
+      </w:r>
+      <w:r>
+        <w:rPr>
+          <w:rFonts w:hint="eastAsia"/>
+        </w:rPr>
+        <w:tab/>
+        <w:t>Task</w:t>
+      </w:r>
+      <w:r>
+        <w:rPr>
+          <w:rFonts w:hint="eastAsia"/>
+        </w:rPr>
+        <w:t>的</w:t>
+      </w:r>
+      <w:r>
+        <w:rPr>
+          <w:rFonts w:hint="eastAsia"/>
+        </w:rPr>
+        <w:t>onFinish</w:t>
+      </w:r>
+      <w:r>
+        <w:rPr>
+          <w:rFonts w:hint="eastAsia"/>
+        </w:rPr>
+        <w:t>回调会</w:t>
+      </w:r>
+      <w:r>
+        <w:rPr>
+          <w:rFonts w:hint="eastAsia"/>
+          <w:color w:val="FF0000"/>
+        </w:rPr>
+        <w:t>发回调用</w:t>
+      </w:r>
+      <w:r>
+        <w:rPr>
+          <w:rFonts w:hint="eastAsia"/>
+          <w:color w:val="FF0000"/>
+        </w:rPr>
+        <w:t>task</w:t>
+      </w:r>
+      <w:r>
+        <w:rPr>
+          <w:rFonts w:hint="eastAsia"/>
+          <w:color w:val="FF0000"/>
+        </w:rPr>
+        <w:t>方法的</w:t>
+      </w:r>
+      <w:r>
+        <w:rPr>
+          <w:rFonts w:hint="eastAsia"/>
+        </w:rPr>
+        <w:t>worker</w:t>
+      </w:r>
+      <w:r>
+        <w:rPr>
+          <w:rFonts w:hint="eastAsia"/>
+        </w:rPr>
+        <w:t>进程</w:t>
+      </w:r>
+      <w:r>
+        <w:rPr>
+          <w:rFonts w:hint="eastAsia"/>
+          <w:sz w:val="15"/>
+          <w:szCs w:val="15"/>
+        </w:rPr>
+        <w:t>（耗时较长的同步任务执行完毕后）</w:t>
+      </w:r>
+    </w:p>
+    <w:p>
+      <w:pPr>
+        <w:rPr>
+          <w:sz w:val="15"/>
+          <w:szCs w:val="15"/>
+        </w:rPr>
+      </w:pPr>
+      <w:r>
+        <w:rPr>
+          <w:rFonts w:hint="eastAsia"/>
+          <w:sz w:val="15"/>
+          <w:szCs w:val="15"/>
+        </w:rPr>
+        <w:tab/>
+      </w:r>
+    </w:p>
     <w:p>
       <w:r>
         <w:rPr>
@@ -1589,7 +1999,14 @@
         <w:rPr>
           <w:rFonts w:hint="eastAsia"/>
         </w:rPr>
-        <w:t>进程的工作进程，用于处理一些耗时较长的逻辑。这些逻辑在</w:t>
+        <w:t>进程的工作进程，用于处理一些耗时较长的逻辑。</w:t>
+      </w:r>
+      <w:r>
+        <w:rPr>
+          <w:rFonts w:hint="eastAsia"/>
+        </w:rPr>
+        <w:lastRenderedPageBreak/>
+        <w:t>这些逻辑在</w:t>
       </w:r>
       <w:r>
         <w:rPr>
@@ -1647,7 +2064,6 @@
         <w:rPr>
           <w:rFonts w:hint="eastAsia"/>
         </w:rPr>
-        <w:lastRenderedPageBreak/>
         <w:t>如下图，</w:t>
       </w:r>
       <w:r>
@@ -2047,11 +2463,6 @@
     <w:p/>
     <w:p/>
     <w:p>
-      <w:pPr>
-        <w:rPr>
-          <w:rFonts w:hint="eastAsia"/>
-        </w:rPr>
-      </w:pPr>
       <w:r>
         <w:rPr>
           <w:rFonts w:hint="eastAsia"/>
@@ -2060,11 +2471,6 @@
       </w:r>
     </w:p>
     <w:p>
-      <w:pPr>
-        <w:rPr>
-          <w:rFonts w:hint="eastAsia"/>
-        </w:rPr>
-      </w:pPr>
       <w:r>
         <w:t>Task</w:t>
       </w:r>
@@ -2088,11 +2494,6 @@
       </w:r>
     </w:p>
     <w:p>
-      <w:pPr>
-        <w:rPr>
-          <w:rFonts w:hint="eastAsia"/>
-        </w:rPr>
-      </w:pPr>
       <w:r>
         <w:rPr>
           <w:rFonts w:hint="eastAsia"/>
@@ -2167,11 +2568,6 @@
     </w:p>
     <w:p/>
     <w:p>
-      <w:pPr>
-        <w:rPr>
-          <w:rFonts w:hint="eastAsia"/>
-        </w:rPr>
-      </w:pPr>
       <w:r>
         <w:rPr>
           <w:rFonts w:hint="eastAsia"/>
@@ -2256,11 +2652,6 @@
       </w:r>
     </w:p>
     <w:p>
-      <w:pPr>
-        <w:rPr>
-          <w:rFonts w:hint="eastAsia"/>
-        </w:rPr>
-      </w:pPr>
       <w:r>
         <w:rPr>
           <w:rFonts w:hint="eastAsia"/>
@@ -2282,11 +2673,6 @@
       </w:r>
     </w:p>
     <w:p>
-      <w:pPr>
-        <w:rPr>
-          <w:rFonts w:hint="eastAsia"/>
-        </w:rPr>
-      </w:pPr>
       <w:r>
         <w:rPr>
           <w:rFonts w:hint="eastAsia"/>

--- a/笔记_s1.docx
+++ b/笔记_s1.docx
@@ -1466,11 +1466,6 @@
     </w:p>
     <w:p/>
     <w:p>
-      <w:pPr>
-        <w:rPr>
-          <w:rFonts w:hint="eastAsia"/>
-        </w:rPr>
-      </w:pPr>
       <w:r>
         <w:rPr>
           <w:rFonts w:hint="eastAsia"/>
@@ -1487,9 +1482,6 @@
     <w:p>
       <w:pPr>
         <w:ind w:firstLine="420"/>
-        <w:rPr>
-          <w:rFonts w:hint="eastAsia"/>
-        </w:rPr>
       </w:pPr>
       <w:r>
         <w:rPr>
@@ -1505,11 +1497,6 @@
       </w:r>
     </w:p>
     <w:p>
-      <w:pPr>
-        <w:rPr>
-          <w:rFonts w:hint="eastAsia"/>
-        </w:rPr>
-      </w:pPr>
       <w:r>
         <w:rPr>
           <w:rFonts w:hint="eastAsia"/>
@@ -1542,11 +1529,6 @@
       </w:r>
     </w:p>
     <w:p>
-      <w:pPr>
-        <w:rPr>
-          <w:rFonts w:hint="eastAsia"/>
-        </w:rPr>
-      </w:pPr>
       <w:r>
         <w:rPr>
           <w:rFonts w:hint="eastAsia"/>
@@ -1621,11 +1603,6 @@
       </w:r>
     </w:p>
     <w:p>
-      <w:pPr>
-        <w:rPr>
-          <w:rFonts w:hint="eastAsia"/>
-        </w:rPr>
-      </w:pPr>
       <w:r>
         <w:rPr>
           <w:rFonts w:hint="eastAsia"/>
@@ -1641,11 +1618,6 @@
       </w:r>
     </w:p>
     <w:p>
-      <w:pPr>
-        <w:rPr>
-          <w:rFonts w:hint="eastAsia"/>
-        </w:rPr>
-      </w:pPr>
       <w:r>
         <w:rPr>
           <w:rFonts w:hint="eastAsia"/>
@@ -1685,11 +1657,6 @@
       </w:r>
     </w:p>
     <w:p>
-      <w:pPr>
-        <w:rPr>
-          <w:rFonts w:hint="eastAsia"/>
-        </w:rPr>
-      </w:pPr>
       <w:r>
         <w:rPr>
           <w:rFonts w:hint="eastAsia"/>
@@ -1723,11 +1690,6 @@
       </w:r>
     </w:p>
     <w:p>
-      <w:pPr>
-        <w:rPr>
-          <w:rFonts w:hint="eastAsia"/>
-        </w:rPr>
-      </w:pPr>
       <w:r>
         <w:rPr>
           <w:rFonts w:hint="eastAsia"/>
@@ -1748,11 +1710,6 @@
       </w:r>
     </w:p>
     <w:p>
-      <w:pPr>
-        <w:rPr>
-          <w:rFonts w:hint="eastAsia"/>
-        </w:rPr>
-      </w:pPr>
       <w:r>
         <w:rPr>
           <w:rFonts w:hint="eastAsia"/>
@@ -1781,8 +1738,8 @@
     </w:p>
     <w:p>
       <w:pPr>
-        <w:rPr>
-          <w:rFonts w:hint="eastAsia"/>
+        <w:ind w:left="420" w:firstLine="420"/>
+        <w:rPr>
           <w:sz w:val="15"/>
           <w:szCs w:val="15"/>
         </w:rPr>
@@ -1791,13 +1748,6 @@
         <w:rPr>
           <w:rFonts w:hint="eastAsia"/>
         </w:rPr>
-        <w:tab/>
-      </w:r>
-      <w:r>
-        <w:rPr>
-          <w:rFonts w:hint="eastAsia"/>
-        </w:rPr>
-        <w:tab/>
         <w:t>Task</w:t>
       </w:r>
       <w:r>
@@ -1842,12 +1792,14 @@
       <w:r>
         <w:rPr>
           <w:rFonts w:hint="eastAsia"/>
+          <w:b/>
         </w:rPr>
         <w:t>worker</w:t>
       </w:r>
       <w:r>
         <w:rPr>
           <w:rFonts w:hint="eastAsia"/>
+          <w:b/>
         </w:rPr>
         <w:t>进程</w:t>
       </w:r>
@@ -1859,75 +1811,32 @@
         </w:rPr>
         <w:t>（耗时较长的同步任务执行完毕后）</w:t>
       </w:r>
-    </w:p>
-    <w:p>
-      <w:pPr>
-        <w:rPr>
+      <w:r>
+        <w:rPr>
+          <w:rFonts w:hint="eastAsia"/>
           <w:sz w:val="15"/>
           <w:szCs w:val="15"/>
         </w:rPr>
-      </w:pPr>
-      <w:r>
-        <w:rPr>
-          <w:rFonts w:hint="eastAsia"/>
+        <w:t>投递者</w:t>
+      </w:r>
+    </w:p>
+    <w:p>
+      <w:pPr>
+        <w:rPr>
           <w:sz w:val="15"/>
           <w:szCs w:val="15"/>
         </w:rPr>
+      </w:pPr>
+      <w:r>
+        <w:rPr>
+          <w:rFonts w:hint="eastAsia"/>
+          <w:sz w:val="15"/>
+          <w:szCs w:val="15"/>
+        </w:rPr>
         <w:tab/>
       </w:r>
     </w:p>
-    <w:p>
-      <w:r>
-        <w:rPr>
-          <w:noProof/>
-        </w:rPr>
-        <w:drawing>
-          <wp:inline distT="0" distB="0" distL="0" distR="0">
-            <wp:extent cx="5274310" cy="4624395"/>
-            <wp:effectExtent l="19050" t="0" r="2540" b="0"/>
-            <wp:docPr id="16" name="图片 16"/>
-            <wp:cNvGraphicFramePr>
-              <a:graphicFrameLocks xmlns:a="http://schemas.openxmlformats.org/drawingml/2006/main" noChangeAspect="1"/>
-            </wp:cNvGraphicFramePr>
-            <a:graphic xmlns:a="http://schemas.openxmlformats.org/drawingml/2006/main">
-              <a:graphicData uri="http://schemas.openxmlformats.org/drawingml/2006/picture">
-                <pic:pic xmlns:pic="http://schemas.openxmlformats.org/drawingml/2006/picture">
-                  <pic:nvPicPr>
-                    <pic:cNvPr id="0" name="Picture 16"/>
-                    <pic:cNvPicPr>
-                      <a:picLocks noChangeAspect="1" noChangeArrowheads="1"/>
-                    </pic:cNvPicPr>
-                  </pic:nvPicPr>
-                  <pic:blipFill>
-                    <a:blip r:embed="rId10"/>
-                    <a:srcRect/>
-                    <a:stretch>
-                      <a:fillRect/>
-                    </a:stretch>
-                  </pic:blipFill>
-                  <pic:spPr bwMode="auto">
-                    <a:xfrm>
-                      <a:off x="0" y="0"/>
-                      <a:ext cx="5274310" cy="4624395"/>
-                    </a:xfrm>
-                    <a:prstGeom prst="rect">
-                      <a:avLst/>
-                    </a:prstGeom>
-                    <a:noFill/>
-                    <a:ln w="9525">
-                      <a:noFill/>
-                      <a:miter lim="800000"/>
-                      <a:headEnd/>
-                      <a:tailEnd/>
-                    </a:ln>
-                  </pic:spPr>
-                </pic:pic>
-              </a:graphicData>
-            </a:graphic>
-          </wp:inline>
-        </w:drawing>
-      </w:r>
-    </w:p>
+    <w:p/>
     <w:p/>
     <w:p>
       <w:pPr>
@@ -1999,255 +1908,249 @@
         <w:rPr>
           <w:rFonts w:hint="eastAsia"/>
         </w:rPr>
-        <w:t>进程的工作进程，用于处理一些耗时较长的逻辑。</w:t>
-      </w:r>
-      <w:r>
-        <w:rPr>
-          <w:rFonts w:hint="eastAsia"/>
+        <w:t>进程的工作进程，用于处理一些耗时较长的逻辑。这些逻辑在</w:t>
+      </w:r>
+      <w:r>
+        <w:rPr>
+          <w:rFonts w:hint="eastAsia"/>
+        </w:rPr>
+        <w:t>task</w:t>
+      </w:r>
+      <w:r>
+        <w:rPr>
+          <w:rFonts w:hint="eastAsia"/>
+        </w:rPr>
+        <w:t>进程中处理时，并不影响</w:t>
+      </w:r>
+      <w:r>
+        <w:rPr>
+          <w:rFonts w:hint="eastAsia"/>
+        </w:rPr>
+        <w:t>work</w:t>
+      </w:r>
+      <w:r>
+        <w:rPr>
+          <w:rFonts w:hint="eastAsia"/>
+        </w:rPr>
+        <w:t>进程去处理来自客户端的请求，由此，大大提高了</w:t>
+      </w:r>
+      <w:r>
+        <w:rPr>
+          <w:rFonts w:hint="eastAsia"/>
+        </w:rPr>
+        <w:t>swoole</w:t>
+      </w:r>
+      <w:r>
+        <w:rPr>
+          <w:rFonts w:hint="eastAsia"/>
+        </w:rPr>
+        <w:t>扩展</w:t>
+      </w:r>
+      <w:r>
+        <w:rPr>
+          <w:rFonts w:hint="eastAsia"/>
+        </w:rPr>
+        <w:t>处理并发的能力</w:t>
+      </w:r>
+    </w:p>
+    <w:p/>
+    <w:p/>
+    <w:p/>
+    <w:p/>
+    <w:p/>
+    <w:p/>
+    <w:p/>
+    <w:p/>
+    <w:p>
+      <w:r>
+        <w:rPr>
+          <w:rFonts w:hint="eastAsia"/>
+        </w:rPr>
+        <w:t>如下图，</w:t>
+      </w:r>
+      <w:r>
+        <w:rPr>
+          <w:rFonts w:hint="eastAsia"/>
+        </w:rPr>
+        <w:t>work</w:t>
+      </w:r>
+      <w:r>
+        <w:rPr>
+          <w:rFonts w:hint="eastAsia"/>
+        </w:rPr>
+        <w:t>进程当中，通过调用</w:t>
+      </w:r>
+      <w:r>
+        <w:rPr>
+          <w:rFonts w:hint="eastAsia"/>
+        </w:rPr>
+        <w:t>task</w:t>
+      </w:r>
+      <w:r>
+        <w:t>()</w:t>
+      </w:r>
+      <w:r>
+        <w:rPr>
+          <w:rFonts w:hint="eastAsia"/>
+        </w:rPr>
+        <w:t>方法发送数据通知到</w:t>
+      </w:r>
+      <w:r>
+        <w:rPr>
+          <w:rFonts w:hint="eastAsia"/>
+        </w:rPr>
+        <w:t>taskwork</w:t>
+      </w:r>
+      <w:r>
+        <w:rPr>
+          <w:rFonts w:hint="eastAsia"/>
+        </w:rPr>
+        <w:t>进程</w:t>
+      </w:r>
+    </w:p>
+    <w:p>
+      <w:r>
+        <w:t>T</w:t>
+      </w:r>
+      <w:r>
+        <w:rPr>
+          <w:rFonts w:hint="eastAsia"/>
+        </w:rPr>
+        <w:t>askwork</w:t>
+      </w:r>
+      <w:r>
+        <w:rPr>
+          <w:rFonts w:hint="eastAsia"/>
+        </w:rPr>
+        <w:t>进程会在</w:t>
+      </w:r>
+      <w:r>
+        <w:rPr>
+          <w:rFonts w:hint="eastAsia"/>
+        </w:rPr>
+        <w:t>ontask</w:t>
+      </w:r>
+      <w:r>
+        <w:rPr>
+          <w:rFonts w:hint="eastAsia"/>
+        </w:rPr>
+        <w:t>回调中接收到这些数据进行处理，处理完成之后，调用</w:t>
+      </w:r>
+      <w:r>
+        <w:rPr>
+          <w:rFonts w:hint="eastAsia"/>
+        </w:rPr>
+        <w:t>finsh()</w:t>
+      </w:r>
+      <w:r>
+        <w:rPr>
+          <w:rFonts w:hint="eastAsia"/>
+        </w:rPr>
+        <w:t>函数或者直接</w:t>
+      </w:r>
+      <w:r>
+        <w:rPr>
+          <w:rFonts w:hint="eastAsia"/>
+        </w:rPr>
+        <w:t>return</w:t>
+      </w:r>
+      <w:r>
+        <w:rPr>
+          <w:rFonts w:hint="eastAsia"/>
+        </w:rPr>
+        <w:t>返回消息给</w:t>
+      </w:r>
+      <w:r>
+        <w:rPr>
+          <w:rFonts w:hint="eastAsia"/>
+        </w:rPr>
+        <w:t>work</w:t>
+      </w:r>
+      <w:r>
+        <w:rPr>
+          <w:rFonts w:hint="eastAsia"/>
+        </w:rPr>
+        <w:t>进程</w:t>
+      </w:r>
+    </w:p>
+    <w:p>
+      <w:r>
+        <w:t>W</w:t>
+      </w:r>
+      <w:r>
+        <w:rPr>
+          <w:rFonts w:hint="eastAsia"/>
+        </w:rPr>
+        <w:t>ork</w:t>
+      </w:r>
+      <w:r>
+        <w:rPr>
+          <w:rFonts w:hint="eastAsia"/>
+        </w:rPr>
+        <w:t>进程在</w:t>
+      </w:r>
+      <w:r>
+        <w:rPr>
+          <w:rFonts w:hint="eastAsia"/>
+        </w:rPr>
+        <w:t>onfinsh</w:t>
+      </w:r>
+      <w:r>
+        <w:rPr>
+          <w:rFonts w:hint="eastAsia"/>
+        </w:rPr>
+        <w:t>函数中收到这些消息</w:t>
+      </w:r>
+      <w:r>
+        <w:rPr>
+          <w:rFonts w:hint="eastAsia"/>
+        </w:rPr>
+        <w:tab/>
+      </w:r>
+      <w:r>
+        <w:rPr>
+          <w:rFonts w:hint="eastAsia"/>
+        </w:rPr>
+        <w:t>并进行处理</w:t>
+      </w:r>
+    </w:p>
+    <w:p/>
+    <w:p>
+      <w:r>
+        <w:t>U</w:t>
+      </w:r>
+      <w:r>
+        <w:rPr>
+          <w:rFonts w:hint="eastAsia"/>
+        </w:rPr>
+        <w:t>nixsock</w:t>
+      </w:r>
+      <w:r>
+        <w:rPr>
+          <w:rFonts w:hint="eastAsia"/>
+        </w:rPr>
+        <w:t>管道</w:t>
+      </w:r>
+      <w:r>
+        <w:rPr>
+          <w:rFonts w:hint="eastAsia"/>
+        </w:rPr>
+        <w:t xml:space="preserve"> </w:t>
+      </w:r>
+      <w:r>
+        <w:rPr>
+          <w:rFonts w:hint="eastAsia"/>
+        </w:rPr>
+        <w:t>通讯</w:t>
+      </w:r>
+    </w:p>
+    <w:p>
+      <w:r>
+        <w:rPr>
+          <w:rFonts w:hint="eastAsia"/>
+          <w:noProof/>
         </w:rPr>
         <w:lastRenderedPageBreak/>
-        <w:t>这些逻辑在</w:t>
-      </w:r>
-      <w:r>
-        <w:rPr>
-          <w:rFonts w:hint="eastAsia"/>
-        </w:rPr>
-        <w:t>task</w:t>
-      </w:r>
-      <w:r>
-        <w:rPr>
-          <w:rFonts w:hint="eastAsia"/>
-        </w:rPr>
-        <w:t>进程中处理时，并不影响</w:t>
-      </w:r>
-      <w:r>
-        <w:rPr>
-          <w:rFonts w:hint="eastAsia"/>
-        </w:rPr>
-        <w:t>work</w:t>
-      </w:r>
-      <w:r>
-        <w:rPr>
-          <w:rFonts w:hint="eastAsia"/>
-        </w:rPr>
-        <w:t>进程去处理来自客户端的请求，由此，大大提高了</w:t>
-      </w:r>
-      <w:r>
-        <w:rPr>
-          <w:rFonts w:hint="eastAsia"/>
-        </w:rPr>
-        <w:t>swoole</w:t>
-      </w:r>
-      <w:r>
-        <w:rPr>
-          <w:rFonts w:hint="eastAsia"/>
-        </w:rPr>
-        <w:t>扩展</w:t>
-      </w:r>
-      <w:r>
-        <w:rPr>
-          <w:rFonts w:hint="eastAsia"/>
-        </w:rPr>
-        <w:t>处理并发的能力</w:t>
-      </w:r>
-    </w:p>
-    <w:p/>
-    <w:p/>
-    <w:p/>
-    <w:p/>
-    <w:p/>
-    <w:p/>
-    <w:p/>
-    <w:p/>
-    <w:p>
-      <w:r>
-        <w:rPr>
-          <w:rFonts w:hint="eastAsia"/>
-        </w:rPr>
-        <w:t>如下图，</w:t>
-      </w:r>
-      <w:r>
-        <w:rPr>
-          <w:rFonts w:hint="eastAsia"/>
-        </w:rPr>
-        <w:t>work</w:t>
-      </w:r>
-      <w:r>
-        <w:rPr>
-          <w:rFonts w:hint="eastAsia"/>
-        </w:rPr>
-        <w:t>进程当中，通过调用</w:t>
-      </w:r>
-      <w:r>
-        <w:rPr>
-          <w:rFonts w:hint="eastAsia"/>
-        </w:rPr>
-        <w:t>task</w:t>
-      </w:r>
-      <w:r>
-        <w:t>()</w:t>
-      </w:r>
-      <w:r>
-        <w:rPr>
-          <w:rFonts w:hint="eastAsia"/>
-        </w:rPr>
-        <w:t>方法发送数据通知到</w:t>
-      </w:r>
-      <w:r>
-        <w:rPr>
-          <w:rFonts w:hint="eastAsia"/>
-        </w:rPr>
-        <w:t>taskwork</w:t>
-      </w:r>
-      <w:r>
-        <w:rPr>
-          <w:rFonts w:hint="eastAsia"/>
-        </w:rPr>
-        <w:t>进程</w:t>
-      </w:r>
-    </w:p>
-    <w:p>
-      <w:r>
-        <w:t>T</w:t>
-      </w:r>
-      <w:r>
-        <w:rPr>
-          <w:rFonts w:hint="eastAsia"/>
-        </w:rPr>
-        <w:t>askwork</w:t>
-      </w:r>
-      <w:r>
-        <w:rPr>
-          <w:rFonts w:hint="eastAsia"/>
-        </w:rPr>
-        <w:t>进程会在</w:t>
-      </w:r>
-      <w:r>
-        <w:rPr>
-          <w:rFonts w:hint="eastAsia"/>
-        </w:rPr>
-        <w:t>ontask</w:t>
-      </w:r>
-      <w:r>
-        <w:rPr>
-          <w:rFonts w:hint="eastAsia"/>
-        </w:rPr>
-        <w:t>回调中接收到这些数据进行处理，处理完成之后，调用</w:t>
-      </w:r>
-      <w:r>
-        <w:rPr>
-          <w:rFonts w:hint="eastAsia"/>
-        </w:rPr>
-        <w:t>finsh()</w:t>
-      </w:r>
-      <w:r>
-        <w:rPr>
-          <w:rFonts w:hint="eastAsia"/>
-        </w:rPr>
-        <w:t>函数或者直接</w:t>
-      </w:r>
-      <w:r>
-        <w:rPr>
-          <w:rFonts w:hint="eastAsia"/>
-        </w:rPr>
-        <w:t>return</w:t>
-      </w:r>
-      <w:r>
-        <w:rPr>
-          <w:rFonts w:hint="eastAsia"/>
-        </w:rPr>
-        <w:t>返回消息给</w:t>
-      </w:r>
-      <w:r>
-        <w:rPr>
-          <w:rFonts w:hint="eastAsia"/>
-        </w:rPr>
-        <w:t>work</w:t>
-      </w:r>
-      <w:r>
-        <w:rPr>
-          <w:rFonts w:hint="eastAsia"/>
-        </w:rPr>
-        <w:t>进程</w:t>
-      </w:r>
-    </w:p>
-    <w:p>
-      <w:r>
-        <w:t>W</w:t>
-      </w:r>
-      <w:r>
-        <w:rPr>
-          <w:rFonts w:hint="eastAsia"/>
-        </w:rPr>
-        <w:t>ork</w:t>
-      </w:r>
-      <w:r>
-        <w:rPr>
-          <w:rFonts w:hint="eastAsia"/>
-        </w:rPr>
-        <w:t>进程在</w:t>
-      </w:r>
-      <w:r>
-        <w:rPr>
-          <w:rFonts w:hint="eastAsia"/>
-        </w:rPr>
-        <w:t>onfinsh</w:t>
-      </w:r>
-      <w:r>
-        <w:rPr>
-          <w:rFonts w:hint="eastAsia"/>
-        </w:rPr>
-        <w:t>函数中收到这些消息</w:t>
-      </w:r>
-      <w:r>
-        <w:rPr>
-          <w:rFonts w:hint="eastAsia"/>
-        </w:rPr>
-        <w:tab/>
-      </w:r>
-      <w:r>
-        <w:rPr>
-          <w:rFonts w:hint="eastAsia"/>
-        </w:rPr>
-        <w:t>并进行处理</w:t>
-      </w:r>
-    </w:p>
-    <w:p/>
-    <w:p>
-      <w:r>
-        <w:t>U</w:t>
-      </w:r>
-      <w:r>
-        <w:rPr>
-          <w:rFonts w:hint="eastAsia"/>
-        </w:rPr>
-        <w:t>nixsock</w:t>
-      </w:r>
-      <w:r>
-        <w:rPr>
-          <w:rFonts w:hint="eastAsia"/>
-        </w:rPr>
-        <w:t>管道</w:t>
-      </w:r>
-      <w:r>
-        <w:rPr>
-          <w:rFonts w:hint="eastAsia"/>
-        </w:rPr>
-        <w:t xml:space="preserve"> </w:t>
-      </w:r>
-      <w:r>
-        <w:rPr>
-          <w:rFonts w:hint="eastAsia"/>
-        </w:rPr>
-        <w:t>通讯</w:t>
-      </w:r>
-    </w:p>
-    <w:p>
-      <w:r>
-        <w:rPr>
-          <w:rFonts w:hint="eastAsia"/>
-          <w:noProof/>
-        </w:rPr>
         <w:drawing>
           <wp:inline distT="0" distB="0" distL="0" distR="0">
             <wp:extent cx="4343400" cy="1876425"/>
@@ -2266,7 +2169,7 @@
                     </pic:cNvPicPr>
                   </pic:nvPicPr>
                   <pic:blipFill>
-                    <a:blip r:embed="rId11"/>
+                    <a:blip r:embed="rId10"/>
                     <a:srcRect/>
                     <a:stretch>
                       <a:fillRect/>
@@ -2537,7 +2440,7 @@
                     </pic:cNvPicPr>
                   </pic:nvPicPr>
                   <pic:blipFill>
-                    <a:blip r:embed="rId12"/>
+                    <a:blip r:embed="rId11"/>
                     <a:srcRect/>
                     <a:stretch>
                       <a:fillRect/>
@@ -2622,7 +2525,7 @@
                     </pic:cNvPicPr>
                   </pic:nvPicPr>
                   <pic:blipFill>
-                    <a:blip r:embed="rId13"/>
+                    <a:blip r:embed="rId12"/>
                     <a:srcRect/>
                     <a:stretch>
                       <a:fillRect/>

--- a/笔记_s1.docx
+++ b/笔记_s1.docx
@@ -1740,6 +1740,7 @@
       <w:pPr>
         <w:ind w:left="420" w:firstLine="420"/>
         <w:rPr>
+          <w:rFonts w:hint="eastAsia"/>
           <w:sz w:val="15"/>
           <w:szCs w:val="15"/>
         </w:rPr>
@@ -1818,6 +1819,61 @@
           <w:szCs w:val="15"/>
         </w:rPr>
         <w:t>投递者</w:t>
+      </w:r>
+      <w:r>
+        <w:rPr>
+          <w:rFonts w:hint="eastAsia"/>
+          <w:sz w:val="15"/>
+          <w:szCs w:val="15"/>
+        </w:rPr>
+        <w:t xml:space="preserve"> </w:t>
+      </w:r>
+      <w:r>
+        <w:rPr>
+          <w:sz w:val="15"/>
+          <w:szCs w:val="15"/>
+        </w:rPr>
+        <w:t xml:space="preserve">– </w:t>
+      </w:r>
+      <w:r>
+        <w:rPr>
+          <w:rFonts w:hint="eastAsia"/>
+          <w:sz w:val="15"/>
+          <w:szCs w:val="15"/>
+        </w:rPr>
+        <w:t>数据从</w:t>
+      </w:r>
+      <w:r>
+        <w:rPr>
+          <w:rFonts w:hint="eastAsia"/>
+          <w:sz w:val="15"/>
+          <w:szCs w:val="15"/>
+        </w:rPr>
+        <w:t>worker</w:t>
+      </w:r>
+      <w:r>
+        <w:rPr>
+          <w:rFonts w:hint="eastAsia"/>
+          <w:sz w:val="15"/>
+          <w:szCs w:val="15"/>
+        </w:rPr>
+        <w:t>到</w:t>
+      </w:r>
+      <w:r>
+        <w:rPr>
+          <w:rFonts w:hint="eastAsia"/>
+          <w:sz w:val="15"/>
+          <w:szCs w:val="15"/>
+        </w:rPr>
+        <w:t>taskworker</w:t>
+      </w:r>
+      <w:r>
+        <w:rPr>
+          <w:rFonts w:hint="eastAsia"/>
+          <w:sz w:val="15"/>
+          <w:szCs w:val="15"/>
+        </w:rPr>
+        <w:t>再回来，路径是可循的</w:t>
       </w:r>
     </w:p>
     <w:p>
@@ -2374,29 +2430,55 @@
       </w:r>
     </w:p>
     <w:p>
-      <w:r>
+      <w:pPr>
+        <w:rPr>
+          <w:b/>
+        </w:rPr>
+      </w:pPr>
+      <w:r>
+        <w:rPr>
+          <w:b/>
+        </w:rPr>
         <w:t>Task</w:t>
       </w:r>
       <w:r>
+        <w:rPr>
+          <w:b/>
+        </w:rPr>
         <w:t>进程有哪些实际的用处</w:t>
       </w:r>
       <w:r>
         <w:rPr>
           <w:rFonts w:hint="eastAsia"/>
+          <w:b/>
         </w:rPr>
         <w:t>、</w:t>
       </w:r>
       <w:r>
+        <w:rPr>
+          <w:b/>
+        </w:rPr>
         <w:t>通过一个模拟的</w:t>
       </w:r>
       <w:r>
+        <w:rPr>
+          <w:b/>
+        </w:rPr>
         <w:t>mysql</w:t>
       </w:r>
       <w:r>
+        <w:rPr>
+          <w:b/>
+        </w:rPr>
         <w:t>连接池进行示范</w:t>
       </w:r>
     </w:p>
     <w:p>
+      <w:pPr>
+        <w:rPr>
+          <w:rFonts w:hint="eastAsia"/>
+        </w:rPr>
+      </w:pPr>
       <w:r>
         <w:rPr>
           <w:rFonts w:hint="eastAsia"/>
@@ -2415,6 +2497,198 @@
         </w:rPr>
         <w:t>，设置指定的回调函数</w:t>
       </w:r>
+    </w:p>
+    <w:p>
+      <w:pPr>
+        <w:rPr>
+          <w:rFonts w:hint="eastAsia"/>
+        </w:rPr>
+      </w:pPr>
+      <w:r>
+        <w:rPr>
+          <w:rFonts w:hint="eastAsia"/>
+        </w:rPr>
+        <w:t>在</w:t>
+      </w:r>
+      <w:r>
+        <w:rPr>
+          <w:rFonts w:hint="eastAsia"/>
+        </w:rPr>
+        <w:t>onWorkerStart</w:t>
+      </w:r>
+      <w:r>
+        <w:rPr>
+          <w:rFonts w:hint="eastAsia"/>
+        </w:rPr>
+        <w:t>函数中创建了一个</w:t>
+      </w:r>
+      <w:r>
+        <w:rPr>
+          <w:rFonts w:hint="eastAsia"/>
+        </w:rPr>
+        <w:t>PDO</w:t>
+      </w:r>
+      <w:r>
+        <w:rPr>
+          <w:rFonts w:hint="eastAsia"/>
+        </w:rPr>
+        <w:t>连接</w:t>
+      </w:r>
+    </w:p>
+    <w:p>
+      <w:pPr>
+        <w:rPr>
+          <w:rFonts w:hint="eastAsia"/>
+        </w:rPr>
+      </w:pPr>
+      <w:r>
+        <w:rPr>
+          <w:rFonts w:hint="eastAsia"/>
+        </w:rPr>
+        <w:t>在</w:t>
+      </w:r>
+      <w:r>
+        <w:rPr>
+          <w:rFonts w:hint="eastAsia"/>
+        </w:rPr>
+        <w:t>onReceive</w:t>
+      </w:r>
+      <w:r>
+        <w:rPr>
+          <w:rFonts w:hint="eastAsia"/>
+        </w:rPr>
+        <w:t>的时候收到来自客户端的请求</w:t>
+      </w:r>
+    </w:p>
+    <w:p>
+      <w:pPr>
+        <w:rPr>
+          <w:rFonts w:hint="eastAsia"/>
+        </w:rPr>
+      </w:pPr>
+      <w:r>
+        <w:rPr>
+          <w:rFonts w:hint="eastAsia"/>
+        </w:rPr>
+        <w:t>并将请求中对应的</w:t>
+      </w:r>
+      <w:r>
+        <w:rPr>
+          <w:rFonts w:hint="eastAsia"/>
+        </w:rPr>
+        <w:t>sql</w:t>
+      </w:r>
+      <w:r>
+        <w:rPr>
+          <w:rFonts w:hint="eastAsia"/>
+        </w:rPr>
+        <w:t>数据传递给</w:t>
+      </w:r>
+      <w:r>
+        <w:rPr>
+          <w:rFonts w:hint="eastAsia"/>
+        </w:rPr>
+        <w:t>Task</w:t>
+      </w:r>
+      <w:r>
+        <w:rPr>
+          <w:rFonts w:hint="eastAsia"/>
+        </w:rPr>
+        <w:t>，在</w:t>
+      </w:r>
+      <w:r>
+        <w:rPr>
+          <w:rFonts w:hint="eastAsia"/>
+        </w:rPr>
+        <w:t>TaskWorker</w:t>
+      </w:r>
+      <w:r>
+        <w:rPr>
+          <w:rFonts w:hint="eastAsia"/>
+        </w:rPr>
+        <w:t>中进行</w:t>
+      </w:r>
+      <w:r>
+        <w:rPr>
+          <w:rFonts w:hint="eastAsia"/>
+        </w:rPr>
+        <w:t>sql</w:t>
+      </w:r>
+      <w:r>
+        <w:rPr>
+          <w:rFonts w:hint="eastAsia"/>
+        </w:rPr>
+        <w:t>处理</w:t>
+      </w:r>
+    </w:p>
+    <w:p>
+      <w:pPr>
+        <w:rPr>
+          <w:rFonts w:hint="eastAsia"/>
+        </w:rPr>
+      </w:pPr>
+      <w:r>
+        <w:rPr>
+          <w:rFonts w:hint="eastAsia"/>
+        </w:rPr>
+        <w:t>处理完成后，返回数据给</w:t>
+      </w:r>
+      <w:r>
+        <w:rPr>
+          <w:rFonts w:hint="eastAsia"/>
+        </w:rPr>
+        <w:t>worker</w:t>
+      </w:r>
+      <w:r>
+        <w:rPr>
+          <w:rFonts w:hint="eastAsia"/>
+        </w:rPr>
+        <w:t>进程，由</w:t>
+      </w:r>
+      <w:r>
+        <w:rPr>
+          <w:rFonts w:hint="eastAsia"/>
+        </w:rPr>
+        <w:t>worker</w:t>
+      </w:r>
+      <w:r>
+        <w:rPr>
+          <w:rFonts w:hint="eastAsia"/>
+        </w:rPr>
+        <w:t>进程通知给客户端</w:t>
+      </w:r>
+    </w:p>
+    <w:p>
+      <w:pPr>
+        <w:rPr>
+          <w:rFonts w:hint="eastAsia"/>
+        </w:rPr>
+      </w:pPr>
+      <w:r>
+        <w:rPr>
+          <w:rFonts w:hint="eastAsia"/>
+        </w:rPr>
+        <w:t>这样就实现了一个异步的</w:t>
+      </w:r>
+      <w:r>
+        <w:rPr>
+          <w:rFonts w:hint="eastAsia"/>
+        </w:rPr>
+        <w:t>mysql</w:t>
+      </w:r>
+      <w:r>
+        <w:rPr>
+          <w:rFonts w:hint="eastAsia"/>
+        </w:rPr>
+        <w:t>操作</w:t>
+      </w:r>
+    </w:p>
+    <w:p>
+      <w:pPr>
+        <w:rPr>
+          <w:rFonts w:hint="eastAsia"/>
+        </w:rPr>
+      </w:pPr>
     </w:p>
     <w:p>
       <w:r>
@@ -2595,12 +2869,6 @@
         <w:t>的数据传递给</w:t>
       </w:r>
       <w:r>
-        <w:rPr>
-          <w:rFonts w:hint="eastAsia"/>
-        </w:rPr>
-        <w:t>on</w:t>
-      </w:r>
-      <w:r>
         <w:t>Task</w:t>
       </w:r>
       <w:r>
@@ -2671,34 +2939,217 @@
       </w:r>
     </w:p>
     <w:p/>
-    <w:p/>
-    <w:p/>
-    <w:p/>
-    <w:p/>
-    <w:p/>
-    <w:p/>
-    <w:p/>
-    <w:p/>
-    <w:p/>
-    <w:p/>
-    <w:p/>
-    <w:p/>
-    <w:p/>
-    <w:p/>
-    <w:p/>
-    <w:p/>
-    <w:p/>
-    <w:p/>
-    <w:p/>
-    <w:p>
-      <w:r>
-        <w:rPr>
-          <w:rFonts w:hint="eastAsia"/>
-        </w:rPr>
+    <w:p>
+      <w:r>
+        <w:t xml:space="preserve">*onWorkerStart </w:t>
+      </w:r>
+      <w:r>
+        <w:rPr>
+          <w:rFonts w:hint="eastAsia"/>
+        </w:rPr>
+        <w:t>并不区分是</w:t>
+      </w:r>
+      <w:r>
+        <w:rPr>
+          <w:rFonts w:hint="eastAsia"/>
+        </w:rPr>
+        <w:t>Worker</w:t>
+      </w:r>
+      <w:r>
+        <w:rPr>
+          <w:rFonts w:hint="eastAsia"/>
+        </w:rPr>
+        <w:t>进程还是</w:t>
+      </w:r>
+      <w:r>
+        <w:rPr>
+          <w:rFonts w:hint="eastAsia"/>
+        </w:rPr>
+        <w:t>TaskerWorker</w:t>
+      </w:r>
+      <w:r>
+        <w:rPr>
+          <w:rFonts w:hint="eastAsia"/>
+        </w:rPr>
+        <w:t>进程</w:t>
+      </w:r>
+      <w:r>
+        <w:t>,</w:t>
+      </w:r>
+      <w:r>
+        <w:rPr>
+          <w:rFonts w:hint="eastAsia"/>
+        </w:rPr>
+        <w:t>可以用</w:t>
+      </w:r>
+      <w:r>
+        <w:rPr>
+          <w:rFonts w:hint="eastAsia"/>
+        </w:rPr>
+        <w:t>swoole</w:t>
+      </w:r>
+      <w:r>
+        <w:rPr>
+          <w:rFonts w:hint="eastAsia"/>
+        </w:rPr>
+        <w:t>对象的属性</w:t>
+      </w:r>
+      <w:r>
+        <w:t>$server-&gt;taskworker</w:t>
+      </w:r>
+      <w:r>
+        <w:rPr>
+          <w:rFonts w:hint="eastAsia"/>
+        </w:rPr>
+        <w:t>去区分</w:t>
+      </w:r>
+      <w:r>
+        <w:t>,eg</w:t>
+      </w:r>
+    </w:p>
+    <w:p>
+      <w:r>
+        <w:rPr>
+          <w:noProof/>
+        </w:rPr>
+        <w:drawing>
+          <wp:inline distT="0" distB="0" distL="0" distR="0">
+            <wp:extent cx="5274310" cy="3604112"/>
+            <wp:effectExtent l="19050" t="0" r="2540" b="0"/>
+            <wp:docPr id="5" name="图片 1"/>
+            <wp:cNvGraphicFramePr>
+              <a:graphicFrameLocks xmlns:a="http://schemas.openxmlformats.org/drawingml/2006/main" noChangeAspect="1"/>
+            </wp:cNvGraphicFramePr>
+            <a:graphic xmlns:a="http://schemas.openxmlformats.org/drawingml/2006/main">
+              <a:graphicData uri="http://schemas.openxmlformats.org/drawingml/2006/picture">
+                <pic:pic xmlns:pic="http://schemas.openxmlformats.org/drawingml/2006/picture">
+                  <pic:nvPicPr>
+                    <pic:cNvPr id="0" name="Picture 1"/>
+                    <pic:cNvPicPr>
+                      <a:picLocks noChangeAspect="1" noChangeArrowheads="1"/>
+                    </pic:cNvPicPr>
+                  </pic:nvPicPr>
+                  <pic:blipFill>
+                    <a:blip r:embed="rId13"/>
+                    <a:srcRect/>
+                    <a:stretch>
+                      <a:fillRect/>
+                    </a:stretch>
+                  </pic:blipFill>
+                  <pic:spPr bwMode="auto">
+                    <a:xfrm>
+                      <a:off x="0" y="0"/>
+                      <a:ext cx="5274310" cy="3604112"/>
+                    </a:xfrm>
+                    <a:prstGeom prst="rect">
+                      <a:avLst/>
+                    </a:prstGeom>
+                    <a:noFill/>
+                    <a:ln w="9525">
+                      <a:noFill/>
+                      <a:miter lim="800000"/>
+                      <a:headEnd/>
+                      <a:tailEnd/>
+                    </a:ln>
+                  </pic:spPr>
+                </pic:pic>
+              </a:graphicData>
+            </a:graphic>
+          </wp:inline>
+        </w:drawing>
+      </w:r>
+    </w:p>
+    <w:p/>
+    <w:p/>
+    <w:p/>
+    <w:p/>
+    <w:p/>
+    <w:p/>
+    <w:p/>
+    <w:p/>
+    <w:p/>
+    <w:p/>
+    <w:p/>
+    <w:p/>
+    <w:p/>
+    <w:p/>
+    <w:p/>
+    <w:p/>
+    <w:p/>
+    <w:p/>
+    <w:p/>
+    <w:p>
+      <w:pPr>
+        <w:pStyle w:val="1"/>
+        <w:rPr>
+          <w:rFonts w:hint="eastAsia"/>
+        </w:rPr>
+      </w:pPr>
+      <w:r>
+        <w:rPr>
+          <w:rFonts w:hint="eastAsia"/>
+        </w:rPr>
+        <w:lastRenderedPageBreak/>
         <w:t>Timer</w:t>
       </w:r>
-    </w:p>
-    <w:p>
+      <w:r>
+        <w:rPr>
+          <w:rFonts w:hint="eastAsia"/>
+        </w:rPr>
+        <w:t>定时器</w:t>
+      </w:r>
+    </w:p>
+    <w:p>
+      <w:pPr>
+        <w:rPr>
+          <w:rFonts w:hint="eastAsia"/>
+        </w:rPr>
+      </w:pPr>
+      <w:r>
+        <w:rPr>
+          <w:rFonts w:hint="eastAsia"/>
+        </w:rPr>
+        <w:t>用于取代</w:t>
+      </w:r>
+      <w:r>
+        <w:rPr>
+          <w:rFonts w:hint="eastAsia"/>
+          <w:color w:val="4F81BD" w:themeColor="accent1"/>
+        </w:rPr>
+        <w:t>crontab</w:t>
+      </w:r>
+      <w:r>
+        <w:rPr>
+          <w:rFonts w:hint="eastAsia"/>
+        </w:rPr>
+        <w:t>等类似定时器</w:t>
+      </w:r>
+      <w:r>
+        <w:rPr>
+          <w:rFonts w:hint="eastAsia"/>
+        </w:rPr>
+        <w:t>，实现一个精度更高的毫秒级定时器</w:t>
+      </w:r>
+    </w:p>
+    <w:p>
+      <w:pPr>
+        <w:rPr>
+          <w:rFonts w:hint="eastAsia"/>
+        </w:rPr>
+      </w:pPr>
+    </w:p>
+    <w:p>
+      <w:pPr>
+        <w:rPr>
+          <w:rFonts w:hint="eastAsia"/>
+        </w:rPr>
+      </w:pPr>
+      <w:r>
+        <w:rPr>
+          <w:rFonts w:hint="eastAsia"/>
+        </w:rPr>
+        <w:t>在</w:t>
+      </w:r>
       <w:r>
         <w:rPr>
           <w:rFonts w:hint="eastAsia"/>
@@ -2715,7 +3166,7 @@
         <w:rPr>
           <w:rFonts w:hint="eastAsia"/>
         </w:rPr>
-        <w:t>以前</w:t>
+        <w:t>时代</w:t>
       </w:r>
       <w:r>
         <w:rPr>
@@ -2727,7 +3178,367 @@
         <w:rPr>
           <w:rFonts w:hint="eastAsia"/>
         </w:rPr>
+        <w:t>swoole</w:t>
+      </w:r>
+      <w:r>
+        <w:rPr>
+          <w:rFonts w:hint="eastAsia"/>
+        </w:rPr>
+        <w:t>的</w:t>
+      </w:r>
+      <w:r>
+        <w:rPr>
+          <w:rFonts w:hint="eastAsia"/>
+        </w:rPr>
+        <w:t>timer</w:t>
+      </w:r>
+      <w:r>
+        <w:rPr>
+          <w:rFonts w:hint="eastAsia"/>
+        </w:rPr>
+        <w:t>进程还是一个</w:t>
+      </w:r>
+      <w:r>
+        <w:rPr>
+          <w:rFonts w:hint="eastAsia"/>
+        </w:rPr>
         <w:t>线程</w:t>
+      </w:r>
+      <w:r>
+        <w:rPr>
+          <w:rFonts w:hint="eastAsia"/>
+        </w:rPr>
+        <w:t>，线程当中进行了一个循环，循环在一定的间隔进行唤醒，来检查每个定时器是否可以调用</w:t>
+      </w:r>
+    </w:p>
+    <w:p>
+      <w:pPr>
+        <w:rPr>
+          <w:rFonts w:hint="eastAsia"/>
+        </w:rPr>
+      </w:pPr>
+    </w:p>
+    <w:p>
+      <w:pPr>
+        <w:rPr>
+          <w:rFonts w:hint="eastAsia"/>
+        </w:rPr>
+      </w:pPr>
+      <w:r>
+        <w:rPr>
+          <w:rFonts w:hint="eastAsia"/>
+        </w:rPr>
+        <w:t>后来发现</w:t>
+      </w:r>
+      <w:r>
+        <w:rPr>
+          <w:rFonts w:hint="eastAsia"/>
+        </w:rPr>
+        <w:t xml:space="preserve"> a</w:t>
+      </w:r>
+      <w:r>
+        <w:rPr>
+          <w:rFonts w:hint="eastAsia"/>
+        </w:rPr>
+        <w:t>这种方式创建的定时器，数量不能太多，太多了每次遍历的时间会变长，可能导致前面定时器还没执行完，下次定时器已经又响应了；</w:t>
+      </w:r>
+      <w:r>
+        <w:rPr>
+          <w:rFonts w:hint="eastAsia"/>
+        </w:rPr>
+        <w:t xml:space="preserve">b </w:t>
+      </w:r>
+      <w:r>
+        <w:rPr>
+          <w:rFonts w:hint="eastAsia"/>
+        </w:rPr>
+        <w:t>线程存在隐患，</w:t>
+      </w:r>
+      <w:r>
+        <w:rPr>
+          <w:rFonts w:hint="eastAsia"/>
+        </w:rPr>
+        <w:t>可能由于</w:t>
+      </w:r>
+      <w:r>
+        <w:rPr>
+          <w:rFonts w:hint="eastAsia"/>
+        </w:rPr>
+        <w:t>某些原因挂掉，导致整个定时器失效</w:t>
+      </w:r>
+    </w:p>
+    <w:p/>
+    <w:p>
+      <w:pPr>
+        <w:rPr>
+          <w:rFonts w:hint="eastAsia"/>
+        </w:rPr>
+      </w:pPr>
+      <w:r>
+        <w:t>因此</w:t>
+      </w:r>
+      <w:r>
+        <w:rPr>
+          <w:rFonts w:hint="eastAsia"/>
+        </w:rPr>
+        <w:t>，</w:t>
+      </w:r>
+      <w:r>
+        <w:t>在新版本的</w:t>
+      </w:r>
+      <w:r>
+        <w:t>swoole</w:t>
+      </w:r>
+      <w:r>
+        <w:t>中</w:t>
+      </w:r>
+      <w:r>
+        <w:rPr>
+          <w:rFonts w:hint="eastAsia"/>
+        </w:rPr>
+        <w:t>，</w:t>
+      </w:r>
+      <w:r>
+        <w:rPr>
+          <w:rFonts w:hint="eastAsia"/>
+        </w:rPr>
+        <w:t>timer</w:t>
+      </w:r>
+      <w:r>
+        <w:rPr>
+          <w:rFonts w:hint="eastAsia"/>
+        </w:rPr>
+        <w:t>已经使用了</w:t>
+      </w:r>
+      <w:r>
+        <w:rPr>
+          <w:rFonts w:hint="eastAsia"/>
+        </w:rPr>
+        <w:t>ep</w:t>
+      </w:r>
+      <w:r>
+        <w:rPr>
+          <w:rFonts w:hint="eastAsia"/>
+        </w:rPr>
+        <w:t>oll</w:t>
+      </w:r>
+      <w:r>
+        <w:rPr>
+          <w:rFonts w:hint="eastAsia"/>
+        </w:rPr>
+        <w:t>的</w:t>
+      </w:r>
+      <w:r>
+        <w:rPr>
+          <w:rFonts w:hint="eastAsia"/>
+        </w:rPr>
+        <w:t>timeout</w:t>
+      </w:r>
+      <w:r>
+        <w:rPr>
+          <w:rFonts w:hint="eastAsia"/>
+        </w:rPr>
+        <w:t>时间进行派递</w:t>
+      </w:r>
+    </w:p>
+    <w:p>
+      <w:pPr>
+        <w:rPr>
+          <w:rFonts w:hint="eastAsia"/>
+        </w:rPr>
+      </w:pPr>
+      <w:r>
+        <w:rPr>
+          <w:rFonts w:hint="eastAsia"/>
+        </w:rPr>
+        <w:t>一个定时器注册一个</w:t>
+      </w:r>
+      <w:r>
+        <w:rPr>
+          <w:rFonts w:hint="eastAsia"/>
+        </w:rPr>
+        <w:t>ep</w:t>
+      </w:r>
+      <w:r>
+        <w:rPr>
+          <w:rFonts w:hint="eastAsia"/>
+        </w:rPr>
+        <w:t>oll</w:t>
+      </w:r>
+      <w:r>
+        <w:rPr>
+          <w:rFonts w:hint="eastAsia"/>
+        </w:rPr>
+        <w:t>实例的</w:t>
+      </w:r>
+      <w:r>
+        <w:rPr>
+          <w:rFonts w:hint="eastAsia"/>
+        </w:rPr>
+        <w:t>timeout</w:t>
+      </w:r>
+      <w:r>
+        <w:rPr>
+          <w:rFonts w:hint="eastAsia"/>
+        </w:rPr>
+        <w:t>回调，当这个</w:t>
+      </w:r>
+      <w:r>
+        <w:rPr>
+          <w:rFonts w:hint="eastAsia"/>
+        </w:rPr>
+        <w:t>ep</w:t>
+      </w:r>
+      <w:r>
+        <w:rPr>
+          <w:rFonts w:hint="eastAsia"/>
+        </w:rPr>
+        <w:t>在指定的毫秒内没有处理到指定的事件的时候，就会中断，并且回调一个指定的函数，这个函数会去检查存储在内存当中的所有定时器，他们是否可以被运行</w:t>
+      </w:r>
+    </w:p>
+    <w:p>
+      <w:pPr>
+        <w:rPr>
+          <w:rFonts w:hint="eastAsia"/>
+        </w:rPr>
+      </w:pPr>
+      <w:r>
+        <w:rPr>
+          <w:rFonts w:hint="eastAsia"/>
+        </w:rPr>
+        <w:t>在新的</w:t>
+      </w:r>
+      <w:r>
+        <w:rPr>
+          <w:rFonts w:hint="eastAsia"/>
+        </w:rPr>
+        <w:t>swoole</w:t>
+      </w:r>
+      <w:r>
+        <w:rPr>
+          <w:rFonts w:hint="eastAsia"/>
+        </w:rPr>
+        <w:t>扩展当中，</w:t>
+      </w:r>
+      <w:r>
+        <w:rPr>
+          <w:rFonts w:hint="eastAsia"/>
+        </w:rPr>
+        <w:t>timer</w:t>
+      </w:r>
+      <w:r>
+        <w:rPr>
+          <w:rFonts w:hint="eastAsia"/>
+        </w:rPr>
+        <w:t>进程是基于</w:t>
+      </w:r>
+      <w:r>
+        <w:rPr>
+          <w:rFonts w:hint="eastAsia"/>
+        </w:rPr>
+        <w:t>Reacter</w:t>
+      </w:r>
+      <w:r>
+        <w:rPr>
+          <w:rFonts w:hint="eastAsia"/>
+        </w:rPr>
+        <w:t>线程的</w:t>
+      </w:r>
+      <w:r>
+        <w:rPr>
+          <w:rFonts w:hint="eastAsia"/>
+        </w:rPr>
+        <w:t>epoll</w:t>
+      </w:r>
+      <w:r>
+        <w:rPr>
+          <w:rFonts w:hint="eastAsia"/>
+        </w:rPr>
+        <w:t>实例来运行的，在</w:t>
+      </w:r>
+      <w:r>
+        <w:rPr>
+          <w:rFonts w:hint="eastAsia"/>
+        </w:rPr>
+        <w:t>Taskworker</w:t>
+      </w:r>
+      <w:r>
+        <w:rPr>
+          <w:rFonts w:hint="eastAsia"/>
+        </w:rPr>
+        <w:t>进程当中是没有</w:t>
+      </w:r>
+      <w:r>
+        <w:rPr>
+          <w:rFonts w:hint="eastAsia"/>
+        </w:rPr>
+        <w:t>Reachor</w:t>
+      </w:r>
+      <w:r>
+        <w:rPr>
+          <w:rFonts w:hint="eastAsia"/>
+        </w:rPr>
+        <w:t>线程的，不能调用</w:t>
+      </w:r>
+      <w:r>
+        <w:rPr>
+          <w:rFonts w:hint="eastAsia"/>
+        </w:rPr>
+        <w:t>swoole</w:t>
+      </w:r>
+      <w:r>
+        <w:rPr>
+          <w:rFonts w:hint="eastAsia"/>
+        </w:rPr>
+        <w:t>的异步</w:t>
+      </w:r>
+      <w:r>
+        <w:rPr>
+          <w:rFonts w:hint="eastAsia"/>
+        </w:rPr>
+        <w:t>IO</w:t>
+      </w:r>
+      <w:r>
+        <w:rPr>
+          <w:rFonts w:hint="eastAsia"/>
+        </w:rPr>
+        <w:t>的这些函数，因此在</w:t>
+      </w:r>
+      <w:r>
+        <w:rPr>
+          <w:rFonts w:hint="eastAsia"/>
+        </w:rPr>
+        <w:t>Taskworker</w:t>
+      </w:r>
+      <w:r>
+        <w:rPr>
+          <w:rFonts w:hint="eastAsia"/>
+        </w:rPr>
+        <w:t>进程中使用的是系统定时器也就是</w:t>
+      </w:r>
+      <w:r>
+        <w:rPr>
+          <w:rFonts w:hint="eastAsia"/>
+        </w:rPr>
+        <w:t>timefb</w:t>
+      </w:r>
+      <w:r>
+        <w:rPr>
+          <w:rFonts w:hint="eastAsia"/>
+        </w:rPr>
+        <w:t>相关的函数（自行</w:t>
+      </w:r>
+      <w:r>
+        <w:rPr>
+          <w:rFonts w:hint="eastAsia"/>
+        </w:rPr>
+        <w:t>google</w:t>
+      </w:r>
+      <w:r>
+        <w:rPr>
+          <w:rFonts w:hint="eastAsia"/>
+        </w:rPr>
+        <w:t>）</w:t>
       </w:r>
     </w:p>
     <w:p/>
@@ -2986,6 +3797,118 @@
     </w:lvl>
   </w:abstractNum>
   <w:abstractNum w:abstractNumId="1">
+    <w:nsid w:val="52302F41"/>
+    <w:multiLevelType w:val="hybridMultilevel"/>
+    <w:tmpl w:val="B26A1744"/>
+    <w:lvl w:ilvl="0" w:tplc="AF0626B8">
+      <w:numFmt w:val="bullet"/>
+      <w:lvlText w:val=""/>
+      <w:lvlJc w:val="left"/>
+      <w:pPr>
+        <w:ind w:left="360" w:hanging="360"/>
+      </w:pPr>
+      <w:rPr>
+        <w:rFonts w:ascii="Wingdings" w:eastAsiaTheme="minorEastAsia" w:hAnsi="Wingdings" w:cstheme="minorBidi" w:hint="default"/>
+      </w:rPr>
+    </w:lvl>
+    <w:lvl w:ilvl="1" w:tplc="04090003" w:tentative="1">
+      <w:start w:val="1"/>
+      <w:numFmt w:val="bullet"/>
+      <w:lvlText w:val=""/>
+      <w:lvlJc w:val="left"/>
+      <w:pPr>
+        <w:ind w:left="840" w:hanging="420"/>
+      </w:pPr>
+      <w:rPr>
+        <w:rFonts w:ascii="Wingdings" w:hAnsi="Wingdings" w:hint="default"/>
+      </w:rPr>
+    </w:lvl>
+    <w:lvl w:ilvl="2" w:tplc="04090005" w:tentative="1">
+      <w:start w:val="1"/>
+      <w:numFmt w:val="bullet"/>
+      <w:lvlText w:val=""/>
+      <w:lvlJc w:val="left"/>
+      <w:pPr>
+        <w:ind w:left="1260" w:hanging="420"/>
+      </w:pPr>
+      <w:rPr>
+        <w:rFonts w:ascii="Wingdings" w:hAnsi="Wingdings" w:hint="default"/>
+      </w:rPr>
+    </w:lvl>
+    <w:lvl w:ilvl="3" w:tplc="04090001" w:tentative="1">
+      <w:start w:val="1"/>
+      <w:numFmt w:val="bullet"/>
+      <w:lvlText w:val=""/>
+      <w:lvlJc w:val="left"/>
+      <w:pPr>
+        <w:ind w:left="1680" w:hanging="420"/>
+      </w:pPr>
+      <w:rPr>
+        <w:rFonts w:ascii="Wingdings" w:hAnsi="Wingdings" w:hint="default"/>
+      </w:rPr>
+    </w:lvl>
+    <w:lvl w:ilvl="4" w:tplc="04090003" w:tentative="1">
+      <w:start w:val="1"/>
+      <w:numFmt w:val="bullet"/>
+      <w:lvlText w:val=""/>
+      <w:lvlJc w:val="left"/>
+      <w:pPr>
+        <w:ind w:left="2100" w:hanging="420"/>
+      </w:pPr>
+      <w:rPr>
+        <w:rFonts w:ascii="Wingdings" w:hAnsi="Wingdings" w:hint="default"/>
+      </w:rPr>
+    </w:lvl>
+    <w:lvl w:ilvl="5" w:tplc="04090005" w:tentative="1">
+      <w:start w:val="1"/>
+      <w:numFmt w:val="bullet"/>
+      <w:lvlText w:val=""/>
+      <w:lvlJc w:val="left"/>
+      <w:pPr>
+        <w:ind w:left="2520" w:hanging="420"/>
+      </w:pPr>
+      <w:rPr>
+        <w:rFonts w:ascii="Wingdings" w:hAnsi="Wingdings" w:hint="default"/>
+      </w:rPr>
+    </w:lvl>
+    <w:lvl w:ilvl="6" w:tplc="04090001" w:tentative="1">
+      <w:start w:val="1"/>
+      <w:numFmt w:val="bullet"/>
+      <w:lvlText w:val=""/>
+      <w:lvlJc w:val="left"/>
+      <w:pPr>
+        <w:ind w:left="2940" w:hanging="420"/>
+      </w:pPr>
+      <w:rPr>
+        <w:rFonts w:ascii="Wingdings" w:hAnsi="Wingdings" w:hint="default"/>
+      </w:rPr>
+    </w:lvl>
+    <w:lvl w:ilvl="7" w:tplc="04090003" w:tentative="1">
+      <w:start w:val="1"/>
+      <w:numFmt w:val="bullet"/>
+      <w:lvlText w:val=""/>
+      <w:lvlJc w:val="left"/>
+      <w:pPr>
+        <w:ind w:left="3360" w:hanging="420"/>
+      </w:pPr>
+      <w:rPr>
+        <w:rFonts w:ascii="Wingdings" w:hAnsi="Wingdings" w:hint="default"/>
+      </w:rPr>
+    </w:lvl>
+    <w:lvl w:ilvl="8" w:tplc="04090005" w:tentative="1">
+      <w:start w:val="1"/>
+      <w:numFmt w:val="bullet"/>
+      <w:lvlText w:val=""/>
+      <w:lvlJc w:val="left"/>
+      <w:pPr>
+        <w:ind w:left="3780" w:hanging="420"/>
+      </w:pPr>
+      <w:rPr>
+        <w:rFonts w:ascii="Wingdings" w:hAnsi="Wingdings" w:hint="default"/>
+      </w:rPr>
+    </w:lvl>
+  </w:abstractNum>
+  <w:abstractNum w:abstractNumId="2">
     <w:nsid w:val="680553F0"/>
     <w:multiLevelType w:val="hybridMultilevel"/>
     <w:tmpl w:val="83303486"/>
@@ -3078,6 +4001,9 @@
     <w:abstractNumId w:val="0"/>
   </w:num>
   <w:num w:numId="2">
+    <w:abstractNumId w:val="2"/>
+  </w:num>
+  <w:num w:numId="3">
     <w:abstractNumId w:val="1"/>
   </w:num>
 </w:numbering>
@@ -3517,7 +4443,6 @@
     <w:basedOn w:val="a"/>
     <w:link w:val="HTMLChar"/>
     <w:uiPriority w:val="99"/>
-    <w:semiHidden/>
     <w:unhideWhenUsed/>
     <w:rsid w:val="00BE0226"/>
     <w:pPr>
@@ -3554,7 +4479,6 @@
     <w:basedOn w:val="a0"/>
     <w:link w:val="HTML"/>
     <w:uiPriority w:val="99"/>
-    <w:semiHidden/>
     <w:rsid w:val="00BE0226"/>
     <w:rPr>
       <w:rFonts w:ascii="宋体" w:eastAsia="宋体" w:hAnsi="宋体" w:cs="宋体"/>

--- a/笔记_s1.docx
+++ b/笔记_s1.docx
@@ -1740,7 +1740,6 @@
       <w:pPr>
         <w:ind w:left="420" w:firstLine="420"/>
         <w:rPr>
-          <w:rFonts w:hint="eastAsia"/>
           <w:sz w:val="15"/>
           <w:szCs w:val="15"/>
         </w:rPr>
@@ -2474,11 +2473,6 @@
       </w:r>
     </w:p>
     <w:p>
-      <w:pPr>
-        <w:rPr>
-          <w:rFonts w:hint="eastAsia"/>
-        </w:rPr>
-      </w:pPr>
       <w:r>
         <w:rPr>
           <w:rFonts w:hint="eastAsia"/>
@@ -2499,11 +2493,6 @@
       </w:r>
     </w:p>
     <w:p>
-      <w:pPr>
-        <w:rPr>
-          <w:rFonts w:hint="eastAsia"/>
-        </w:rPr>
-      </w:pPr>
       <w:r>
         <w:rPr>
           <w:rFonts w:hint="eastAsia"/>
@@ -2536,11 +2525,6 @@
       </w:r>
     </w:p>
     <w:p>
-      <w:pPr>
-        <w:rPr>
-          <w:rFonts w:hint="eastAsia"/>
-        </w:rPr>
-      </w:pPr>
       <w:r>
         <w:rPr>
           <w:rFonts w:hint="eastAsia"/>
@@ -2561,11 +2545,6 @@
       </w:r>
     </w:p>
     <w:p>
-      <w:pPr>
-        <w:rPr>
-          <w:rFonts w:hint="eastAsia"/>
-        </w:rPr>
-      </w:pPr>
       <w:r>
         <w:rPr>
           <w:rFonts w:hint="eastAsia"/>
@@ -2622,11 +2601,6 @@
       </w:r>
     </w:p>
     <w:p>
-      <w:pPr>
-        <w:rPr>
-          <w:rFonts w:hint="eastAsia"/>
-        </w:rPr>
-      </w:pPr>
       <w:r>
         <w:rPr>
           <w:rFonts w:hint="eastAsia"/>
@@ -2659,11 +2633,6 @@
       </w:r>
     </w:p>
     <w:p>
-      <w:pPr>
-        <w:rPr>
-          <w:rFonts w:hint="eastAsia"/>
-        </w:rPr>
-      </w:pPr>
       <w:r>
         <w:rPr>
           <w:rFonts w:hint="eastAsia"/>
@@ -2683,13 +2652,7 @@
         <w:t>操作</w:t>
       </w:r>
     </w:p>
-    <w:p>
-      <w:pPr>
-        <w:rPr>
-          <w:rFonts w:hint="eastAsia"/>
-        </w:rPr>
-      </w:pPr>
-    </w:p>
+    <w:p/>
     <w:p>
       <w:r>
         <w:rPr>
@@ -3081,9 +3044,6 @@
     <w:p>
       <w:pPr>
         <w:pStyle w:val="1"/>
-        <w:rPr>
-          <w:rFonts w:hint="eastAsia"/>
-        </w:rPr>
       </w:pPr>
       <w:r>
         <w:rPr>
@@ -3100,11 +3060,6 @@
       </w:r>
     </w:p>
     <w:p>
-      <w:pPr>
-        <w:rPr>
-          <w:rFonts w:hint="eastAsia"/>
-        </w:rPr>
-      </w:pPr>
       <w:r>
         <w:rPr>
           <w:rFonts w:hint="eastAsia"/>
@@ -3131,19 +3086,8 @@
         <w:t>，实现一个精度更高的毫秒级定时器</w:t>
       </w:r>
     </w:p>
-    <w:p>
-      <w:pPr>
-        <w:rPr>
-          <w:rFonts w:hint="eastAsia"/>
-        </w:rPr>
-      </w:pPr>
-    </w:p>
-    <w:p>
-      <w:pPr>
-        <w:rPr>
-          <w:rFonts w:hint="eastAsia"/>
-        </w:rPr>
-      </w:pPr>
+    <w:p/>
+    <w:p>
       <w:r>
         <w:rPr>
           <w:rFonts w:hint="eastAsia"/>
@@ -3211,19 +3155,8 @@
         <w:t>，线程当中进行了一个循环，循环在一定的间隔进行唤醒，来检查每个定时器是否可以调用</w:t>
       </w:r>
     </w:p>
-    <w:p>
-      <w:pPr>
-        <w:rPr>
-          <w:rFonts w:hint="eastAsia"/>
-        </w:rPr>
-      </w:pPr>
-    </w:p>
-    <w:p>
-      <w:pPr>
-        <w:rPr>
-          <w:rFonts w:hint="eastAsia"/>
-        </w:rPr>
-      </w:pPr>
+    <w:p/>
+    <w:p>
       <w:r>
         <w:rPr>
           <w:rFonts w:hint="eastAsia"/>
@@ -3269,11 +3202,6 @@
     </w:p>
     <w:p/>
     <w:p>
-      <w:pPr>
-        <w:rPr>
-          <w:rFonts w:hint="eastAsia"/>
-        </w:rPr>
-      </w:pPr>
       <w:r>
         <w:t>因此</w:t>
       </w:r>
@@ -3342,11 +3270,6 @@
       </w:r>
     </w:p>
     <w:p>
-      <w:pPr>
-        <w:rPr>
-          <w:rFonts w:hint="eastAsia"/>
-        </w:rPr>
-      </w:pPr>
       <w:r>
         <w:rPr>
           <w:rFonts w:hint="eastAsia"/>
@@ -3454,7 +3377,13 @@
         <w:rPr>
           <w:rFonts w:hint="eastAsia"/>
         </w:rPr>
-        <w:t>实例来运行的，在</w:t>
+        <w:t>实例来运行的。</w:t>
+      </w:r>
+      <w:r>
+        <w:rPr>
+          <w:rFonts w:hint="eastAsia"/>
+        </w:rPr>
+        <w:t>在</w:t>
       </w:r>
       <w:r>
         <w:rPr>
@@ -3541,6 +3470,169 @@
         <w:t>）</w:t>
       </w:r>
     </w:p>
+    <w:p>
+      <w:pPr>
+        <w:rPr>
+          <w:rFonts w:hint="eastAsia"/>
+        </w:rPr>
+      </w:pPr>
+    </w:p>
+    <w:p>
+      <w:pPr>
+        <w:rPr>
+          <w:rFonts w:hint="eastAsia"/>
+        </w:rPr>
+      </w:pPr>
+      <w:r>
+        <w:t>T</w:t>
+      </w:r>
+      <w:r>
+        <w:rPr>
+          <w:rFonts w:hint="eastAsia"/>
+        </w:rPr>
+        <w:t>imer</w:t>
+      </w:r>
+      <w:r>
+        <w:rPr>
+          <w:rFonts w:hint="eastAsia"/>
+        </w:rPr>
+        <w:t>的实现是基于</w:t>
+      </w:r>
+      <w:r>
+        <w:rPr>
+          <w:rFonts w:hint="eastAsia"/>
+        </w:rPr>
+        <w:t>epoll</w:t>
+      </w:r>
+      <w:r>
+        <w:rPr>
+          <w:rFonts w:hint="eastAsia"/>
+        </w:rPr>
+        <w:t>的</w:t>
+      </w:r>
+      <w:r>
+        <w:rPr>
+          <w:rFonts w:hint="eastAsia"/>
+        </w:rPr>
+        <w:t>timeout</w:t>
+      </w:r>
+      <w:r>
+        <w:rPr>
+          <w:rFonts w:hint="eastAsia"/>
+        </w:rPr>
+        <w:t>机制，</w:t>
+      </w:r>
+    </w:p>
+    <w:p>
+      <w:pPr>
+        <w:rPr>
+          <w:rFonts w:hint="eastAsia"/>
+        </w:rPr>
+      </w:pPr>
+      <w:r>
+        <w:rPr>
+          <w:rFonts w:hint="eastAsia"/>
+        </w:rPr>
+        <w:t>为了提高</w:t>
+      </w:r>
+      <w:r>
+        <w:rPr>
+          <w:rFonts w:hint="eastAsia"/>
+        </w:rPr>
+        <w:t>timer</w:t>
+      </w:r>
+      <w:r>
+        <w:rPr>
+          <w:rFonts w:hint="eastAsia"/>
+        </w:rPr>
+        <w:t>的检索效率，使用堆存放</w:t>
+      </w:r>
+      <w:r>
+        <w:rPr>
+          <w:rFonts w:hint="eastAsia"/>
+        </w:rPr>
+        <w:t>timer</w:t>
+      </w:r>
+      <w:r>
+        <w:rPr>
+          <w:rFonts w:hint="eastAsia"/>
+        </w:rPr>
+        <w:t>（最小堆）</w:t>
+      </w:r>
+      <w:r>
+        <w:rPr>
+          <w:rFonts w:hint="eastAsia"/>
+        </w:rPr>
+        <w:t>存放的索引是每个定时器距离下一次响应剩余的时间，时间越小，离堆顶越近。每次遍历的时候，就从堆顶往下检索。</w:t>
+      </w:r>
+    </w:p>
+    <w:p>
+      <w:pPr>
+        <w:pStyle w:val="2"/>
+        <w:rPr>
+          <w:rFonts w:hint="eastAsia"/>
+        </w:rPr>
+      </w:pPr>
+      <w:r>
+        <w:rPr>
+          <w:rFonts w:hint="eastAsia"/>
+        </w:rPr>
+        <w:t>使用：</w:t>
+      </w:r>
+    </w:p>
+    <w:p>
+      <w:pPr>
+        <w:rPr>
+          <w:rFonts w:hint="eastAsia"/>
+        </w:rPr>
+      </w:pPr>
+      <w:r>
+        <w:rPr>
+          <w:rFonts w:hint="eastAsia"/>
+        </w:rPr>
+        <w:t xml:space="preserve">1 swoole_timer_tick() </w:t>
+      </w:r>
+      <w:r>
+        <w:rPr>
+          <w:rFonts w:hint="eastAsia"/>
+        </w:rPr>
+        <w:t>多次</w:t>
+      </w:r>
+    </w:p>
+    <w:p>
+      <w:r>
+        <w:rPr>
+          <w:rFonts w:hint="eastAsia"/>
+        </w:rPr>
+        <w:t xml:space="preserve">2 swoole_timer_after() </w:t>
+      </w:r>
+      <w:r>
+        <w:rPr>
+          <w:rFonts w:hint="eastAsia"/>
+        </w:rPr>
+        <w:t>一次性</w:t>
+      </w:r>
+    </w:p>
+    <w:p>
+      <w:pPr>
+        <w:rPr>
+          <w:rFonts w:hint="eastAsia"/>
+        </w:rPr>
+      </w:pPr>
+      <w:r>
+        <w:rPr>
+          <w:rFonts w:hint="eastAsia"/>
+        </w:rPr>
+        <w:t xml:space="preserve">3 </w:t>
+      </w:r>
+    </w:p>
+    <w:p>
+      <w:pPr>
+        <w:rPr>
+          <w:rFonts w:hint="eastAsia"/>
+        </w:rPr>
+      </w:pPr>
+    </w:p>
     <w:p/>
     <w:p>
       <w:r>
@@ -3581,18 +3673,6 @@
           <w:rFonts w:hint="eastAsia"/>
         </w:rPr>
         <w:t>堆</w:t>
-      </w:r>
-      <w:r>
-        <w:rPr>
-          <w:rFonts w:hint="eastAsia"/>
-        </w:rPr>
-        <w:t xml:space="preserve"> </w:t>
-      </w:r>
-      <w:r>
-        <w:rPr>
-          <w:rFonts w:hint="eastAsia"/>
-        </w:rPr>
-        <w:t>最小堆</w:t>
       </w:r>
       <w:r>
         <w:rPr>

--- a/笔记_s1.docx
+++ b/笔记_s1.docx
@@ -1,7 +1,21 @@
 
 <file path=word/document.xml><?xml version="1.0" encoding="utf-8"?>
-<w:document xmlns:ve="http://schemas.openxmlformats.org/markup-compatibility/2006" xmlns:o="urn:schemas-microsoft-com:office:office" xmlns:r="http://schemas.openxmlformats.org/officeDocument/2006/relationships" xmlns:m="http://schemas.openxmlformats.org/officeDocument/2006/math" xmlns:v="urn:schemas-microsoft-com:vml" xmlns:wp="http://schemas.openxmlformats.org/drawingml/2006/wordprocessingDrawing" xmlns:w10="urn:schemas-microsoft-com:office:word" xmlns:w="http://schemas.openxmlformats.org/wordprocessingml/2006/main" xmlns:wne="http://schemas.microsoft.com/office/word/2006/wordml">
+<w:document xmlns:wpc="http://schemas.microsoft.com/office/word/2010/wordprocessingCanvas" xmlns:cx="http://schemas.microsoft.com/office/drawing/2014/chartex" xmlns:cx1="http://schemas.microsoft.com/office/drawing/2015/9/8/chartex" xmlns:cx2="http://schemas.microsoft.com/office/drawing/2015/10/21/chartex" xmlns:cx3="http://schemas.microsoft.com/office/drawing/2016/5/9/chartex" xmlns:cx4="http://schemas.microsoft.com/office/drawing/2016/5/10/chartex" xmlns:cx5="http://schemas.microsoft.com/office/drawing/2016/5/11/chartex" xmlns:cx6="http://schemas.microsoft.com/office/drawing/2016/5/12/chartex" xmlns:cx7="http://schemas.microsoft.com/office/drawing/2016/5/13/chartex" xmlns:cx8="http://schemas.microsoft.com/office/drawing/2016/5/14/chartex" xmlns:mc="http://schemas.openxmlformats.org/markup-compatibility/2006" xmlns:aink="http://schemas.microsoft.com/office/drawing/2016/ink" xmlns:am3d="http://schemas.microsoft.com/office/drawing/2017/model3d" xmlns:o="urn:schemas-microsoft-com:office:office" xmlns:r="http://schemas.openxmlformats.org/officeDocument/2006/relationships" xmlns:m="http://schemas.openxmlformats.org/officeDocument/2006/math" xmlns:v="urn:schemas-microsoft-com:vml" xmlns:wp14="http://schemas.microsoft.com/office/word/2010/wordprocessingDrawing" xmlns:wp="http://schemas.openxmlformats.org/drawingml/2006/wordprocessingDrawing" xmlns:w10="urn:schemas-microsoft-com:office:word" xmlns:w="http://schemas.openxmlformats.org/wordprocessingml/2006/main" xmlns:w14="http://schemas.microsoft.com/office/word/2010/wordml" xmlns:w15="http://schemas.microsoft.com/office/word/2012/wordml" xmlns:w16cid="http://schemas.microsoft.com/office/word/2016/wordml/cid" xmlns:w16se="http://schemas.microsoft.com/office/word/2015/wordml/symex" xmlns:wpg="http://schemas.microsoft.com/office/word/2010/wordprocessingGroup" xmlns:wpi="http://schemas.microsoft.com/office/word/2010/wordprocessingInk" xmlns:wne="http://schemas.microsoft.com/office/word/2006/wordml" xmlns:wps="http://schemas.microsoft.com/office/word/2010/wordprocessingShape" mc:Ignorable="w14 w15 w16se w16cid wp14">
   <w:body>
+    <w:p>
+      <w:pPr>
+        <w:pStyle w:val="1"/>
+      </w:pPr>
+      <w:r>
+        <w:rPr>
+          <w:rFonts w:hint="eastAsia"/>
+        </w:rPr>
+        <w:t>S</w:t>
+      </w:r>
+      <w:r>
+        <w:t>1</w:t>
+      </w:r>
+    </w:p>
     <w:p>
       <w:pPr>
         <w:pStyle w:val="2"/>
@@ -1895,7 +1909,7 @@
     <w:p/>
     <w:p>
       <w:pPr>
-        <w:pStyle w:val="1"/>
+        <w:pStyle w:val="2"/>
       </w:pPr>
       <w:r>
         <w:rPr>
@@ -3043,7 +3057,7 @@
     <w:p/>
     <w:p>
       <w:pPr>
-        <w:pStyle w:val="1"/>
+        <w:pStyle w:val="2"/>
       </w:pPr>
       <w:r>
         <w:rPr>
@@ -3320,406 +3334,370 @@
       </w:r>
     </w:p>
     <w:p>
+      <w:r>
+        <w:rPr>
+          <w:rFonts w:hint="eastAsia"/>
+        </w:rPr>
+        <w:t>在新的</w:t>
+      </w:r>
+      <w:r>
+        <w:rPr>
+          <w:rFonts w:hint="eastAsia"/>
+        </w:rPr>
+        <w:t>swoole</w:t>
+      </w:r>
+      <w:r>
+        <w:rPr>
+          <w:rFonts w:hint="eastAsia"/>
+        </w:rPr>
+        <w:t>扩展当中，</w:t>
+      </w:r>
+      <w:r>
+        <w:rPr>
+          <w:rFonts w:hint="eastAsia"/>
+        </w:rPr>
+        <w:t>timer</w:t>
+      </w:r>
+      <w:r>
+        <w:rPr>
+          <w:rFonts w:hint="eastAsia"/>
+        </w:rPr>
+        <w:t>进程是基于</w:t>
+      </w:r>
+      <w:r>
+        <w:rPr>
+          <w:rFonts w:hint="eastAsia"/>
+        </w:rPr>
+        <w:t>Reacter</w:t>
+      </w:r>
+      <w:r>
+        <w:rPr>
+          <w:rFonts w:hint="eastAsia"/>
+        </w:rPr>
+        <w:t>线程的</w:t>
+      </w:r>
+      <w:r>
+        <w:rPr>
+          <w:rFonts w:hint="eastAsia"/>
+        </w:rPr>
+        <w:t>epoll</w:t>
+      </w:r>
+      <w:r>
+        <w:rPr>
+          <w:rFonts w:hint="eastAsia"/>
+        </w:rPr>
+        <w:t>实例来运行的。</w:t>
+      </w:r>
+      <w:r>
+        <w:rPr>
+          <w:rFonts w:hint="eastAsia"/>
+        </w:rPr>
+        <w:t>在</w:t>
+      </w:r>
+      <w:r>
+        <w:rPr>
+          <w:rFonts w:hint="eastAsia"/>
+        </w:rPr>
+        <w:t>Taskworker</w:t>
+      </w:r>
+      <w:r>
+        <w:rPr>
+          <w:rFonts w:hint="eastAsia"/>
+        </w:rPr>
+        <w:t>进程当中是没有</w:t>
+      </w:r>
+      <w:r>
+        <w:rPr>
+          <w:rFonts w:hint="eastAsia"/>
+        </w:rPr>
+        <w:t>Reachor</w:t>
+      </w:r>
+      <w:r>
+        <w:rPr>
+          <w:rFonts w:hint="eastAsia"/>
+        </w:rPr>
+        <w:t>线程的，不能调用</w:t>
+      </w:r>
+      <w:r>
+        <w:rPr>
+          <w:rFonts w:hint="eastAsia"/>
+        </w:rPr>
+        <w:t>swoole</w:t>
+      </w:r>
+      <w:r>
+        <w:rPr>
+          <w:rFonts w:hint="eastAsia"/>
+        </w:rPr>
+        <w:t>的异步</w:t>
+      </w:r>
+      <w:r>
+        <w:rPr>
+          <w:rFonts w:hint="eastAsia"/>
+        </w:rPr>
+        <w:t>IO</w:t>
+      </w:r>
+      <w:r>
+        <w:rPr>
+          <w:rFonts w:hint="eastAsia"/>
+        </w:rPr>
+        <w:t>的这些函数，因此在</w:t>
+      </w:r>
+      <w:r>
+        <w:rPr>
+          <w:rFonts w:hint="eastAsia"/>
+        </w:rPr>
+        <w:t>Taskworker</w:t>
+      </w:r>
+      <w:r>
+        <w:rPr>
+          <w:rFonts w:hint="eastAsia"/>
+        </w:rPr>
+        <w:t>进程中使用的是系统定时器也就是</w:t>
+      </w:r>
+      <w:bookmarkStart w:id="0" w:name="OLE_LINK3"/>
+      <w:bookmarkStart w:id="1" w:name="OLE_LINK4"/>
+      <w:r>
+        <w:rPr>
+          <w:rFonts w:hint="eastAsia"/>
+        </w:rPr>
+        <w:t>timefb</w:t>
+      </w:r>
+      <w:bookmarkEnd w:id="0"/>
+      <w:bookmarkEnd w:id="1"/>
+      <w:r>
+        <w:rPr>
+          <w:rFonts w:hint="eastAsia"/>
+        </w:rPr>
+        <w:t>相关的函数（自行</w:t>
+      </w:r>
+      <w:r>
+        <w:rPr>
+          <w:rFonts w:hint="eastAsia"/>
+        </w:rPr>
+        <w:t>google</w:t>
+      </w:r>
+      <w:r>
+        <w:rPr>
+          <w:rFonts w:hint="eastAsia"/>
+        </w:rPr>
+        <w:t>）</w:t>
+      </w:r>
+    </w:p>
+    <w:p/>
+    <w:p>
+      <w:r>
+        <w:t>T</w:t>
+      </w:r>
+      <w:r>
+        <w:rPr>
+          <w:rFonts w:hint="eastAsia"/>
+        </w:rPr>
+        <w:t>imer</w:t>
+      </w:r>
+      <w:r>
+        <w:rPr>
+          <w:rFonts w:hint="eastAsia"/>
+        </w:rPr>
+        <w:t>的实现是基于</w:t>
+      </w:r>
+      <w:r>
+        <w:rPr>
+          <w:rFonts w:hint="eastAsia"/>
+        </w:rPr>
+        <w:t>epoll</w:t>
+      </w:r>
+      <w:r>
+        <w:rPr>
+          <w:rFonts w:hint="eastAsia"/>
+        </w:rPr>
+        <w:t>的</w:t>
+      </w:r>
+      <w:r>
+        <w:rPr>
+          <w:rFonts w:hint="eastAsia"/>
+        </w:rPr>
+        <w:t>timeout</w:t>
+      </w:r>
+      <w:r>
+        <w:rPr>
+          <w:rFonts w:hint="eastAsia"/>
+        </w:rPr>
+        <w:t>机制，</w:t>
+      </w:r>
+    </w:p>
+    <w:p>
+      <w:r>
+        <w:rPr>
+          <w:rFonts w:hint="eastAsia"/>
+        </w:rPr>
+        <w:t>为了提高</w:t>
+      </w:r>
+      <w:r>
+        <w:rPr>
+          <w:rFonts w:hint="eastAsia"/>
+        </w:rPr>
+        <w:t>timer</w:t>
+      </w:r>
+      <w:r>
+        <w:rPr>
+          <w:rFonts w:hint="eastAsia"/>
+        </w:rPr>
+        <w:t>的检索效率，使用堆存放</w:t>
+      </w:r>
+      <w:r>
+        <w:rPr>
+          <w:rFonts w:hint="eastAsia"/>
+        </w:rPr>
+        <w:t>timer</w:t>
+      </w:r>
+      <w:r>
+        <w:rPr>
+          <w:rFonts w:hint="eastAsia"/>
+        </w:rPr>
+        <w:t>（最小堆）</w:t>
+      </w:r>
+      <w:r>
+        <w:rPr>
+          <w:rFonts w:hint="eastAsia"/>
+        </w:rPr>
+        <w:t>存放的索引是每个定时器距离下一次响应剩余的时间，时间越小，离堆顶越近。每次遍历的时候，就从堆顶往下检索。</w:t>
+      </w:r>
+    </w:p>
+    <w:p>
       <w:pPr>
-        <w:rPr>
-          <w:rFonts w:hint="eastAsia"/>
-        </w:rPr>
+        <w:pStyle w:val="3"/>
       </w:pPr>
       <w:r>
         <w:rPr>
           <w:rFonts w:hint="eastAsia"/>
         </w:rPr>
-        <w:t>在新的</w:t>
-      </w:r>
-      <w:r>
-        <w:rPr>
-          <w:rFonts w:hint="eastAsia"/>
-        </w:rPr>
-        <w:t>swoole</w:t>
-      </w:r>
-      <w:r>
-        <w:rPr>
-          <w:rFonts w:hint="eastAsia"/>
-        </w:rPr>
-        <w:t>扩展当中，</w:t>
-      </w:r>
-      <w:r>
-        <w:rPr>
-          <w:rFonts w:hint="eastAsia"/>
-        </w:rPr>
-        <w:t>timer</w:t>
-      </w:r>
-      <w:r>
-        <w:rPr>
-          <w:rFonts w:hint="eastAsia"/>
-        </w:rPr>
-        <w:t>进程是基于</w:t>
-      </w:r>
-      <w:r>
-        <w:rPr>
-          <w:rFonts w:hint="eastAsia"/>
-        </w:rPr>
-        <w:t>Reacter</w:t>
-      </w:r>
-      <w:r>
-        <w:rPr>
-          <w:rFonts w:hint="eastAsia"/>
-        </w:rPr>
-        <w:t>线程的</w:t>
-      </w:r>
-      <w:r>
-        <w:rPr>
-          <w:rFonts w:hint="eastAsia"/>
-        </w:rPr>
-        <w:t>epoll</w:t>
-      </w:r>
-      <w:r>
-        <w:rPr>
-          <w:rFonts w:hint="eastAsia"/>
-        </w:rPr>
-        <w:t>实例来运行的。</w:t>
-      </w:r>
-      <w:r>
-        <w:rPr>
-          <w:rFonts w:hint="eastAsia"/>
-        </w:rPr>
-        <w:t>在</w:t>
-      </w:r>
-      <w:r>
-        <w:rPr>
-          <w:rFonts w:hint="eastAsia"/>
-        </w:rPr>
-        <w:t>Taskworker</w:t>
-      </w:r>
-      <w:r>
-        <w:rPr>
-          <w:rFonts w:hint="eastAsia"/>
-        </w:rPr>
-        <w:t>进程当中是没有</w:t>
-      </w:r>
-      <w:r>
-        <w:rPr>
-          <w:rFonts w:hint="eastAsia"/>
-        </w:rPr>
-        <w:t>Reachor</w:t>
-      </w:r>
-      <w:r>
-        <w:rPr>
-          <w:rFonts w:hint="eastAsia"/>
-        </w:rPr>
-        <w:t>线程的，不能调用</w:t>
-      </w:r>
-      <w:r>
-        <w:rPr>
-          <w:rFonts w:hint="eastAsia"/>
-        </w:rPr>
-        <w:t>swoole</w:t>
-      </w:r>
-      <w:r>
-        <w:rPr>
-          <w:rFonts w:hint="eastAsia"/>
-        </w:rPr>
-        <w:t>的异步</w:t>
-      </w:r>
-      <w:r>
-        <w:rPr>
-          <w:rFonts w:hint="eastAsia"/>
-        </w:rPr>
-        <w:t>IO</w:t>
-      </w:r>
-      <w:r>
-        <w:rPr>
-          <w:rFonts w:hint="eastAsia"/>
-        </w:rPr>
-        <w:t>的这些函数，因此在</w:t>
-      </w:r>
-      <w:r>
-        <w:rPr>
-          <w:rFonts w:hint="eastAsia"/>
-        </w:rPr>
-        <w:t>Taskworker</w:t>
-      </w:r>
-      <w:r>
-        <w:rPr>
-          <w:rFonts w:hint="eastAsia"/>
-        </w:rPr>
-        <w:t>进程中使用的是系统定时器也就是</w:t>
-      </w:r>
-      <w:r>
-        <w:rPr>
-          <w:rFonts w:hint="eastAsia"/>
-        </w:rPr>
-        <w:t>timefb</w:t>
-      </w:r>
-      <w:r>
-        <w:rPr>
-          <w:rFonts w:hint="eastAsia"/>
-        </w:rPr>
-        <w:t>相关的函数（自行</w:t>
-      </w:r>
-      <w:r>
-        <w:rPr>
-          <w:rFonts w:hint="eastAsia"/>
-        </w:rPr>
-        <w:t>google</w:t>
-      </w:r>
-      <w:r>
-        <w:rPr>
-          <w:rFonts w:hint="eastAsia"/>
-        </w:rPr>
-        <w:t>）</w:t>
+        <w:t>使用：</w:t>
+      </w:r>
+    </w:p>
+    <w:p>
+      <w:r>
+        <w:rPr>
+          <w:rFonts w:hint="eastAsia"/>
+        </w:rPr>
+        <w:t xml:space="preserve">1 swoole_timer_tick() </w:t>
+      </w:r>
+      <w:r>
+        <w:rPr>
+          <w:rFonts w:hint="eastAsia"/>
+        </w:rPr>
+        <w:t>多次</w:t>
+      </w:r>
+    </w:p>
+    <w:p>
+      <w:r>
+        <w:rPr>
+          <w:rFonts w:hint="eastAsia"/>
+        </w:rPr>
+        <w:t xml:space="preserve">2 swoole_timer_after() </w:t>
+      </w:r>
+      <w:r>
+        <w:rPr>
+          <w:rFonts w:hint="eastAsia"/>
+        </w:rPr>
+        <w:t>一次性</w:t>
+      </w:r>
+    </w:p>
+    <w:p>
+      <w:r>
+        <w:rPr>
+          <w:rFonts w:hint="eastAsia"/>
+        </w:rPr>
+        <w:t xml:space="preserve">3 </w:t>
+      </w:r>
+    </w:p>
+    <w:p/>
+    <w:p/>
+    <w:p>
+      <w:r>
+        <w:t>E</w:t>
+      </w:r>
+      <w:r>
+        <w:rPr>
+          <w:rFonts w:hint="eastAsia"/>
+        </w:rPr>
+        <w:t xml:space="preserve">p </w:t>
+      </w:r>
+      <w:r>
+        <w:rPr>
+          <w:rFonts w:hint="eastAsia"/>
+        </w:rPr>
+        <w:t>的回调</w:t>
+      </w:r>
+      <w:r>
+        <w:rPr>
+          <w:rFonts w:hint="eastAsia"/>
+        </w:rPr>
+        <w:t>timeout</w:t>
+      </w:r>
+      <w:r>
+        <w:rPr>
+          <w:rFonts w:hint="eastAsia"/>
+        </w:rPr>
+        <w:t>机制</w:t>
+      </w:r>
+      <w:r>
+        <w:rPr>
+          <w:rFonts w:hint="eastAsia"/>
+        </w:rPr>
+        <w:t xml:space="preserve"> </w:t>
+      </w:r>
+      <w:r>
+        <w:rPr>
+          <w:rFonts w:hint="eastAsia"/>
+        </w:rPr>
+        <w:t>堆</w:t>
+      </w:r>
+      <w:r>
+        <w:rPr>
+          <w:rFonts w:hint="eastAsia"/>
+        </w:rPr>
+        <w:t xml:space="preserve"> </w:t>
+      </w:r>
+      <w:r>
+        <w:rPr>
+          <w:rFonts w:hint="eastAsia"/>
+        </w:rPr>
+        <w:t>剩余时间</w:t>
+      </w:r>
+    </w:p>
+    <w:p>
+      <w:r>
+        <w:rPr>
+          <w:rFonts w:hint="eastAsia"/>
+        </w:rPr>
+        <w:t>堆算法</w:t>
+      </w:r>
+    </w:p>
+    <w:p>
+      <w:r>
+        <w:rPr>
+          <w:rFonts w:hint="eastAsia"/>
+        </w:rPr>
+        <w:t>使用</w:t>
+      </w:r>
+    </w:p>
+    <w:p>
+      <w:r>
+        <w:rPr>
+          <w:rFonts w:hint="eastAsia"/>
+        </w:rPr>
+        <w:t>永久定时器</w:t>
+      </w:r>
+      <w:r>
+        <w:rPr>
+          <w:rFonts w:hint="eastAsia"/>
+        </w:rPr>
+        <w:t xml:space="preserve"> tick</w:t>
       </w:r>
     </w:p>
     <w:p>
       <w:pPr>
-        <w:rPr>
-          <w:rFonts w:hint="eastAsia"/>
-        </w:rPr>
-      </w:pPr>
-    </w:p>
-    <w:p>
-      <w:pPr>
-        <w:rPr>
-          <w:rFonts w:hint="eastAsia"/>
-        </w:rPr>
-      </w:pPr>
-      <w:r>
-        <w:t>T</w:t>
-      </w:r>
-      <w:r>
-        <w:rPr>
-          <w:rFonts w:hint="eastAsia"/>
-        </w:rPr>
-        <w:t>imer</w:t>
-      </w:r>
-      <w:r>
-        <w:rPr>
-          <w:rFonts w:hint="eastAsia"/>
-        </w:rPr>
-        <w:t>的实现是基于</w:t>
-      </w:r>
-      <w:r>
-        <w:rPr>
-          <w:rFonts w:hint="eastAsia"/>
-        </w:rPr>
-        <w:t>epoll</w:t>
-      </w:r>
-      <w:r>
-        <w:rPr>
-          <w:rFonts w:hint="eastAsia"/>
-        </w:rPr>
-        <w:t>的</w:t>
-      </w:r>
-      <w:r>
-        <w:rPr>
-          <w:rFonts w:hint="eastAsia"/>
-        </w:rPr>
-        <w:t>timeout</w:t>
-      </w:r>
-      <w:r>
-        <w:rPr>
-          <w:rFonts w:hint="eastAsia"/>
-        </w:rPr>
-        <w:t>机制，</w:t>
-      </w:r>
-    </w:p>
-    <w:p>
-      <w:pPr>
-        <w:rPr>
-          <w:rFonts w:hint="eastAsia"/>
-        </w:rPr>
-      </w:pPr>
-      <w:r>
-        <w:rPr>
-          <w:rFonts w:hint="eastAsia"/>
-        </w:rPr>
-        <w:t>为了提高</w:t>
-      </w:r>
-      <w:r>
-        <w:rPr>
-          <w:rFonts w:hint="eastAsia"/>
-        </w:rPr>
-        <w:t>timer</w:t>
-      </w:r>
-      <w:r>
-        <w:rPr>
-          <w:rFonts w:hint="eastAsia"/>
-        </w:rPr>
-        <w:t>的检索效率，使用堆存放</w:t>
-      </w:r>
-      <w:r>
-        <w:rPr>
-          <w:rFonts w:hint="eastAsia"/>
-        </w:rPr>
-        <w:t>timer</w:t>
-      </w:r>
-      <w:r>
-        <w:rPr>
-          <w:rFonts w:hint="eastAsia"/>
-        </w:rPr>
-        <w:t>（最小堆）</w:t>
-      </w:r>
-      <w:r>
-        <w:rPr>
-          <w:rFonts w:hint="eastAsia"/>
-        </w:rPr>
-        <w:t>存放的索引是每个定时器距离下一次响应剩余的时间，时间越小，离堆顶越近。每次遍历的时候，就从堆顶往下检索。</w:t>
-      </w:r>
-    </w:p>
-    <w:p>
-      <w:pPr>
-        <w:pStyle w:val="2"/>
-        <w:rPr>
-          <w:rFonts w:hint="eastAsia"/>
-        </w:rPr>
-      </w:pPr>
-      <w:r>
-        <w:rPr>
-          <w:rFonts w:hint="eastAsia"/>
-        </w:rPr>
-        <w:t>使用：</w:t>
-      </w:r>
-    </w:p>
-    <w:p>
-      <w:pPr>
-        <w:rPr>
-          <w:rFonts w:hint="eastAsia"/>
-        </w:rPr>
-      </w:pPr>
-      <w:r>
-        <w:rPr>
-          <w:rFonts w:hint="eastAsia"/>
-        </w:rPr>
-        <w:t xml:space="preserve">1 swoole_timer_tick() </w:t>
-      </w:r>
-      <w:r>
-        <w:rPr>
-          <w:rFonts w:hint="eastAsia"/>
-        </w:rPr>
-        <w:t>多次</w:t>
-      </w:r>
-    </w:p>
-    <w:p>
-      <w:r>
-        <w:rPr>
-          <w:rFonts w:hint="eastAsia"/>
-        </w:rPr>
-        <w:t xml:space="preserve">2 swoole_timer_after() </w:t>
-      </w:r>
-      <w:r>
-        <w:rPr>
-          <w:rFonts w:hint="eastAsia"/>
-        </w:rPr>
-        <w:t>一次性</w:t>
-      </w:r>
-    </w:p>
-    <w:p>
-      <w:pPr>
-        <w:rPr>
-          <w:rFonts w:hint="eastAsia"/>
-        </w:rPr>
-      </w:pPr>
-      <w:r>
-        <w:rPr>
-          <w:rFonts w:hint="eastAsia"/>
-        </w:rPr>
-        <w:t xml:space="preserve">3 </w:t>
-      </w:r>
-    </w:p>
-    <w:p>
-      <w:pPr>
-        <w:rPr>
-          <w:rFonts w:hint="eastAsia"/>
-        </w:rPr>
-      </w:pPr>
-    </w:p>
-    <w:p/>
-    <w:p>
-      <w:r>
-        <w:t>E</w:t>
-      </w:r>
-      <w:r>
-        <w:rPr>
-          <w:rFonts w:hint="eastAsia"/>
-        </w:rPr>
-        <w:t xml:space="preserve">p </w:t>
-      </w:r>
-      <w:r>
-        <w:rPr>
-          <w:rFonts w:hint="eastAsia"/>
-        </w:rPr>
-        <w:t>的回调</w:t>
-      </w:r>
-      <w:r>
-        <w:rPr>
-          <w:rFonts w:hint="eastAsia"/>
-        </w:rPr>
-        <w:t>timeout</w:t>
-      </w:r>
-      <w:r>
-        <w:rPr>
-          <w:rFonts w:hint="eastAsia"/>
-        </w:rPr>
-        <w:t>机制</w:t>
-      </w:r>
-      <w:r>
-        <w:rPr>
-          <w:rFonts w:hint="eastAsia"/>
-        </w:rPr>
-        <w:t xml:space="preserve"> </w:t>
-      </w:r>
-      <w:r>
-        <w:rPr>
-          <w:rFonts w:hint="eastAsia"/>
-        </w:rPr>
-        <w:t>堆</w:t>
-      </w:r>
-      <w:r>
-        <w:rPr>
-          <w:rFonts w:hint="eastAsia"/>
-        </w:rPr>
-        <w:t xml:space="preserve"> </w:t>
-      </w:r>
-      <w:r>
-        <w:rPr>
-          <w:rFonts w:hint="eastAsia"/>
-        </w:rPr>
-        <w:t>剩余时间</w:t>
-      </w:r>
-    </w:p>
-    <w:p>
-      <w:r>
-        <w:rPr>
-          <w:rFonts w:hint="eastAsia"/>
-        </w:rPr>
-        <w:t>堆算法</w:t>
-      </w:r>
-    </w:p>
-    <w:p>
-      <w:r>
-        <w:rPr>
-          <w:rFonts w:hint="eastAsia"/>
-        </w:rPr>
-        <w:t>使用</w:t>
-      </w:r>
-    </w:p>
-    <w:p>
-      <w:r>
-        <w:rPr>
-          <w:rFonts w:hint="eastAsia"/>
-        </w:rPr>
-        <w:t>永久定时器</w:t>
-      </w:r>
-      <w:r>
-        <w:rPr>
-          <w:rFonts w:hint="eastAsia"/>
-        </w:rPr>
-        <w:t xml:space="preserve"> tick</w:t>
-      </w:r>
-    </w:p>
-    <w:p>
-      <w:pPr>
-        <w:pStyle w:val="a7"/>
+        <w:pStyle w:val="ab"/>
         <w:numPr>
           <w:ilvl w:val="0"/>
           <w:numId w:val="2"/>
@@ -3737,6 +3715,1618 @@
       </w:r>
     </w:p>
     <w:p/>
+    <w:p>
+      <w:pPr>
+        <w:pStyle w:val="3"/>
+      </w:pPr>
+      <w:r>
+        <w:rPr>
+          <w:rFonts w:hint="eastAsia"/>
+        </w:rPr>
+        <w:t>传递参数</w:t>
+      </w:r>
+    </w:p>
+    <w:p>
+      <w:r>
+        <w:t>a</w:t>
+      </w:r>
+      <w:r>
+        <w:rPr>
+          <w:rFonts w:hint="eastAsia"/>
+        </w:rPr>
+        <w:t xml:space="preserve"> </w:t>
+      </w:r>
+      <w:r>
+        <w:t>可以通过</w:t>
+      </w:r>
+      <w:r>
+        <w:t>tick</w:t>
+      </w:r>
+      <w:r>
+        <w:t>方法的第三个参数传参</w:t>
+      </w:r>
+    </w:p>
+    <w:p>
+      <w:r>
+        <w:rPr>
+          <w:rFonts w:hint="eastAsia"/>
+        </w:rPr>
+        <w:t xml:space="preserve">b </w:t>
+      </w:r>
+      <w:r>
+        <w:rPr>
+          <w:rFonts w:hint="eastAsia"/>
+        </w:rPr>
+        <w:t>可以使用</w:t>
+      </w:r>
+      <w:r>
+        <w:rPr>
+          <w:rFonts w:hint="eastAsia"/>
+        </w:rPr>
+        <w:t>use</w:t>
+      </w:r>
+      <w:r>
+        <w:rPr>
+          <w:rFonts w:hint="eastAsia"/>
+        </w:rPr>
+        <w:t>闭包</w:t>
+      </w:r>
+    </w:p>
+    <w:p/>
+    <w:p>
+      <w:pPr>
+        <w:pStyle w:val="3"/>
+      </w:pPr>
+      <w:r>
+        <w:rPr>
+          <w:rFonts w:hint="eastAsia"/>
+        </w:rPr>
+        <w:lastRenderedPageBreak/>
+        <w:t>传递对象</w:t>
+      </w:r>
+    </w:p>
+    <w:p>
+      <w:r>
+        <w:rPr>
+          <w:rFonts w:hint="eastAsia"/>
+        </w:rPr>
+        <w:t>在同一个进程中，</w:t>
+      </w:r>
+    </w:p>
+    <w:p/>
+    <w:p>
+      <w:pPr>
+        <w:pStyle w:val="1"/>
+      </w:pPr>
+      <w:bookmarkStart w:id="2" w:name="_GoBack"/>
+      <w:bookmarkEnd w:id="2"/>
+      <w:r>
+        <w:rPr>
+          <w:rFonts w:hint="eastAsia"/>
+        </w:rPr>
+        <w:t xml:space="preserve">2 </w:t>
+      </w:r>
+      <w:r>
+        <w:rPr>
+          <w:rFonts w:hint="eastAsia"/>
+        </w:rPr>
+        <w:t>EventIO &amp; Process</w:t>
+      </w:r>
+    </w:p>
+    <w:p>
+      <w:pPr>
+        <w:pStyle w:val="2"/>
+      </w:pPr>
+      <w:r>
+        <w:rPr>
+          <w:rFonts w:hint="eastAsia"/>
+        </w:rPr>
+        <w:t>2.1</w:t>
+      </w:r>
+      <w:r>
+        <w:rPr>
+          <w:rFonts w:hint="eastAsia"/>
+        </w:rPr>
+        <w:t>【序章】</w:t>
+      </w:r>
+      <w:r>
+        <w:rPr>
+          <w:rFonts w:hint="eastAsia"/>
+        </w:rPr>
+        <w:t>异步非阻塞</w:t>
+      </w:r>
+      <w:r>
+        <w:rPr>
+          <w:rFonts w:hint="eastAsia"/>
+        </w:rPr>
+        <w:t>IO</w:t>
+      </w:r>
+      <w:r>
+        <w:rPr>
+          <w:rFonts w:hint="eastAsia"/>
+        </w:rPr>
+        <w:t>，进程相关知识</w:t>
+      </w:r>
+    </w:p>
+    <w:p>
+      <w:pPr>
+        <w:pStyle w:val="3"/>
+      </w:pPr>
+      <w:r>
+        <w:rPr>
+          <w:rFonts w:hint="eastAsia"/>
+        </w:rPr>
+        <w:t>2.1.1</w:t>
+      </w:r>
+      <w:r>
+        <w:rPr>
+          <w:rFonts w:hint="eastAsia"/>
+        </w:rPr>
+        <w:t>进程</w:t>
+      </w:r>
+      <w:r>
+        <w:rPr>
+          <w:rFonts w:hint="eastAsia"/>
+        </w:rPr>
+        <w:t>(</w:t>
+      </w:r>
+      <w:r>
+        <w:rPr>
+          <w:rFonts w:hint="eastAsia"/>
+        </w:rPr>
+        <w:t>补充内容</w:t>
+      </w:r>
+      <w:r>
+        <w:rPr>
+          <w:rFonts w:hint="eastAsia"/>
+        </w:rPr>
+        <w:t>)</w:t>
+      </w:r>
+      <w:r>
+        <w:rPr>
+          <w:rFonts w:hint="eastAsia"/>
+        </w:rPr>
+        <w:t xml:space="preserve"> </w:t>
+      </w:r>
+    </w:p>
+    <w:p>
+      <w:r>
+        <w:t>a</w:t>
+      </w:r>
+      <w:r>
+        <w:rPr>
+          <w:rFonts w:hint="eastAsia"/>
+        </w:rPr>
+        <w:t xml:space="preserve"> </w:t>
+      </w:r>
+      <w:r>
+        <w:rPr>
+          <w:rFonts w:hint="eastAsia"/>
+        </w:rPr>
+        <w:t>复制一个进程的时候，会复制内存和上下文环境</w:t>
+      </w:r>
+    </w:p>
+    <w:p>
+      <w:r>
+        <w:rPr>
+          <w:rFonts w:hint="eastAsia"/>
+        </w:rPr>
+        <w:t>b **</w:t>
+      </w:r>
+      <w:r>
+        <w:rPr>
+          <w:rFonts w:hint="eastAsia"/>
+          <w:b/>
+        </w:rPr>
+        <w:t>补充</w:t>
+      </w:r>
+      <w:r>
+        <w:rPr>
+          <w:rFonts w:hint="eastAsia"/>
+        </w:rPr>
+        <w:t xml:space="preserve">** </w:t>
+      </w:r>
+      <w:r>
+        <w:rPr>
+          <w:rFonts w:hint="eastAsia"/>
+          <w:color w:val="FF0000"/>
+        </w:rPr>
+        <w:t>子进程会复制在父进程中创建的</w:t>
+      </w:r>
+      <w:r>
+        <w:rPr>
+          <w:rFonts w:hint="eastAsia"/>
+          <w:color w:val="FF0000"/>
+        </w:rPr>
+        <w:t>IO</w:t>
+      </w:r>
+      <w:r>
+        <w:rPr>
+          <w:rFonts w:hint="eastAsia"/>
+          <w:color w:val="FF0000"/>
+        </w:rPr>
+        <w:t>句柄（</w:t>
+      </w:r>
+      <w:r>
+        <w:rPr>
+          <w:rFonts w:hint="eastAsia"/>
+          <w:color w:val="FF0000"/>
+        </w:rPr>
+        <w:t>fd</w:t>
+      </w:r>
+      <w:r>
+        <w:rPr>
+          <w:rFonts w:hint="eastAsia"/>
+          <w:color w:val="FF0000"/>
+        </w:rPr>
+        <w:t>描述符）</w:t>
+      </w:r>
+    </w:p>
+    <w:p>
+      <w:r>
+        <w:rPr>
+          <w:rFonts w:hint="eastAsia"/>
+        </w:rPr>
+        <w:t>I</w:t>
+      </w:r>
+      <w:r>
+        <w:t>O</w:t>
+      </w:r>
+      <w:r>
+        <w:rPr>
+          <w:rFonts w:hint="eastAsia"/>
+        </w:rPr>
+        <w:t>句柄</w:t>
+      </w:r>
+      <w:r>
+        <w:rPr>
+          <w:rFonts w:hint="eastAsia"/>
+        </w:rPr>
+        <w:t xml:space="preserve"> --</w:t>
+      </w:r>
+      <w:r>
+        <w:t xml:space="preserve"> </w:t>
+      </w:r>
+      <w:r>
+        <w:rPr>
+          <w:rFonts w:hint="eastAsia"/>
+        </w:rPr>
+        <w:t>比如说</w:t>
+      </w:r>
+      <w:r>
+        <w:rPr>
+          <w:rFonts w:hint="eastAsia"/>
+        </w:rPr>
+        <w:t xml:space="preserve"> </w:t>
+      </w:r>
+      <w:r>
+        <w:rPr>
+          <w:rFonts w:hint="eastAsia"/>
+        </w:rPr>
+        <w:t>打开的一个文件、创建的一个</w:t>
+      </w:r>
+      <w:r>
+        <w:rPr>
+          <w:rFonts w:hint="eastAsia"/>
+        </w:rPr>
+        <w:t>socket</w:t>
+      </w:r>
+      <w:r>
+        <w:rPr>
+          <w:rFonts w:hint="eastAsia"/>
+        </w:rPr>
+        <w:t>连接</w:t>
+      </w:r>
+    </w:p>
+    <w:p>
+      <w:r>
+        <w:rPr>
+          <w:rFonts w:hint="eastAsia"/>
+        </w:rPr>
+        <w:tab/>
+      </w:r>
+      <w:r>
+        <w:rPr>
+          <w:rFonts w:hint="eastAsia"/>
+        </w:rPr>
+        <w:t>在父进程中打开一个文件，得到一个</w:t>
+      </w:r>
+      <w:r>
+        <w:rPr>
+          <w:rFonts w:hint="eastAsia"/>
+        </w:rPr>
+        <w:t>fp</w:t>
+      </w:r>
+      <w:r>
+        <w:rPr>
+          <w:rFonts w:hint="eastAsia"/>
+        </w:rPr>
+        <w:t>描述符，在子进程中同样会拥有一个句柄，并且可以对同一个文件进行读写操作，多进程环境中同时对一个文件写操作，会使该文件</w:t>
+      </w:r>
+      <w:r>
+        <w:rPr>
+          <w:rFonts w:hint="eastAsia"/>
+        </w:rPr>
+        <w:t>内容</w:t>
+      </w:r>
+      <w:r>
+        <w:rPr>
+          <w:rFonts w:hint="eastAsia"/>
+        </w:rPr>
+        <w:t>乱掉，这个时候我们需要</w:t>
+      </w:r>
+      <w:r>
+        <w:rPr>
+          <w:rFonts w:hint="eastAsia"/>
+        </w:rPr>
+        <w:t xml:space="preserve"> </w:t>
+      </w:r>
+      <w:r>
+        <w:rPr>
+          <w:rFonts w:hint="eastAsia"/>
+        </w:rPr>
+        <w:t>文件锁、对文件写操作进行互斥</w:t>
+      </w:r>
+      <w:r>
+        <w:rPr>
+          <w:rFonts w:hint="eastAsia"/>
+        </w:rPr>
+        <w:t xml:space="preserve"> process</w:t>
+      </w:r>
+      <w:r>
+        <w:rPr>
+          <w:rFonts w:hint="eastAsia"/>
+        </w:rPr>
+        <w:t>中具体细讲</w:t>
+      </w:r>
+    </w:p>
+    <w:p>
+      <w:pPr>
+        <w:pStyle w:val="3"/>
+      </w:pPr>
+      <w:r>
+        <w:rPr>
+          <w:rFonts w:hint="eastAsia"/>
+        </w:rPr>
+        <w:t>2.1.2</w:t>
+      </w:r>
+      <w:r>
+        <w:rPr>
+          <w:rFonts w:hint="eastAsia"/>
+        </w:rPr>
+        <w:t>进程间通讯方式</w:t>
+      </w:r>
+      <w:r>
+        <w:rPr>
+          <w:rFonts w:hint="eastAsia"/>
+        </w:rPr>
+        <w:t xml:space="preserve"> </w:t>
+      </w:r>
+      <w:r>
+        <w:rPr>
+          <w:rFonts w:hint="eastAsia"/>
+        </w:rPr>
+        <w:t>管道</w:t>
+      </w:r>
+      <w:r>
+        <w:rPr>
+          <w:rFonts w:hint="eastAsia"/>
+        </w:rPr>
+        <w:t>&amp;</w:t>
+      </w:r>
+      <w:r>
+        <w:rPr>
+          <w:rFonts w:hint="eastAsia"/>
+        </w:rPr>
+        <w:t>消息队列</w:t>
+      </w:r>
+    </w:p>
+    <w:p>
+      <w:r>
+        <w:rPr>
+          <w:rFonts w:hint="eastAsia"/>
+        </w:rPr>
+        <w:t xml:space="preserve">1 </w:t>
+      </w:r>
+      <w:r>
+        <w:rPr>
+          <w:rFonts w:hint="eastAsia"/>
+          <w:b/>
+        </w:rPr>
+        <w:t>管道</w:t>
+      </w:r>
+      <w:r>
+        <w:rPr>
+          <w:rFonts w:hint="eastAsia"/>
+        </w:rPr>
+        <w:t>（特殊的描述符），由父进程创建，一组两个管，单向，一个用来读，一个用来写。</w:t>
+      </w:r>
+    </w:p>
+    <w:p>
+      <w:r>
+        <w:rPr>
+          <w:rFonts w:hint="eastAsia"/>
+        </w:rPr>
+        <w:t>子进程也拥有</w:t>
+      </w:r>
+      <w:r>
+        <w:rPr>
+          <w:rFonts w:hint="eastAsia"/>
+        </w:rPr>
+        <w:t>2</w:t>
+      </w:r>
+      <w:r>
+        <w:rPr>
+          <w:rFonts w:hint="eastAsia"/>
+        </w:rPr>
+        <w:t>个描述符，父进程写，子进程读，或者子进程写，父进程读</w:t>
+      </w:r>
+    </w:p>
+    <w:p>
+      <w:r>
+        <w:rPr>
+          <w:rFonts w:hint="eastAsia"/>
+          <w:color w:val="FF0000"/>
+        </w:rPr>
+        <w:t>在子进程被创建之前就创建管道</w:t>
+      </w:r>
+      <w:r>
+        <w:rPr>
+          <w:rFonts w:hint="eastAsia"/>
+        </w:rPr>
+        <w:t xml:space="preserve"> </w:t>
+      </w:r>
+      <w:r>
+        <w:rPr>
+          <w:rFonts w:hint="eastAsia"/>
+        </w:rPr>
+        <w:t>保证两个进程都拥有管道</w:t>
+      </w:r>
+      <w:r>
+        <w:rPr>
+          <w:rFonts w:hint="eastAsia"/>
+        </w:rPr>
+        <w:t xml:space="preserve"> </w:t>
+      </w:r>
+      <w:r>
+        <w:rPr>
+          <w:rFonts w:hint="eastAsia"/>
+          <w:color w:val="FF0000"/>
+        </w:rPr>
+        <w:t>fork</w:t>
+      </w:r>
+      <w:r>
+        <w:rPr>
+          <w:rFonts w:hint="eastAsia"/>
+          <w:color w:val="FF0000"/>
+        </w:rPr>
+        <w:t>函数调用前创建</w:t>
+      </w:r>
+      <w:r>
+        <w:rPr>
+          <w:rFonts w:hint="eastAsia"/>
+        </w:rPr>
+        <w:t>管道</w:t>
+      </w:r>
+      <w:r>
+        <w:rPr>
+          <w:rFonts w:hint="eastAsia"/>
+        </w:rPr>
+        <w:t>，保证父进程子进程都有该管道的实例</w:t>
+      </w:r>
+    </w:p>
+    <w:p>
+      <w:r>
+        <w:rPr>
+          <w:rFonts w:hint="eastAsia"/>
+        </w:rPr>
+        <w:t>子进程</w:t>
+      </w:r>
+      <w:r>
+        <w:rPr>
+          <w:rFonts w:hint="eastAsia"/>
+        </w:rPr>
+        <w:t xml:space="preserve"> </w:t>
+      </w:r>
+      <w:r>
+        <w:rPr>
+          <w:rFonts w:hint="eastAsia"/>
+        </w:rPr>
+        <w:t>父进程都可以主动关闭管道，当一端关闭后，另一端的读取操作为直接返回</w:t>
+      </w:r>
+      <w:r>
+        <w:rPr>
+          <w:rFonts w:hint="eastAsia"/>
+        </w:rPr>
+        <w:t>0</w:t>
+      </w:r>
+    </w:p>
+    <w:p/>
+    <w:p>
+      <w:r>
+        <w:rPr>
+          <w:rFonts w:hint="eastAsia"/>
+        </w:rPr>
+        <w:t xml:space="preserve">2 </w:t>
+      </w:r>
+      <w:r>
+        <w:rPr>
+          <w:rFonts w:hint="eastAsia"/>
+          <w:b/>
+        </w:rPr>
+        <w:t>消息队列</w:t>
+      </w:r>
+      <w:r>
+        <w:rPr>
+          <w:rFonts w:hint="eastAsia"/>
+        </w:rPr>
+        <w:t xml:space="preserve"> </w:t>
+      </w:r>
+      <w:r>
+        <w:rPr>
+          <w:rFonts w:hint="eastAsia"/>
+        </w:rPr>
+        <w:t>独立于进程之外的空间</w:t>
+      </w:r>
+    </w:p>
+    <w:p>
+      <w:r>
+        <w:rPr>
+          <w:rFonts w:hint="eastAsia"/>
+        </w:rPr>
+        <w:t>通过</w:t>
+      </w:r>
+      <w:r>
+        <w:rPr>
+          <w:rFonts w:hint="eastAsia"/>
+        </w:rPr>
+        <w:t>指</w:t>
+      </w:r>
+      <w:r>
+        <w:rPr>
+          <w:rFonts w:hint="eastAsia"/>
+        </w:rPr>
+        <w:t>定</w:t>
+      </w:r>
+      <w:r>
+        <w:rPr>
+          <w:rFonts w:hint="eastAsia"/>
+        </w:rPr>
+        <w:t>一个</w:t>
+      </w:r>
+      <w:r>
+        <w:rPr>
+          <w:rFonts w:hint="eastAsia"/>
+        </w:rPr>
+        <w:t>key</w:t>
+      </w:r>
+      <w:r>
+        <w:rPr>
+          <w:rFonts w:hint="eastAsia"/>
+        </w:rPr>
+        <w:t>值</w:t>
+      </w:r>
+      <w:r>
+        <w:rPr>
+          <w:rFonts w:hint="eastAsia"/>
+        </w:rPr>
+        <w:t>创建一个消息队列</w:t>
+      </w:r>
+    </w:p>
+    <w:p>
+      <w:r>
+        <w:rPr>
+          <w:rFonts w:hint="eastAsia"/>
+        </w:rPr>
+        <w:t>只要拥有相同的</w:t>
+      </w:r>
+      <w:r>
+        <w:rPr>
+          <w:rFonts w:hint="eastAsia"/>
+        </w:rPr>
+        <w:t>key</w:t>
+      </w:r>
+      <w:r>
+        <w:rPr>
+          <w:rFonts w:hint="eastAsia"/>
+        </w:rPr>
+        <w:t>，就可以访问到同一个消息队列。保证了多个进程之间链接到同一个消息队列</w:t>
+      </w:r>
+    </w:p>
+    <w:p>
+      <w:r>
+        <w:rPr>
+          <w:rFonts w:hint="eastAsia"/>
+        </w:rPr>
+        <w:t>消息队列中传递的数据有大小限制，数据块，不是流式的数据</w:t>
+      </w:r>
+      <w:r>
+        <w:rPr>
+          <w:rFonts w:hint="eastAsia"/>
+        </w:rPr>
+        <w:t xml:space="preserve"> </w:t>
+      </w:r>
+      <w:r>
+        <w:rPr>
+          <w:rFonts w:hint="eastAsia"/>
+        </w:rPr>
+        <w:t>更像</w:t>
+      </w:r>
+      <w:r>
+        <w:rPr>
+          <w:rFonts w:hint="eastAsia"/>
+        </w:rPr>
+        <w:t>UDP</w:t>
+      </w:r>
+      <w:r>
+        <w:rPr>
+          <w:rFonts w:hint="eastAsia"/>
+        </w:rPr>
+        <w:t>方式</w:t>
+      </w:r>
+    </w:p>
+    <w:p>
+      <w:r>
+        <w:rPr>
+          <w:rFonts w:hint="eastAsia"/>
+        </w:rPr>
+        <w:t>默认</w:t>
+      </w:r>
+      <w:r>
+        <w:rPr>
+          <w:rFonts w:hint="eastAsia"/>
+        </w:rPr>
+        <w:t>65535</w:t>
+      </w:r>
+      <w:r>
+        <w:rPr>
+          <w:rFonts w:hint="eastAsia"/>
+        </w:rPr>
+        <w:t>?</w:t>
+      </w:r>
+      <w:r>
+        <w:t>?</w:t>
+      </w:r>
+    </w:p>
+    <w:p>
+      <w:r>
+        <w:rPr>
+          <w:rFonts w:hint="eastAsia"/>
+        </w:rPr>
+        <w:t>一个消息队列被创建后，会一直保留，直到被主动关闭</w:t>
+      </w:r>
+    </w:p>
+    <w:p>
+      <w:r>
+        <w:rPr>
+          <w:rFonts w:hint="eastAsia"/>
+        </w:rPr>
+        <w:t>好处：一个服务进程，正在处理来自客户端的请求的时候，突然进程挂了，可能当前正在处理的请求或者还没来得及处理的请求就丢了，后边服务再起来就找不到这些请求了</w:t>
+      </w:r>
+    </w:p>
+    <w:p>
+      <w:r>
+        <w:rPr>
+          <w:rFonts w:hint="eastAsia"/>
+        </w:rPr>
+        <w:t>消息队列可以做到</w:t>
+      </w:r>
+      <w:r>
+        <w:rPr>
+          <w:rFonts w:hint="eastAsia"/>
+        </w:rPr>
+        <w:t xml:space="preserve"> </w:t>
+      </w:r>
+      <w:r>
+        <w:rPr>
+          <w:rFonts w:hint="eastAsia"/>
+        </w:rPr>
+        <w:t>进程没有了，消息仍然在队列当中，把进程再拉起来的时候，仍然可以读到消息队列中的信息，可以继续处理</w:t>
+      </w:r>
+    </w:p>
+    <w:p>
+      <w:pPr>
+        <w:pStyle w:val="3"/>
+      </w:pPr>
+      <w:r>
+        <w:rPr>
+          <w:rFonts w:hint="eastAsia"/>
+        </w:rPr>
+        <w:lastRenderedPageBreak/>
+        <w:t>IO</w:t>
+      </w:r>
+      <w:r>
+        <w:rPr>
+          <w:rFonts w:hint="eastAsia"/>
+        </w:rPr>
+        <w:t>多路复用</w:t>
+      </w:r>
+      <w:r>
+        <w:rPr>
+          <w:rFonts w:hint="eastAsia"/>
+        </w:rPr>
+        <w:t xml:space="preserve"> </w:t>
+      </w:r>
+      <w:r>
+        <w:t xml:space="preserve">c10k c1000k </w:t>
+      </w:r>
+      <w:r>
+        <w:rPr>
+          <w:rFonts w:hint="eastAsia"/>
+        </w:rPr>
+        <w:t>优点</w:t>
+      </w:r>
+      <w:r>
+        <w:rPr>
+          <w:rFonts w:hint="eastAsia"/>
+        </w:rPr>
+        <w:t xml:space="preserve"> </w:t>
+      </w:r>
+      <w:r>
+        <w:rPr>
+          <w:rFonts w:hint="eastAsia"/>
+        </w:rPr>
+        <w:t>在同一个进程内同时处理很多个描述符</w:t>
+      </w:r>
+    </w:p>
+    <w:p>
+      <w:r>
+        <w:rPr>
+          <w:rFonts w:hint="eastAsia"/>
+        </w:rPr>
+        <w:t>开进程开线程</w:t>
+      </w:r>
+      <w:r>
+        <w:rPr>
+          <w:rFonts w:hint="eastAsia"/>
+        </w:rPr>
+        <w:t xml:space="preserve"> </w:t>
+      </w:r>
+      <w:r>
+        <w:rPr>
+          <w:rFonts w:hint="eastAsia"/>
+        </w:rPr>
+        <w:t>一个一个处理</w:t>
+      </w:r>
+      <w:r>
+        <w:rPr>
+          <w:rFonts w:hint="eastAsia"/>
+        </w:rPr>
+        <w:t xml:space="preserve"> </w:t>
+      </w:r>
+      <w:r>
+        <w:rPr>
+          <w:rFonts w:hint="eastAsia"/>
+        </w:rPr>
+        <w:t>做不到</w:t>
+      </w:r>
+      <w:r>
+        <w:rPr>
+          <w:rFonts w:hint="eastAsia"/>
+        </w:rPr>
+        <w:t>~</w:t>
+      </w:r>
+    </w:p>
+    <w:p>
+      <w:r>
+        <w:rPr>
+          <w:rFonts w:hint="eastAsia"/>
+        </w:rPr>
+        <w:t>网络编程服务的本质</w:t>
+      </w:r>
+    </w:p>
+    <w:p>
+      <w:r>
+        <w:rPr>
+          <w:rFonts w:hint="eastAsia"/>
+          <w:noProof/>
+        </w:rPr>
+        <w:drawing>
+          <wp:inline distT="0" distB="0" distL="0" distR="0">
+            <wp:extent cx="5274310" cy="3772497"/>
+            <wp:effectExtent l="19050" t="0" r="2540" b="0"/>
+            <wp:docPr id="6" name="图片 1"/>
+            <wp:cNvGraphicFramePr>
+              <a:graphicFrameLocks xmlns:a="http://schemas.openxmlformats.org/drawingml/2006/main" noChangeAspect="1"/>
+            </wp:cNvGraphicFramePr>
+            <a:graphic xmlns:a="http://schemas.openxmlformats.org/drawingml/2006/main">
+              <a:graphicData uri="http://schemas.openxmlformats.org/drawingml/2006/picture">
+                <pic:pic xmlns:pic="http://schemas.openxmlformats.org/drawingml/2006/picture">
+                  <pic:nvPicPr>
+                    <pic:cNvPr id="0" name="Picture 1"/>
+                    <pic:cNvPicPr>
+                      <a:picLocks noChangeAspect="1" noChangeArrowheads="1"/>
+                    </pic:cNvPicPr>
+                  </pic:nvPicPr>
+                  <pic:blipFill>
+                    <a:blip r:embed="rId14"/>
+                    <a:srcRect/>
+                    <a:stretch>
+                      <a:fillRect/>
+                    </a:stretch>
+                  </pic:blipFill>
+                  <pic:spPr bwMode="auto">
+                    <a:xfrm>
+                      <a:off x="0" y="0"/>
+                      <a:ext cx="5274310" cy="3772497"/>
+                    </a:xfrm>
+                    <a:prstGeom prst="rect">
+                      <a:avLst/>
+                    </a:prstGeom>
+                    <a:noFill/>
+                    <a:ln w="9525">
+                      <a:noFill/>
+                      <a:miter lim="800000"/>
+                      <a:headEnd/>
+                      <a:tailEnd/>
+                    </a:ln>
+                  </pic:spPr>
+                </pic:pic>
+              </a:graphicData>
+            </a:graphic>
+          </wp:inline>
+        </w:drawing>
+      </w:r>
+    </w:p>
+    <w:p/>
+    <w:p/>
+    <w:p/>
+    <w:p/>
+    <w:p/>
+    <w:p/>
+    <w:p>
+      <w:pPr>
+        <w:pStyle w:val="2"/>
+      </w:pPr>
+      <w:r>
+        <w:rPr>
+          <w:rFonts w:hint="eastAsia"/>
+        </w:rPr>
+        <w:t xml:space="preserve">2.2 </w:t>
+      </w:r>
+      <w:r>
+        <w:rPr>
+          <w:rFonts w:hint="eastAsia"/>
+        </w:rPr>
+        <w:t>Ev</w:t>
+      </w:r>
+      <w:r>
+        <w:t>entLoop</w:t>
+      </w:r>
+      <w:r>
+        <w:rPr>
+          <w:rFonts w:hint="eastAsia"/>
+        </w:rPr>
+        <w:t>（事件循环）</w:t>
+      </w:r>
+      <w:r>
+        <w:t xml:space="preserve"> </w:t>
+      </w:r>
+      <w:r>
+        <w:rPr>
+          <w:rFonts w:hint="eastAsia"/>
+        </w:rPr>
+        <w:t>异步</w:t>
+      </w:r>
+      <w:r>
+        <w:rPr>
+          <w:rFonts w:hint="eastAsia"/>
+        </w:rPr>
+        <w:t>IO</w:t>
+      </w:r>
+      <w:r>
+        <w:rPr>
+          <w:rFonts w:hint="eastAsia"/>
+        </w:rPr>
+        <w:t>的使用</w:t>
+      </w:r>
+      <w:r>
+        <w:rPr>
+          <w:rFonts w:hint="eastAsia"/>
+        </w:rPr>
+        <w:t xml:space="preserve"> </w:t>
+      </w:r>
+      <w:r>
+        <w:rPr>
+          <w:rFonts w:hint="eastAsia"/>
+        </w:rPr>
+        <w:t>常见问题</w:t>
+      </w:r>
+      <w:r>
+        <w:rPr>
+          <w:rFonts w:hint="eastAsia"/>
+        </w:rPr>
+        <w:t>的解决方案和</w:t>
+      </w:r>
+      <w:r>
+        <w:rPr>
+          <w:rFonts w:hint="eastAsia"/>
+        </w:rPr>
+        <w:t>实例</w:t>
+      </w:r>
+    </w:p>
+    <w:p>
+      <w:pPr>
+        <w:pStyle w:val="3"/>
+      </w:pPr>
+      <w:r>
+        <w:rPr>
+          <w:rFonts w:hint="eastAsia"/>
+        </w:rPr>
+        <w:t>2</w:t>
+      </w:r>
+      <w:r>
+        <w:t xml:space="preserve">.2.1 </w:t>
+      </w:r>
+      <w:r>
+        <w:rPr>
+          <w:rFonts w:hint="eastAsia"/>
+        </w:rPr>
+        <w:t>事件循环</w:t>
+      </w:r>
+      <w:r>
+        <w:rPr>
+          <w:rFonts w:hint="eastAsia"/>
+        </w:rPr>
+        <w:t>Event</w:t>
+      </w:r>
+      <w:r>
+        <w:t>L</w:t>
+      </w:r>
+      <w:r>
+        <w:rPr>
+          <w:rFonts w:hint="eastAsia"/>
+        </w:rPr>
+        <w:t>oop</w:t>
+      </w:r>
+    </w:p>
+    <w:p>
+      <w:r>
+        <w:t>S</w:t>
+      </w:r>
+      <w:r>
+        <w:rPr>
+          <w:rFonts w:hint="eastAsia"/>
+        </w:rPr>
+        <w:t>woole</w:t>
+      </w:r>
+      <w:r>
+        <w:rPr>
+          <w:rFonts w:hint="eastAsia"/>
+        </w:rPr>
+        <w:t>提供了一个</w:t>
+      </w:r>
+      <w:r>
+        <w:rPr>
+          <w:rFonts w:hint="eastAsia"/>
+        </w:rPr>
+        <w:t>epoll</w:t>
+      </w:r>
+      <w:r>
+        <w:rPr>
+          <w:rFonts w:hint="eastAsia"/>
+        </w:rPr>
+        <w:t>上层的封装，并且提供了一个线程，当通过</w:t>
+      </w:r>
+      <w:r>
+        <w:rPr>
+          <w:rFonts w:hint="eastAsia"/>
+        </w:rPr>
+        <w:t>swoole</w:t>
+      </w:r>
+      <w:r>
+        <w:t xml:space="preserve"> </w:t>
+      </w:r>
+      <w:r>
+        <w:rPr>
+          <w:rFonts w:hint="eastAsia"/>
+        </w:rPr>
+        <w:t>event</w:t>
+      </w:r>
+      <w:r>
+        <w:rPr>
+          <w:rFonts w:hint="eastAsia"/>
+        </w:rPr>
+        <w:t>一系列的函数</w:t>
+      </w:r>
+      <w:r>
+        <w:t xml:space="preserve"> </w:t>
+      </w:r>
+      <w:r>
+        <w:rPr>
+          <w:rFonts w:hint="eastAsia"/>
+        </w:rPr>
+        <w:t>去发起创建事件循环的时候，</w:t>
+      </w:r>
+      <w:r>
+        <w:rPr>
+          <w:rFonts w:hint="eastAsia"/>
+        </w:rPr>
+        <w:t>swoole</w:t>
+      </w:r>
+      <w:r>
+        <w:rPr>
+          <w:rFonts w:hint="eastAsia"/>
+        </w:rPr>
+        <w:t>会在底层启动一个</w:t>
+      </w:r>
+      <w:r>
+        <w:rPr>
+          <w:rFonts w:hint="eastAsia"/>
+        </w:rPr>
+        <w:t>reacter</w:t>
+      </w:r>
+      <w:r>
+        <w:rPr>
+          <w:rFonts w:hint="eastAsia"/>
+        </w:rPr>
+        <w:t>线程，这个线程中会实际运行一个</w:t>
+      </w:r>
+      <w:r>
+        <w:rPr>
+          <w:rFonts w:hint="eastAsia"/>
+        </w:rPr>
+        <w:t>epoll</w:t>
+      </w:r>
+      <w:r>
+        <w:rPr>
+          <w:rFonts w:hint="eastAsia"/>
+        </w:rPr>
+        <w:t>的实例，需要注册描述符到这个</w:t>
+      </w:r>
+      <w:r>
+        <w:rPr>
+          <w:rFonts w:hint="eastAsia"/>
+        </w:rPr>
+        <w:t>epoll</w:t>
+      </w:r>
+      <w:r>
+        <w:rPr>
+          <w:rFonts w:hint="eastAsia"/>
+        </w:rPr>
+        <w:t>实例当中，并为他设置</w:t>
+      </w:r>
+      <w:r>
+        <w:rPr>
+          <w:rFonts w:hint="eastAsia"/>
+        </w:rPr>
+        <w:t xml:space="preserve"> read</w:t>
+      </w:r>
+      <w:r>
+        <w:t xml:space="preserve"> </w:t>
+      </w:r>
+      <w:r>
+        <w:rPr>
+          <w:rFonts w:hint="eastAsia"/>
+        </w:rPr>
+        <w:t>和</w:t>
+      </w:r>
+      <w:r>
+        <w:rPr>
+          <w:rFonts w:hint="eastAsia"/>
+        </w:rPr>
+        <w:t xml:space="preserve"> write</w:t>
+      </w:r>
+      <w:r>
+        <w:rPr>
+          <w:rFonts w:hint="eastAsia"/>
+        </w:rPr>
+        <w:lastRenderedPageBreak/>
+        <w:t>的监听</w:t>
+      </w:r>
+    </w:p>
+    <w:p>
+      <w:r>
+        <w:rPr>
+          <w:rFonts w:hint="eastAsia"/>
+        </w:rPr>
+        <w:t>官网文档：</w:t>
+      </w:r>
+      <w:hyperlink r:id="rId15" w:history="1">
+        <w:r>
+          <w:rPr>
+            <w:rStyle w:val="ac"/>
+          </w:rPr>
+          <w:t>https://wiki.swoole.com/wiki/page/242.html</w:t>
+        </w:r>
+      </w:hyperlink>
+    </w:p>
+    <w:p>
+      <w:r>
+        <w:t>6</w:t>
+      </w:r>
+      <w:r>
+        <w:rPr>
+          <w:rFonts w:hint="eastAsia"/>
+        </w:rPr>
+        <w:t>个函数</w:t>
+      </w:r>
+      <w:r>
+        <w:rPr>
+          <w:rFonts w:hint="eastAsia"/>
+        </w:rPr>
+        <w:t xml:space="preserve"> </w:t>
+      </w:r>
+    </w:p>
+    <w:p>
+      <w:bookmarkStart w:id="3" w:name="OLE_LINK1"/>
+      <w:bookmarkStart w:id="4" w:name="OLE_LINK2"/>
+      <w:r>
+        <w:t>swoole_event_</w:t>
+      </w:r>
+      <w:bookmarkEnd w:id="3"/>
+      <w:bookmarkEnd w:id="4"/>
+      <w:r>
+        <w:rPr>
+          <w:rFonts w:hint="eastAsia"/>
+        </w:rPr>
+        <w:t>add</w:t>
+      </w:r>
+      <w:r>
+        <w:t xml:space="preserve"> </w:t>
+      </w:r>
+      <w:r>
+        <w:tab/>
+      </w:r>
+      <w:r>
+        <w:rPr>
+          <w:rFonts w:hint="eastAsia"/>
+        </w:rPr>
+        <w:t>将一个</w:t>
+      </w:r>
+      <w:r>
+        <w:rPr>
+          <w:rFonts w:hint="eastAsia"/>
+        </w:rPr>
+        <w:t>socket</w:t>
+      </w:r>
+      <w:r>
+        <w:rPr>
+          <w:rFonts w:hint="eastAsia"/>
+        </w:rPr>
+        <w:t>描述符加入到</w:t>
+      </w:r>
+      <w:r>
+        <w:rPr>
+          <w:rFonts w:hint="eastAsia"/>
+        </w:rPr>
+        <w:t>swoolereactor</w:t>
+      </w:r>
+      <w:r>
+        <w:rPr>
+          <w:rFonts w:hint="eastAsia"/>
+        </w:rPr>
+        <w:t>事件监听当中</w:t>
+      </w:r>
+    </w:p>
+    <w:p>
+      <w:r>
+        <w:t>swoole_event_</w:t>
+      </w:r>
+      <w:r>
+        <w:t>S</w:t>
+      </w:r>
+      <w:r>
+        <w:rPr>
+          <w:rFonts w:hint="eastAsia"/>
+        </w:rPr>
+        <w:t>et</w:t>
+      </w:r>
+      <w:r>
+        <w:tab/>
+      </w:r>
+      <w:r>
+        <w:tab/>
+      </w:r>
+      <w:r>
+        <w:rPr>
+          <w:rFonts w:hint="eastAsia"/>
+        </w:rPr>
+        <w:t>从新设定</w:t>
+      </w:r>
+      <w:r>
+        <w:rPr>
+          <w:rFonts w:hint="eastAsia"/>
+        </w:rPr>
+        <w:t xml:space="preserve"> </w:t>
+      </w:r>
+      <w:r>
+        <w:rPr>
+          <w:rFonts w:hint="eastAsia"/>
+        </w:rPr>
+        <w:t>需要</w:t>
+      </w:r>
+      <w:r>
+        <w:rPr>
+          <w:rFonts w:hint="eastAsia"/>
+        </w:rPr>
+        <w:t>add</w:t>
+      </w:r>
+      <w:r>
+        <w:rPr>
+          <w:rFonts w:hint="eastAsia"/>
+        </w:rPr>
+        <w:t>过</w:t>
+      </w:r>
+    </w:p>
+    <w:p>
+      <w:r>
+        <w:t>swoole_event_</w:t>
+      </w:r>
+      <w:r>
+        <w:rPr>
+          <w:rFonts w:hint="eastAsia"/>
+        </w:rPr>
+        <w:t>del</w:t>
+      </w:r>
+      <w:r>
+        <w:t xml:space="preserve"> </w:t>
+      </w:r>
+      <w:r>
+        <w:tab/>
+      </w:r>
+      <w:r>
+        <w:tab/>
+      </w:r>
+      <w:r>
+        <w:rPr>
+          <w:rFonts w:hint="eastAsia"/>
+        </w:rPr>
+        <w:t>移除某个描述符</w:t>
+      </w:r>
+    </w:p>
+    <w:p>
+      <w:r>
+        <w:t>swoole_event_</w:t>
+      </w:r>
+      <w:r>
+        <w:rPr>
+          <w:rFonts w:hint="eastAsia"/>
+        </w:rPr>
+        <w:t>exit</w:t>
+      </w:r>
+      <w:r>
+        <w:t xml:space="preserve"> </w:t>
+      </w:r>
+      <w:r>
+        <w:tab/>
+      </w:r>
+      <w:r>
+        <w:rPr>
+          <w:rFonts w:hint="eastAsia"/>
+        </w:rPr>
+        <w:t>退出事件循环</w:t>
+      </w:r>
+      <w:r>
+        <w:rPr>
+          <w:rFonts w:hint="eastAsia"/>
+        </w:rPr>
+        <w:t xml:space="preserve"> client</w:t>
+      </w:r>
+      <w:r>
+        <w:rPr>
+          <w:rFonts w:hint="eastAsia"/>
+        </w:rPr>
+        <w:t>中有效</w:t>
+      </w:r>
+    </w:p>
+    <w:p>
+      <w:r>
+        <w:t>swoole_event_</w:t>
+      </w:r>
+      <w:r>
+        <w:rPr>
+          <w:rFonts w:hint="eastAsia"/>
+        </w:rPr>
+        <w:t>write</w:t>
+      </w:r>
+      <w:r>
+        <w:t xml:space="preserve"> </w:t>
+      </w:r>
+    </w:p>
+    <w:p>
+      <w:pPr>
+        <w:rPr>
+          <w:strike/>
+        </w:rPr>
+      </w:pPr>
+      <w:r>
+        <w:rPr>
+          <w:rFonts w:hint="eastAsia"/>
+          <w:strike/>
+        </w:rPr>
+        <w:t>wait</w:t>
+      </w:r>
+      <w:r>
+        <w:rPr>
+          <w:strike/>
+        </w:rPr>
+        <w:t xml:space="preserve"> </w:t>
+      </w:r>
+      <w:r>
+        <w:rPr>
+          <w:rFonts w:hint="eastAsia"/>
+          <w:strike/>
+        </w:rPr>
+        <w:t>（</w:t>
+      </w:r>
+      <w:r>
+        <w:rPr>
+          <w:rFonts w:hint="eastAsia"/>
+          <w:strike/>
+        </w:rPr>
+        <w:t>php</w:t>
+      </w:r>
+      <w:r>
+        <w:rPr>
+          <w:strike/>
+        </w:rPr>
+        <w:t>5.4</w:t>
+      </w:r>
+      <w:r>
+        <w:rPr>
+          <w:rFonts w:hint="eastAsia"/>
+          <w:strike/>
+        </w:rPr>
+        <w:t>以上已经没用了</w:t>
+      </w:r>
+      <w:r>
+        <w:rPr>
+          <w:rFonts w:hint="eastAsia"/>
+          <w:strike/>
+        </w:rPr>
+        <w:t>wait</w:t>
+      </w:r>
+      <w:r>
+        <w:rPr>
+          <w:rFonts w:hint="eastAsia"/>
+          <w:strike/>
+        </w:rPr>
+        <w:t>）</w:t>
+      </w:r>
+    </w:p>
+    <w:p>
+      <w:r>
+        <w:rPr>
+          <w:noProof/>
+        </w:rPr>
+        <w:drawing>
+          <wp:inline distT="0" distB="0" distL="0" distR="0">
+            <wp:extent cx="5274310" cy="3712330"/>
+            <wp:effectExtent l="19050" t="0" r="2540" b="0"/>
+            <wp:docPr id="8" name="图片 4"/>
+            <wp:cNvGraphicFramePr>
+              <a:graphicFrameLocks xmlns:a="http://schemas.openxmlformats.org/drawingml/2006/main" noChangeAspect="1"/>
+            </wp:cNvGraphicFramePr>
+            <a:graphic xmlns:a="http://schemas.openxmlformats.org/drawingml/2006/main">
+              <a:graphicData uri="http://schemas.openxmlformats.org/drawingml/2006/picture">
+                <pic:pic xmlns:pic="http://schemas.openxmlformats.org/drawingml/2006/picture">
+                  <pic:nvPicPr>
+                    <pic:cNvPr id="0" name="Picture 4"/>
+                    <pic:cNvPicPr>
+                      <a:picLocks noChangeAspect="1" noChangeArrowheads="1"/>
+                    </pic:cNvPicPr>
+                  </pic:nvPicPr>
+                  <pic:blipFill>
+                    <a:blip r:embed="rId16"/>
+                    <a:srcRect/>
+                    <a:stretch>
+                      <a:fillRect/>
+                    </a:stretch>
+                  </pic:blipFill>
+                  <pic:spPr bwMode="auto">
+                    <a:xfrm>
+                      <a:off x="0" y="0"/>
+                      <a:ext cx="5274310" cy="3712330"/>
+                    </a:xfrm>
+                    <a:prstGeom prst="rect">
+                      <a:avLst/>
+                    </a:prstGeom>
+                    <a:noFill/>
+                    <a:ln w="9525">
+                      <a:noFill/>
+                      <a:miter lim="800000"/>
+                      <a:headEnd/>
+                      <a:tailEnd/>
+                    </a:ln>
+                  </pic:spPr>
+                </pic:pic>
+              </a:graphicData>
+            </a:graphic>
+          </wp:inline>
+        </w:drawing>
+      </w:r>
+    </w:p>
+    <w:p>
+      <w:r>
+        <w:rPr>
+          <w:rFonts w:hint="eastAsia"/>
+        </w:rPr>
+        <w:t>实例</w:t>
+      </w:r>
+      <w:r>
+        <w:rPr>
+          <w:rFonts w:hint="eastAsia"/>
+        </w:rPr>
+        <w:t xml:space="preserve"> </w:t>
+      </w:r>
+      <w:r>
+        <w:rPr>
+          <w:rFonts w:hint="eastAsia"/>
+          <w:b/>
+        </w:rPr>
+        <w:t>命令行聊天室</w:t>
+      </w:r>
+    </w:p>
+    <w:p>
+      <w:r>
+        <w:tab/>
+      </w:r>
+      <w:r>
+        <w:rPr>
+          <w:rFonts w:hint="eastAsia"/>
+        </w:rPr>
+        <w:t>主要应用点</w:t>
+      </w:r>
+    </w:p>
+    <w:p>
+      <w:r>
+        <w:tab/>
+      </w:r>
+      <w:r>
+        <w:tab/>
+      </w:r>
+      <w:r>
+        <w:rPr>
+          <w:rFonts w:hint="eastAsia"/>
+        </w:rPr>
+        <w:t>异步读取来自服务器的数据</w:t>
+      </w:r>
+    </w:p>
+    <w:p>
+      <w:r>
+        <w:tab/>
+      </w:r>
+      <w:r>
+        <w:tab/>
+      </w:r>
+      <w:r>
+        <w:rPr>
+          <w:rFonts w:hint="eastAsia"/>
+        </w:rPr>
+        <w:t>异步读取来之中断的输入</w:t>
+      </w:r>
+    </w:p>
+    <w:p>
+      <w:r>
+        <w:tab/>
+      </w:r>
+      <w:r>
+        <w:tab/>
+      </w:r>
+      <w:r>
+        <w:rPr>
+          <w:rFonts w:hint="eastAsia"/>
+        </w:rPr>
+        <w:t>手动退出聊天室</w:t>
+      </w:r>
+    </w:p>
+    <w:p/>
+    <w:p>
+      <w:r>
+        <w:rPr>
+          <w:rFonts w:hint="eastAsia"/>
+        </w:rPr>
+        <w:t>常见问题</w:t>
+      </w:r>
+    </w:p>
+    <w:p>
+      <w:r>
+        <w:rPr>
+          <w:noProof/>
+        </w:rPr>
+        <w:drawing>
+          <wp:inline distT="0" distB="0" distL="0" distR="0" wp14:anchorId="3F5D820D" wp14:editId="0152F0EA">
+            <wp:extent cx="5274310" cy="1664970"/>
+            <wp:effectExtent l="0" t="0" r="0" b="0"/>
+            <wp:docPr id="9" name="图片 9"/>
+            <wp:cNvGraphicFramePr>
+              <a:graphicFrameLocks xmlns:a="http://schemas.openxmlformats.org/drawingml/2006/main" noChangeAspect="1"/>
+            </wp:cNvGraphicFramePr>
+            <a:graphic xmlns:a="http://schemas.openxmlformats.org/drawingml/2006/main">
+              <a:graphicData uri="http://schemas.openxmlformats.org/drawingml/2006/picture">
+                <pic:pic xmlns:pic="http://schemas.openxmlformats.org/drawingml/2006/picture">
+                  <pic:nvPicPr>
+                    <pic:cNvPr id="1" name=""/>
+                    <pic:cNvPicPr/>
+                  </pic:nvPicPr>
+                  <pic:blipFill>
+                    <a:blip r:embed="rId17"/>
+                    <a:stretch>
+                      <a:fillRect/>
+                    </a:stretch>
+                  </pic:blipFill>
+                  <pic:spPr>
+                    <a:xfrm>
+                      <a:off x="0" y="0"/>
+                      <a:ext cx="5274310" cy="1664970"/>
+                    </a:xfrm>
+                    <a:prstGeom prst="rect">
+                      <a:avLst/>
+                    </a:prstGeom>
+                  </pic:spPr>
+                </pic:pic>
+              </a:graphicData>
+            </a:graphic>
+          </wp:inline>
+        </w:drawing>
+      </w:r>
+    </w:p>
+    <w:p>
+      <w:pPr>
+        <w:pStyle w:val="2"/>
+      </w:pPr>
+      <w:r>
+        <w:rPr>
+          <w:rFonts w:hint="eastAsia"/>
+        </w:rPr>
+        <w:lastRenderedPageBreak/>
+        <w:t xml:space="preserve">2.3 </w:t>
+      </w:r>
+      <w:r>
+        <w:rPr>
+          <w:rFonts w:hint="eastAsia"/>
+        </w:rPr>
+        <w:t xml:space="preserve">Process </w:t>
+      </w:r>
+      <w:r>
+        <w:rPr>
+          <w:rFonts w:hint="eastAsia"/>
+        </w:rPr>
+        <w:t>如何使用</w:t>
+      </w:r>
+      <w:r>
+        <w:rPr>
+          <w:rFonts w:hint="eastAsia"/>
+        </w:rPr>
+        <w:t>Process</w:t>
+      </w:r>
+      <w:r>
+        <w:rPr>
+          <w:rFonts w:hint="eastAsia"/>
+        </w:rPr>
+        <w:t>对象、</w:t>
+      </w:r>
+      <w:r>
+        <w:rPr>
+          <w:rFonts w:hint="eastAsia"/>
+        </w:rPr>
+        <w:t>Process</w:t>
+      </w:r>
+      <w:r>
+        <w:rPr>
+          <w:rFonts w:hint="eastAsia"/>
+        </w:rPr>
+        <w:t>通信的使用及实例</w:t>
+      </w:r>
+    </w:p>
+    <w:p>
+      <w:r>
+        <w:tab/>
+      </w:r>
+    </w:p>
+    <w:p/>
+    <w:p>
+      <w:pPr>
+        <w:pStyle w:val="2"/>
+      </w:pPr>
+      <w:r>
+        <w:rPr>
+          <w:rFonts w:hint="eastAsia"/>
+        </w:rPr>
+        <w:t>2.4 Q&amp;A</w:t>
+      </w:r>
+    </w:p>
     <w:sectPr>
       <w:pgSz w:w="11906" w:h="16838"/>
       <w:pgMar w:top="1440" w:right="1800" w:bottom="1440" w:left="1800" w:header="851" w:footer="992" w:gutter="0"/>
@@ -3748,15 +5338,15 @@
 </file>
 
 <file path=word/endnotes.xml><?xml version="1.0" encoding="utf-8"?>
-<w:endnotes xmlns:ve="http://schemas.openxmlformats.org/markup-compatibility/2006" xmlns:o="urn:schemas-microsoft-com:office:office" xmlns:r="http://schemas.openxmlformats.org/officeDocument/2006/relationships" xmlns:m="http://schemas.openxmlformats.org/officeDocument/2006/math" xmlns:v="urn:schemas-microsoft-com:vml" xmlns:wp="http://schemas.openxmlformats.org/drawingml/2006/wordprocessingDrawing" xmlns:w10="urn:schemas-microsoft-com:office:word" xmlns:w="http://schemas.openxmlformats.org/wordprocessingml/2006/main" xmlns:wne="http://schemas.microsoft.com/office/word/2006/wordml">
-  <w:endnote w:type="separator" w:id="0">
+<w:endnotes xmlns:wpc="http://schemas.microsoft.com/office/word/2010/wordprocessingCanvas" xmlns:cx="http://schemas.microsoft.com/office/drawing/2014/chartex" xmlns:cx1="http://schemas.microsoft.com/office/drawing/2015/9/8/chartex" xmlns:cx2="http://schemas.microsoft.com/office/drawing/2015/10/21/chartex" xmlns:cx3="http://schemas.microsoft.com/office/drawing/2016/5/9/chartex" xmlns:cx4="http://schemas.microsoft.com/office/drawing/2016/5/10/chartex" xmlns:cx5="http://schemas.microsoft.com/office/drawing/2016/5/11/chartex" xmlns:cx6="http://schemas.microsoft.com/office/drawing/2016/5/12/chartex" xmlns:cx7="http://schemas.microsoft.com/office/drawing/2016/5/13/chartex" xmlns:cx8="http://schemas.microsoft.com/office/drawing/2016/5/14/chartex" xmlns:mc="http://schemas.openxmlformats.org/markup-compatibility/2006" xmlns:aink="http://schemas.microsoft.com/office/drawing/2016/ink" xmlns:am3d="http://schemas.microsoft.com/office/drawing/2017/model3d" xmlns:o="urn:schemas-microsoft-com:office:office" xmlns:r="http://schemas.openxmlformats.org/officeDocument/2006/relationships" xmlns:m="http://schemas.openxmlformats.org/officeDocument/2006/math" xmlns:v="urn:schemas-microsoft-com:vml" xmlns:wp14="http://schemas.microsoft.com/office/word/2010/wordprocessingDrawing" xmlns:wp="http://schemas.openxmlformats.org/drawingml/2006/wordprocessingDrawing" xmlns:w10="urn:schemas-microsoft-com:office:word" xmlns:w="http://schemas.openxmlformats.org/wordprocessingml/2006/main" xmlns:w14="http://schemas.microsoft.com/office/word/2010/wordml" xmlns:w15="http://schemas.microsoft.com/office/word/2012/wordml" xmlns:w16cid="http://schemas.microsoft.com/office/word/2016/wordml/cid" xmlns:w16se="http://schemas.microsoft.com/office/word/2015/wordml/symex" xmlns:wpg="http://schemas.microsoft.com/office/word/2010/wordprocessingGroup" xmlns:wpi="http://schemas.microsoft.com/office/word/2010/wordprocessingInk" xmlns:wne="http://schemas.microsoft.com/office/word/2006/wordml" xmlns:wps="http://schemas.microsoft.com/office/word/2010/wordprocessingShape" mc:Ignorable="w14 w15 w16se w16cid wp14">
+  <w:endnote w:type="separator" w:id="-1">
     <w:p>
       <w:r>
         <w:separator/>
       </w:r>
     </w:p>
   </w:endnote>
-  <w:endnote w:type="continuationSeparator" w:id="1">
+  <w:endnote w:type="continuationSeparator" w:id="0">
     <w:p>
       <w:r>
         <w:continuationSeparator/>
@@ -3767,15 +5357,15 @@
 </file>
 
 <file path=word/footnotes.xml><?xml version="1.0" encoding="utf-8"?>
-<w:footnotes xmlns:ve="http://schemas.openxmlformats.org/markup-compatibility/2006" xmlns:o="urn:schemas-microsoft-com:office:office" xmlns:r="http://schemas.openxmlformats.org/officeDocument/2006/relationships" xmlns:m="http://schemas.openxmlformats.org/officeDocument/2006/math" xmlns:v="urn:schemas-microsoft-com:vml" xmlns:wp="http://schemas.openxmlformats.org/drawingml/2006/wordprocessingDrawing" xmlns:w10="urn:schemas-microsoft-com:office:word" xmlns:w="http://schemas.openxmlformats.org/wordprocessingml/2006/main" xmlns:wne="http://schemas.microsoft.com/office/word/2006/wordml">
-  <w:footnote w:type="separator" w:id="0">
+<w:footnotes xmlns:wpc="http://schemas.microsoft.com/office/word/2010/wordprocessingCanvas" xmlns:cx="http://schemas.microsoft.com/office/drawing/2014/chartex" xmlns:cx1="http://schemas.microsoft.com/office/drawing/2015/9/8/chartex" xmlns:cx2="http://schemas.microsoft.com/office/drawing/2015/10/21/chartex" xmlns:cx3="http://schemas.microsoft.com/office/drawing/2016/5/9/chartex" xmlns:cx4="http://schemas.microsoft.com/office/drawing/2016/5/10/chartex" xmlns:cx5="http://schemas.microsoft.com/office/drawing/2016/5/11/chartex" xmlns:cx6="http://schemas.microsoft.com/office/drawing/2016/5/12/chartex" xmlns:cx7="http://schemas.microsoft.com/office/drawing/2016/5/13/chartex" xmlns:cx8="http://schemas.microsoft.com/office/drawing/2016/5/14/chartex" xmlns:mc="http://schemas.openxmlformats.org/markup-compatibility/2006" xmlns:aink="http://schemas.microsoft.com/office/drawing/2016/ink" xmlns:am3d="http://schemas.microsoft.com/office/drawing/2017/model3d" xmlns:o="urn:schemas-microsoft-com:office:office" xmlns:r="http://schemas.openxmlformats.org/officeDocument/2006/relationships" xmlns:m="http://schemas.openxmlformats.org/officeDocument/2006/math" xmlns:v="urn:schemas-microsoft-com:vml" xmlns:wp14="http://schemas.microsoft.com/office/word/2010/wordprocessingDrawing" xmlns:wp="http://schemas.openxmlformats.org/drawingml/2006/wordprocessingDrawing" xmlns:w10="urn:schemas-microsoft-com:office:word" xmlns:w="http://schemas.openxmlformats.org/wordprocessingml/2006/main" xmlns:w14="http://schemas.microsoft.com/office/word/2010/wordml" xmlns:w15="http://schemas.microsoft.com/office/word/2012/wordml" xmlns:w16cid="http://schemas.microsoft.com/office/word/2016/wordml/cid" xmlns:w16se="http://schemas.microsoft.com/office/word/2015/wordml/symex" xmlns:wpg="http://schemas.microsoft.com/office/word/2010/wordprocessingGroup" xmlns:wpi="http://schemas.microsoft.com/office/word/2010/wordprocessingInk" xmlns:wne="http://schemas.microsoft.com/office/word/2006/wordml" xmlns:wps="http://schemas.microsoft.com/office/word/2010/wordprocessingShape" mc:Ignorable="w14 w15 w16se w16cid wp14">
+  <w:footnote w:type="separator" w:id="-1">
     <w:p>
       <w:r>
         <w:separator/>
       </w:r>
     </w:p>
   </w:footnote>
-  <w:footnote w:type="continuationSeparator" w:id="1">
+  <w:footnote w:type="continuationSeparator" w:id="0">
     <w:p>
       <w:r>
         <w:continuationSeparator/>
@@ -3786,8 +5376,8 @@
 </file>
 
 <file path=word/numbering.xml><?xml version="1.0" encoding="utf-8"?>
-<w:numbering xmlns:ve="http://schemas.openxmlformats.org/markup-compatibility/2006" xmlns:o="urn:schemas-microsoft-com:office:office" xmlns:r="http://schemas.openxmlformats.org/officeDocument/2006/relationships" xmlns:m="http://schemas.openxmlformats.org/officeDocument/2006/math" xmlns:v="urn:schemas-microsoft-com:vml" xmlns:wp="http://schemas.openxmlformats.org/drawingml/2006/wordprocessingDrawing" xmlns:w10="urn:schemas-microsoft-com:office:word" xmlns:w="http://schemas.openxmlformats.org/wordprocessingml/2006/main" xmlns:wne="http://schemas.microsoft.com/office/word/2006/wordml">
-  <w:abstractNum w:abstractNumId="0">
+<w:numbering xmlns:wpc="http://schemas.microsoft.com/office/word/2010/wordprocessingCanvas" xmlns:cx="http://schemas.microsoft.com/office/drawing/2014/chartex" xmlns:cx1="http://schemas.microsoft.com/office/drawing/2015/9/8/chartex" xmlns:cx2="http://schemas.microsoft.com/office/drawing/2015/10/21/chartex" xmlns:cx3="http://schemas.microsoft.com/office/drawing/2016/5/9/chartex" xmlns:cx4="http://schemas.microsoft.com/office/drawing/2016/5/10/chartex" xmlns:cx5="http://schemas.microsoft.com/office/drawing/2016/5/11/chartex" xmlns:cx6="http://schemas.microsoft.com/office/drawing/2016/5/12/chartex" xmlns:cx7="http://schemas.microsoft.com/office/drawing/2016/5/13/chartex" xmlns:cx8="http://schemas.microsoft.com/office/drawing/2016/5/14/chartex" xmlns:mc="http://schemas.openxmlformats.org/markup-compatibility/2006" xmlns:aink="http://schemas.microsoft.com/office/drawing/2016/ink" xmlns:am3d="http://schemas.microsoft.com/office/drawing/2017/model3d" xmlns:o="urn:schemas-microsoft-com:office:office" xmlns:r="http://schemas.openxmlformats.org/officeDocument/2006/relationships" xmlns:m="http://schemas.openxmlformats.org/officeDocument/2006/math" xmlns:v="urn:schemas-microsoft-com:vml" xmlns:wp14="http://schemas.microsoft.com/office/word/2010/wordprocessingDrawing" xmlns:wp="http://schemas.openxmlformats.org/drawingml/2006/wordprocessingDrawing" xmlns:w10="urn:schemas-microsoft-com:office:word" xmlns:w="http://schemas.openxmlformats.org/wordprocessingml/2006/main" xmlns:w14="http://schemas.microsoft.com/office/word/2010/wordml" xmlns:w15="http://schemas.microsoft.com/office/word/2012/wordml" xmlns:w16cid="http://schemas.microsoft.com/office/word/2016/wordml/cid" xmlns:w16se="http://schemas.microsoft.com/office/word/2015/wordml/symex" xmlns:wpg="http://schemas.microsoft.com/office/word/2010/wordprocessingGroup" xmlns:wpi="http://schemas.microsoft.com/office/word/2010/wordprocessingInk" xmlns:wne="http://schemas.microsoft.com/office/word/2006/wordml" xmlns:wps="http://schemas.microsoft.com/office/word/2010/wordprocessingShape" mc:Ignorable="w14 w15 w16se w16cid wp14">
+  <w:abstractNum w:abstractNumId="0" w15:restartNumberingAfterBreak="0">
     <w:nsid w:val="41760470"/>
     <w:multiLevelType w:val="hybridMultilevel"/>
     <w:tmpl w:val="55E8FCF4"/>
@@ -3876,7 +5466,7 @@
       </w:pPr>
     </w:lvl>
   </w:abstractNum>
-  <w:abstractNum w:abstractNumId="1">
+  <w:abstractNum w:abstractNumId="1" w15:restartNumberingAfterBreak="0">
     <w:nsid w:val="52302F41"/>
     <w:multiLevelType w:val="hybridMultilevel"/>
     <w:tmpl w:val="B26A1744"/>
@@ -3988,7 +5578,7 @@
       </w:rPr>
     </w:lvl>
   </w:abstractNum>
-  <w:abstractNum w:abstractNumId="2">
+  <w:abstractNum w:abstractNumId="2" w15:restartNumberingAfterBreak="0">
     <w:nsid w:val="680553F0"/>
     <w:multiLevelType w:val="hybridMultilevel"/>
     <w:tmpl w:val="83303486"/>
@@ -4090,7 +5680,7 @@
 </file>
 
 <file path=word/styles.xml><?xml version="1.0" encoding="utf-8"?>
-<w:styles xmlns:r="http://schemas.openxmlformats.org/officeDocument/2006/relationships" xmlns:w="http://schemas.openxmlformats.org/wordprocessingml/2006/main">
+<w:styles xmlns:mc="http://schemas.openxmlformats.org/markup-compatibility/2006" xmlns:r="http://schemas.openxmlformats.org/officeDocument/2006/relationships" xmlns:w="http://schemas.openxmlformats.org/wordprocessingml/2006/main" xmlns:w14="http://schemas.microsoft.com/office/word/2010/wordml" xmlns:w15="http://schemas.microsoft.com/office/word/2012/wordml" xmlns:w16cid="http://schemas.microsoft.com/office/word/2016/wordml/cid" xmlns:w16se="http://schemas.microsoft.com/office/word/2015/wordml/symex" mc:Ignorable="w14 w15 w16se w16cid">
   <w:docDefaults>
     <w:rPrDefault>
       <w:rPr>
@@ -4103,144 +5693,382 @@
     </w:rPrDefault>
     <w:pPrDefault/>
   </w:docDefaults>
-  <w:latentStyles w:defLockedState="0" w:defUIPriority="99" w:defSemiHidden="1" w:defUnhideWhenUsed="1" w:defQFormat="0" w:count="267">
-    <w:lsdException w:name="Normal" w:semiHidden="0" w:uiPriority="0" w:unhideWhenUsed="0" w:qFormat="1"/>
-    <w:lsdException w:name="heading 1" w:semiHidden="0" w:uiPriority="9" w:unhideWhenUsed="0" w:qFormat="1"/>
-    <w:lsdException w:name="heading 2" w:uiPriority="9" w:qFormat="1"/>
-    <w:lsdException w:name="heading 3" w:uiPriority="9" w:qFormat="1"/>
-    <w:lsdException w:name="heading 4" w:uiPriority="9" w:qFormat="1"/>
-    <w:lsdException w:name="heading 5" w:uiPriority="9" w:qFormat="1"/>
-    <w:lsdException w:name="heading 6" w:uiPriority="9" w:qFormat="1"/>
-    <w:lsdException w:name="heading 7" w:uiPriority="9" w:qFormat="1"/>
-    <w:lsdException w:name="heading 8" w:uiPriority="9" w:qFormat="1"/>
-    <w:lsdException w:name="heading 9" w:uiPriority="9" w:qFormat="1"/>
-    <w:lsdException w:name="toc 1" w:uiPriority="39"/>
-    <w:lsdException w:name="toc 2" w:uiPriority="39"/>
-    <w:lsdException w:name="toc 3" w:uiPriority="39"/>
-    <w:lsdException w:name="toc 4" w:uiPriority="39"/>
-    <w:lsdException w:name="toc 5" w:uiPriority="39"/>
-    <w:lsdException w:name="toc 6" w:uiPriority="39"/>
-    <w:lsdException w:name="toc 7" w:uiPriority="39"/>
-    <w:lsdException w:name="toc 8" w:uiPriority="39"/>
-    <w:lsdException w:name="toc 9" w:uiPriority="39"/>
-    <w:lsdException w:name="caption" w:uiPriority="35" w:qFormat="1"/>
-    <w:lsdException w:name="Title" w:semiHidden="0" w:uiPriority="10" w:unhideWhenUsed="0" w:qFormat="1"/>
-    <w:lsdException w:name="Default Paragraph Font" w:uiPriority="1"/>
-    <w:lsdException w:name="Subtitle" w:semiHidden="0" w:uiPriority="11" w:unhideWhenUsed="0" w:qFormat="1"/>
-    <w:lsdException w:name="Strong" w:semiHidden="0" w:uiPriority="22" w:unhideWhenUsed="0" w:qFormat="1"/>
-    <w:lsdException w:name="Emphasis" w:semiHidden="0" w:uiPriority="20" w:unhideWhenUsed="0" w:qFormat="1"/>
-    <w:lsdException w:name="Table Grid" w:semiHidden="0" w:uiPriority="59" w:unhideWhenUsed="0"/>
-    <w:lsdException w:name="Placeholder Text" w:unhideWhenUsed="0"/>
-    <w:lsdException w:name="No Spacing" w:semiHidden="0" w:uiPriority="1" w:unhideWhenUsed="0" w:qFormat="1"/>
-    <w:lsdException w:name="Light Shading" w:semiHidden="0" w:uiPriority="60" w:unhideWhenUsed="0"/>
-    <w:lsdException w:name="Light List" w:semiHidden="0" w:uiPriority="61" w:unhideWhenUsed="0"/>
-    <w:lsdException w:name="Light Grid" w:semiHidden="0" w:uiPriority="62" w:unhideWhenUsed="0"/>
-    <w:lsdException w:name="Medium Shading 1" w:semiHidden="0" w:uiPriority="63" w:unhideWhenUsed="0"/>
-    <w:lsdException w:name="Medium Shading 2" w:semiHidden="0" w:uiPriority="64" w:unhideWhenUsed="0"/>
-    <w:lsdException w:name="Medium List 1" w:semiHidden="0" w:uiPriority="65" w:unhideWhenUsed="0"/>
-    <w:lsdException w:name="Medium List 2" w:semiHidden="0" w:uiPriority="66" w:unhideWhenUsed="0"/>
-    <w:lsdException w:name="Medium Grid 1" w:semiHidden="0" w:uiPriority="67" w:unhideWhenUsed="0"/>
-    <w:lsdException w:name="Medium Grid 2" w:semiHidden="0" w:uiPriority="68" w:unhideWhenUsed="0"/>
-    <w:lsdException w:name="Medium Grid 3" w:semiHidden="0" w:uiPriority="69" w:unhideWhenUsed="0"/>
-    <w:lsdException w:name="Dark List" w:semiHidden="0" w:uiPriority="70" w:unhideWhenUsed="0"/>
-    <w:lsdException w:name="Colorful Shading" w:semiHidden="0" w:uiPriority="71" w:unhideWhenUsed="0"/>
-    <w:lsdException w:name="Colorful List" w:semiHidden="0" w:uiPriority="72" w:unhideWhenUsed="0"/>
-    <w:lsdException w:name="Colorful Grid" w:semiHidden="0" w:uiPriority="73" w:unhideWhenUsed="0"/>
-    <w:lsdException w:name="Light Shading Accent 1" w:semiHidden="0" w:uiPriority="60" w:unhideWhenUsed="0"/>
-    <w:lsdException w:name="Light List Accent 1" w:semiHidden="0" w:uiPriority="61" w:unhideWhenUsed="0"/>
-    <w:lsdException w:name="Light Grid Accent 1" w:semiHidden="0" w:uiPriority="62" w:unhideWhenUsed="0"/>
-    <w:lsdException w:name="Medium Shading 1 Accent 1" w:semiHidden="0" w:uiPriority="63" w:unhideWhenUsed="0"/>
-    <w:lsdException w:name="Medium Shading 2 Accent 1" w:semiHidden="0" w:uiPriority="64" w:unhideWhenUsed="0"/>
-    <w:lsdException w:name="Medium List 1 Accent 1" w:semiHidden="0" w:uiPriority="65" w:unhideWhenUsed="0"/>
-    <w:lsdException w:name="Revision" w:unhideWhenUsed="0"/>
-    <w:lsdException w:name="List Paragraph" w:semiHidden="0" w:uiPriority="34" w:unhideWhenUsed="0" w:qFormat="1"/>
-    <w:lsdException w:name="Quote" w:semiHidden="0" w:uiPriority="29" w:unhideWhenUsed="0" w:qFormat="1"/>
-    <w:lsdException w:name="Intense Quote" w:semiHidden="0" w:uiPriority="30" w:unhideWhenUsed="0" w:qFormat="1"/>
-    <w:lsdException w:name="Medium List 2 Accent 1" w:semiHidden="0" w:uiPriority="66" w:unhideWhenUsed="0"/>
-    <w:lsdException w:name="Medium Grid 1 Accent 1" w:semiHidden="0" w:uiPriority="67" w:unhideWhenUsed="0"/>
-    <w:lsdException w:name="Medium Grid 2 Accent 1" w:semiHidden="0" w:uiPriority="68" w:unhideWhenUsed="0"/>
-    <w:lsdException w:name="Medium Grid 3 Accent 1" w:semiHidden="0" w:uiPriority="69" w:unhideWhenUsed="0"/>
-    <w:lsdException w:name="Dark List Accent 1" w:semiHidden="0" w:uiPriority="70" w:unhideWhenUsed="0"/>
-    <w:lsdException w:name="Colorful Shading Accent 1" w:semiHidden="0" w:uiPriority="71" w:unhideWhenUsed="0"/>
-    <w:lsdException w:name="Colorful List Accent 1" w:semiHidden="0" w:uiPriority="72" w:unhideWhenUsed="0"/>
-    <w:lsdException w:name="Colorful Grid Accent 1" w:semiHidden="0" w:uiPriority="73" w:unhideWhenUsed="0"/>
-    <w:lsdException w:name="Light Shading Accent 2" w:semiHidden="0" w:uiPriority="60" w:unhideWhenUsed="0"/>
-    <w:lsdException w:name="Light List Accent 2" w:semiHidden="0" w:uiPriority="61" w:unhideWhenUsed="0"/>
-    <w:lsdException w:name="Light Grid Accent 2" w:semiHidden="0" w:uiPriority="62" w:unhideWhenUsed="0"/>
-    <w:lsdException w:name="Medium Shading 1 Accent 2" w:semiHidden="0" w:uiPriority="63" w:unhideWhenUsed="0"/>
-    <w:lsdException w:name="Medium Shading 2 Accent 2" w:semiHidden="0" w:uiPriority="64" w:unhideWhenUsed="0"/>
-    <w:lsdException w:name="Medium List 1 Accent 2" w:semiHidden="0" w:uiPriority="65" w:unhideWhenUsed="0"/>
-    <w:lsdException w:name="Medium List 2 Accent 2" w:semiHidden="0" w:uiPriority="66" w:unhideWhenUsed="0"/>
-    <w:lsdException w:name="Medium Grid 1 Accent 2" w:semiHidden="0" w:uiPriority="67" w:unhideWhenUsed="0"/>
-    <w:lsdException w:name="Medium Grid 2 Accent 2" w:semiHidden="0" w:uiPriority="68" w:unhideWhenUsed="0"/>
-    <w:lsdException w:name="Medium Grid 3 Accent 2" w:semiHidden="0" w:uiPriority="69" w:unhideWhenUsed="0"/>
-    <w:lsdException w:name="Dark List Accent 2" w:semiHidden="0" w:uiPriority="70" w:unhideWhenUsed="0"/>
-    <w:lsdException w:name="Colorful Shading Accent 2" w:semiHidden="0" w:uiPriority="71" w:unhideWhenUsed="0"/>
-    <w:lsdException w:name="Colorful List Accent 2" w:semiHidden="0" w:uiPriority="72" w:unhideWhenUsed="0"/>
-    <w:lsdException w:name="Colorful Grid Accent 2" w:semiHidden="0" w:uiPriority="73" w:unhideWhenUsed="0"/>
-    <w:lsdException w:name="Light Shading Accent 3" w:semiHidden="0" w:uiPriority="60" w:unhideWhenUsed="0"/>
-    <w:lsdException w:name="Light List Accent 3" w:semiHidden="0" w:uiPriority="61" w:unhideWhenUsed="0"/>
-    <w:lsdException w:name="Light Grid Accent 3" w:semiHidden="0" w:uiPriority="62" w:unhideWhenUsed="0"/>
-    <w:lsdException w:name="Medium Shading 1 Accent 3" w:semiHidden="0" w:uiPriority="63" w:unhideWhenUsed="0"/>
-    <w:lsdException w:name="Medium Shading 2 Accent 3" w:semiHidden="0" w:uiPriority="64" w:unhideWhenUsed="0"/>
-    <w:lsdException w:name="Medium List 1 Accent 3" w:semiHidden="0" w:uiPriority="65" w:unhideWhenUsed="0"/>
-    <w:lsdException w:name="Medium List 2 Accent 3" w:semiHidden="0" w:uiPriority="66" w:unhideWhenUsed="0"/>
-    <w:lsdException w:name="Medium Grid 1 Accent 3" w:semiHidden="0" w:uiPriority="67" w:unhideWhenUsed="0"/>
-    <w:lsdException w:name="Medium Grid 2 Accent 3" w:semiHidden="0" w:uiPriority="68" w:unhideWhenUsed="0"/>
-    <w:lsdException w:name="Medium Grid 3 Accent 3" w:semiHidden="0" w:uiPriority="69" w:unhideWhenUsed="0"/>
-    <w:lsdException w:name="Dark List Accent 3" w:semiHidden="0" w:uiPriority="70" w:unhideWhenUsed="0"/>
-    <w:lsdException w:name="Colorful Shading Accent 3" w:semiHidden="0" w:uiPriority="71" w:unhideWhenUsed="0"/>
-    <w:lsdException w:name="Colorful List Accent 3" w:semiHidden="0" w:uiPriority="72" w:unhideWhenUsed="0"/>
-    <w:lsdException w:name="Colorful Grid Accent 3" w:semiHidden="0" w:uiPriority="73" w:unhideWhenUsed="0"/>
-    <w:lsdException w:name="Light Shading Accent 4" w:semiHidden="0" w:uiPriority="60" w:unhideWhenUsed="0"/>
-    <w:lsdException w:name="Light List Accent 4" w:semiHidden="0" w:uiPriority="61" w:unhideWhenUsed="0"/>
-    <w:lsdException w:name="Light Grid Accent 4" w:semiHidden="0" w:uiPriority="62" w:unhideWhenUsed="0"/>
-    <w:lsdException w:name="Medium Shading 1 Accent 4" w:semiHidden="0" w:uiPriority="63" w:unhideWhenUsed="0"/>
-    <w:lsdException w:name="Medium Shading 2 Accent 4" w:semiHidden="0" w:uiPriority="64" w:unhideWhenUsed="0"/>
-    <w:lsdException w:name="Medium List 1 Accent 4" w:semiHidden="0" w:uiPriority="65" w:unhideWhenUsed="0"/>
-    <w:lsdException w:name="Medium List 2 Accent 4" w:semiHidden="0" w:uiPriority="66" w:unhideWhenUsed="0"/>
-    <w:lsdException w:name="Medium Grid 1 Accent 4" w:semiHidden="0" w:uiPriority="67" w:unhideWhenUsed="0"/>
-    <w:lsdException w:name="Medium Grid 2 Accent 4" w:semiHidden="0" w:uiPriority="68" w:unhideWhenUsed="0"/>
-    <w:lsdException w:name="Medium Grid 3 Accent 4" w:semiHidden="0" w:uiPriority="69" w:unhideWhenUsed="0"/>
-    <w:lsdException w:name="Dark List Accent 4" w:semiHidden="0" w:uiPriority="70" w:unhideWhenUsed="0"/>
-    <w:lsdException w:name="Colorful Shading Accent 4" w:semiHidden="0" w:uiPriority="71" w:unhideWhenUsed="0"/>
-    <w:lsdException w:name="Colorful List Accent 4" w:semiHidden="0" w:uiPriority="72" w:unhideWhenUsed="0"/>
-    <w:lsdException w:name="Colorful Grid Accent 4" w:semiHidden="0" w:uiPriority="73" w:unhideWhenUsed="0"/>
-    <w:lsdException w:name="Light Shading Accent 5" w:semiHidden="0" w:uiPriority="60" w:unhideWhenUsed="0"/>
-    <w:lsdException w:name="Light List Accent 5" w:semiHidden="0" w:uiPriority="61" w:unhideWhenUsed="0"/>
-    <w:lsdException w:name="Light Grid Accent 5" w:semiHidden="0" w:uiPriority="62" w:unhideWhenUsed="0"/>
-    <w:lsdException w:name="Medium Shading 1 Accent 5" w:semiHidden="0" w:uiPriority="63" w:unhideWhenUsed="0"/>
-    <w:lsdException w:name="Medium Shading 2 Accent 5" w:semiHidden="0" w:uiPriority="64" w:unhideWhenUsed="0"/>
-    <w:lsdException w:name="Medium List 1 Accent 5" w:semiHidden="0" w:uiPriority="65" w:unhideWhenUsed="0"/>
-    <w:lsdException w:name="Medium List 2 Accent 5" w:semiHidden="0" w:uiPriority="66" w:unhideWhenUsed="0"/>
-    <w:lsdException w:name="Medium Grid 1 Accent 5" w:semiHidden="0" w:uiPriority="67" w:unhideWhenUsed="0"/>
-    <w:lsdException w:name="Medium Grid 2 Accent 5" w:semiHidden="0" w:uiPriority="68" w:unhideWhenUsed="0"/>
-    <w:lsdException w:name="Medium Grid 3 Accent 5" w:semiHidden="0" w:uiPriority="69" w:unhideWhenUsed="0"/>
-    <w:lsdException w:name="Dark List Accent 5" w:semiHidden="0" w:uiPriority="70" w:unhideWhenUsed="0"/>
-    <w:lsdException w:name="Colorful Shading Accent 5" w:semiHidden="0" w:uiPriority="71" w:unhideWhenUsed="0"/>
-    <w:lsdException w:name="Colorful List Accent 5" w:semiHidden="0" w:uiPriority="72" w:unhideWhenUsed="0"/>
-    <w:lsdException w:name="Colorful Grid Accent 5" w:semiHidden="0" w:uiPriority="73" w:unhideWhenUsed="0"/>
-    <w:lsdException w:name="Light Shading Accent 6" w:semiHidden="0" w:uiPriority="60" w:unhideWhenUsed="0"/>
-    <w:lsdException w:name="Light List Accent 6" w:semiHidden="0" w:uiPriority="61" w:unhideWhenUsed="0"/>
-    <w:lsdException w:name="Light Grid Accent 6" w:semiHidden="0" w:uiPriority="62" w:unhideWhenUsed="0"/>
-    <w:lsdException w:name="Medium Shading 1 Accent 6" w:semiHidden="0" w:uiPriority="63" w:unhideWhenUsed="0"/>
-    <w:lsdException w:name="Medium Shading 2 Accent 6" w:semiHidden="0" w:uiPriority="64" w:unhideWhenUsed="0"/>
-    <w:lsdException w:name="Medium List 1 Accent 6" w:semiHidden="0" w:uiPriority="65" w:unhideWhenUsed="0"/>
-    <w:lsdException w:name="Medium List 2 Accent 6" w:semiHidden="0" w:uiPriority="66" w:unhideWhenUsed="0"/>
-    <w:lsdException w:name="Medium Grid 1 Accent 6" w:semiHidden="0" w:uiPriority="67" w:unhideWhenUsed="0"/>
-    <w:lsdException w:name="Medium Grid 2 Accent 6" w:semiHidden="0" w:uiPriority="68" w:unhideWhenUsed="0"/>
-    <w:lsdException w:name="Medium Grid 3 Accent 6" w:semiHidden="0" w:uiPriority="69" w:unhideWhenUsed="0"/>
-    <w:lsdException w:name="Dark List Accent 6" w:semiHidden="0" w:uiPriority="70" w:unhideWhenUsed="0"/>
-    <w:lsdException w:name="Colorful Shading Accent 6" w:semiHidden="0" w:uiPriority="71" w:unhideWhenUsed="0"/>
-    <w:lsdException w:name="Colorful List Accent 6" w:semiHidden="0" w:uiPriority="72" w:unhideWhenUsed="0"/>
-    <w:lsdException w:name="Colorful Grid Accent 6" w:semiHidden="0" w:uiPriority="73" w:unhideWhenUsed="0"/>
-    <w:lsdException w:name="Subtle Emphasis" w:semiHidden="0" w:uiPriority="19" w:unhideWhenUsed="0" w:qFormat="1"/>
-    <w:lsdException w:name="Intense Emphasis" w:semiHidden="0" w:uiPriority="21" w:unhideWhenUsed="0" w:qFormat="1"/>
-    <w:lsdException w:name="Subtle Reference" w:semiHidden="0" w:uiPriority="31" w:unhideWhenUsed="0" w:qFormat="1"/>
-    <w:lsdException w:name="Intense Reference" w:semiHidden="0" w:uiPriority="32" w:unhideWhenUsed="0" w:qFormat="1"/>
-    <w:lsdException w:name="Book Title" w:semiHidden="0" w:uiPriority="33" w:unhideWhenUsed="0" w:qFormat="1"/>
-    <w:lsdException w:name="Bibliography" w:uiPriority="37"/>
-    <w:lsdException w:name="TOC Heading" w:uiPriority="39" w:qFormat="1"/>
+  <w:latentStyles w:defLockedState="0" w:defUIPriority="99" w:defSemiHidden="0" w:defUnhideWhenUsed="0" w:defQFormat="0" w:count="375">
+    <w:lsdException w:name="Normal" w:uiPriority="0" w:qFormat="1"/>
+    <w:lsdException w:name="heading 1" w:uiPriority="9" w:qFormat="1"/>
+    <w:lsdException w:name="heading 2" w:semiHidden="1" w:uiPriority="9" w:unhideWhenUsed="1" w:qFormat="1"/>
+    <w:lsdException w:name="heading 3" w:semiHidden="1" w:uiPriority="9" w:unhideWhenUsed="1" w:qFormat="1"/>
+    <w:lsdException w:name="heading 4" w:semiHidden="1" w:uiPriority="9" w:unhideWhenUsed="1" w:qFormat="1"/>
+    <w:lsdException w:name="heading 5" w:semiHidden="1" w:uiPriority="9" w:unhideWhenUsed="1" w:qFormat="1"/>
+    <w:lsdException w:name="heading 6" w:semiHidden="1" w:uiPriority="9" w:unhideWhenUsed="1" w:qFormat="1"/>
+    <w:lsdException w:name="heading 7" w:semiHidden="1" w:uiPriority="9" w:unhideWhenUsed="1" w:qFormat="1"/>
+    <w:lsdException w:name="heading 8" w:semiHidden="1" w:uiPriority="9" w:unhideWhenUsed="1" w:qFormat="1"/>
+    <w:lsdException w:name="heading 9" w:semiHidden="1" w:uiPriority="9" w:unhideWhenUsed="1" w:qFormat="1"/>
+    <w:lsdException w:name="index 1" w:semiHidden="1" w:unhideWhenUsed="1"/>
+    <w:lsdException w:name="index 2" w:semiHidden="1" w:unhideWhenUsed="1"/>
+    <w:lsdException w:name="index 3" w:semiHidden="1" w:unhideWhenUsed="1"/>
+    <w:lsdException w:name="index 4" w:semiHidden="1" w:unhideWhenUsed="1"/>
+    <w:lsdException w:name="index 5" w:semiHidden="1" w:unhideWhenUsed="1"/>
+    <w:lsdException w:name="index 6" w:semiHidden="1" w:unhideWhenUsed="1"/>
+    <w:lsdException w:name="index 7" w:semiHidden="1" w:unhideWhenUsed="1"/>
+    <w:lsdException w:name="index 8" w:semiHidden="1" w:unhideWhenUsed="1"/>
+    <w:lsdException w:name="index 9" w:semiHidden="1" w:unhideWhenUsed="1"/>
+    <w:lsdException w:name="toc 1" w:semiHidden="1" w:uiPriority="39" w:unhideWhenUsed="1"/>
+    <w:lsdException w:name="toc 2" w:semiHidden="1" w:uiPriority="39" w:unhideWhenUsed="1"/>
+    <w:lsdException w:name="toc 3" w:semiHidden="1" w:uiPriority="39" w:unhideWhenUsed="1"/>
+    <w:lsdException w:name="toc 4" w:semiHidden="1" w:uiPriority="39" w:unhideWhenUsed="1"/>
+    <w:lsdException w:name="toc 5" w:semiHidden="1" w:uiPriority="39" w:unhideWhenUsed="1"/>
+    <w:lsdException w:name="toc 6" w:semiHidden="1" w:uiPriority="39" w:unhideWhenUsed="1"/>
+    <w:lsdException w:name="toc 7" w:semiHidden="1" w:uiPriority="39" w:unhideWhenUsed="1"/>
+    <w:lsdException w:name="toc 8" w:semiHidden="1" w:uiPriority="39" w:unhideWhenUsed="1"/>
+    <w:lsdException w:name="toc 9" w:semiHidden="1" w:uiPriority="39" w:unhideWhenUsed="1"/>
+    <w:lsdException w:name="Normal Indent" w:semiHidden="1" w:unhideWhenUsed="1"/>
+    <w:lsdException w:name="footnote text" w:semiHidden="1" w:unhideWhenUsed="1"/>
+    <w:lsdException w:name="annotation text" w:semiHidden="1" w:unhideWhenUsed="1"/>
+    <w:lsdException w:name="header" w:semiHidden="1" w:unhideWhenUsed="1"/>
+    <w:lsdException w:name="footer" w:semiHidden="1" w:unhideWhenUsed="1"/>
+    <w:lsdException w:name="index heading" w:semiHidden="1" w:unhideWhenUsed="1"/>
+    <w:lsdException w:name="caption" w:semiHidden="1" w:uiPriority="35" w:unhideWhenUsed="1" w:qFormat="1"/>
+    <w:lsdException w:name="table of figures" w:semiHidden="1" w:unhideWhenUsed="1"/>
+    <w:lsdException w:name="envelope address" w:semiHidden="1" w:unhideWhenUsed="1"/>
+    <w:lsdException w:name="envelope return" w:semiHidden="1" w:unhideWhenUsed="1"/>
+    <w:lsdException w:name="footnote reference" w:semiHidden="1" w:unhideWhenUsed="1"/>
+    <w:lsdException w:name="annotation reference" w:semiHidden="1" w:unhideWhenUsed="1"/>
+    <w:lsdException w:name="line number" w:semiHidden="1" w:unhideWhenUsed="1"/>
+    <w:lsdException w:name="page number" w:semiHidden="1" w:unhideWhenUsed="1"/>
+    <w:lsdException w:name="endnote reference" w:semiHidden="1" w:unhideWhenUsed="1"/>
+    <w:lsdException w:name="endnote text" w:semiHidden="1" w:unhideWhenUsed="1"/>
+    <w:lsdException w:name="table of authorities" w:semiHidden="1" w:unhideWhenUsed="1"/>
+    <w:lsdException w:name="macro" w:semiHidden="1" w:unhideWhenUsed="1"/>
+    <w:lsdException w:name="toa heading" w:semiHidden="1" w:unhideWhenUsed="1"/>
+    <w:lsdException w:name="List" w:semiHidden="1" w:unhideWhenUsed="1"/>
+    <w:lsdException w:name="List Bullet" w:semiHidden="1" w:unhideWhenUsed="1"/>
+    <w:lsdException w:name="List Number" w:semiHidden="1" w:unhideWhenUsed="1"/>
+    <w:lsdException w:name="List 2" w:semiHidden="1" w:unhideWhenUsed="1"/>
+    <w:lsdException w:name="List 3" w:semiHidden="1" w:unhideWhenUsed="1"/>
+    <w:lsdException w:name="List 4" w:semiHidden="1" w:unhideWhenUsed="1"/>
+    <w:lsdException w:name="List 5" w:semiHidden="1" w:unhideWhenUsed="1"/>
+    <w:lsdException w:name="List Bullet 2" w:semiHidden="1" w:unhideWhenUsed="1"/>
+    <w:lsdException w:name="List Bullet 3" w:semiHidden="1" w:unhideWhenUsed="1"/>
+    <w:lsdException w:name="List Bullet 4" w:semiHidden="1" w:unhideWhenUsed="1"/>
+    <w:lsdException w:name="List Bullet 5" w:semiHidden="1" w:unhideWhenUsed="1"/>
+    <w:lsdException w:name="List Number 2" w:semiHidden="1" w:unhideWhenUsed="1"/>
+    <w:lsdException w:name="List Number 3" w:semiHidden="1" w:unhideWhenUsed="1"/>
+    <w:lsdException w:name="List Number 4" w:semiHidden="1" w:unhideWhenUsed="1"/>
+    <w:lsdException w:name="List Number 5" w:semiHidden="1" w:unhideWhenUsed="1"/>
+    <w:lsdException w:name="Title" w:uiPriority="10" w:qFormat="1"/>
+    <w:lsdException w:name="Closing" w:semiHidden="1" w:unhideWhenUsed="1"/>
+    <w:lsdException w:name="Signature" w:semiHidden="1" w:unhideWhenUsed="1"/>
+    <w:lsdException w:name="Default Paragraph Font" w:semiHidden="1" w:uiPriority="1" w:unhideWhenUsed="1"/>
+    <w:lsdException w:name="Body Text" w:semiHidden="1" w:unhideWhenUsed="1"/>
+    <w:lsdException w:name="Body Text Indent" w:semiHidden="1" w:unhideWhenUsed="1"/>
+    <w:lsdException w:name="List Continue" w:semiHidden="1" w:unhideWhenUsed="1"/>
+    <w:lsdException w:name="List Continue 2" w:semiHidden="1" w:unhideWhenUsed="1"/>
+    <w:lsdException w:name="List Continue 3" w:semiHidden="1" w:unhideWhenUsed="1"/>
+    <w:lsdException w:name="List Continue 4" w:semiHidden="1" w:unhideWhenUsed="1"/>
+    <w:lsdException w:name="List Continue 5" w:semiHidden="1" w:unhideWhenUsed="1"/>
+    <w:lsdException w:name="Message Header" w:semiHidden="1" w:unhideWhenUsed="1"/>
+    <w:lsdException w:name="Subtitle" w:uiPriority="11" w:qFormat="1"/>
+    <w:lsdException w:name="Salutation" w:semiHidden="1" w:unhideWhenUsed="1"/>
+    <w:lsdException w:name="Date" w:semiHidden="1" w:unhideWhenUsed="1"/>
+    <w:lsdException w:name="Body Text First Indent" w:semiHidden="1" w:unhideWhenUsed="1"/>
+    <w:lsdException w:name="Body Text First Indent 2" w:semiHidden="1" w:unhideWhenUsed="1"/>
+    <w:lsdException w:name="Note Heading" w:semiHidden="1" w:unhideWhenUsed="1"/>
+    <w:lsdException w:name="Body Text 2" w:semiHidden="1" w:unhideWhenUsed="1"/>
+    <w:lsdException w:name="Body Text 3" w:semiHidden="1" w:unhideWhenUsed="1"/>
+    <w:lsdException w:name="Body Text Indent 2" w:semiHidden="1" w:unhideWhenUsed="1"/>
+    <w:lsdException w:name="Body Text Indent 3" w:semiHidden="1" w:unhideWhenUsed="1"/>
+    <w:lsdException w:name="Block Text" w:semiHidden="1" w:unhideWhenUsed="1"/>
+    <w:lsdException w:name="Hyperlink" w:semiHidden="1" w:unhideWhenUsed="1"/>
+    <w:lsdException w:name="FollowedHyperlink" w:semiHidden="1" w:unhideWhenUsed="1"/>
+    <w:lsdException w:name="Strong" w:uiPriority="22" w:qFormat="1"/>
+    <w:lsdException w:name="Emphasis" w:uiPriority="20" w:qFormat="1"/>
+    <w:lsdException w:name="Document Map" w:semiHidden="1" w:unhideWhenUsed="1"/>
+    <w:lsdException w:name="Plain Text" w:semiHidden="1" w:unhideWhenUsed="1"/>
+    <w:lsdException w:name="E-mail Signature" w:semiHidden="1" w:unhideWhenUsed="1"/>
+    <w:lsdException w:name="HTML Top of Form" w:semiHidden="1" w:unhideWhenUsed="1"/>
+    <w:lsdException w:name="HTML Bottom of Form" w:semiHidden="1" w:unhideWhenUsed="1"/>
+    <w:lsdException w:name="Normal (Web)" w:semiHidden="1" w:unhideWhenUsed="1"/>
+    <w:lsdException w:name="HTML Acronym" w:semiHidden="1" w:unhideWhenUsed="1"/>
+    <w:lsdException w:name="HTML Address" w:semiHidden="1" w:unhideWhenUsed="1"/>
+    <w:lsdException w:name="HTML Cite" w:semiHidden="1" w:unhideWhenUsed="1"/>
+    <w:lsdException w:name="HTML Code" w:semiHidden="1" w:unhideWhenUsed="1"/>
+    <w:lsdException w:name="HTML Definition" w:semiHidden="1" w:unhideWhenUsed="1"/>
+    <w:lsdException w:name="HTML Keyboard" w:semiHidden="1" w:unhideWhenUsed="1"/>
+    <w:lsdException w:name="HTML Preformatted" w:semiHidden="1" w:unhideWhenUsed="1"/>
+    <w:lsdException w:name="HTML Sample" w:semiHidden="1" w:unhideWhenUsed="1"/>
+    <w:lsdException w:name="HTML Typewriter" w:semiHidden="1" w:unhideWhenUsed="1"/>
+    <w:lsdException w:name="HTML Variable" w:semiHidden="1" w:unhideWhenUsed="1"/>
+    <w:lsdException w:name="Normal Table" w:semiHidden="1" w:unhideWhenUsed="1"/>
+    <w:lsdException w:name="annotation subject" w:semiHidden="1" w:unhideWhenUsed="1"/>
+    <w:lsdException w:name="No List" w:semiHidden="1" w:unhideWhenUsed="1"/>
+    <w:lsdException w:name="Outline List 1" w:semiHidden="1" w:unhideWhenUsed="1"/>
+    <w:lsdException w:name="Outline List 2" w:semiHidden="1" w:unhideWhenUsed="1"/>
+    <w:lsdException w:name="Outline List 3" w:semiHidden="1" w:unhideWhenUsed="1"/>
+    <w:lsdException w:name="Table Simple 1" w:semiHidden="1" w:unhideWhenUsed="1"/>
+    <w:lsdException w:name="Table Simple 2" w:semiHidden="1" w:unhideWhenUsed="1"/>
+    <w:lsdException w:name="Table Simple 3" w:semiHidden="1" w:unhideWhenUsed="1"/>
+    <w:lsdException w:name="Table Classic 1" w:semiHidden="1" w:unhideWhenUsed="1"/>
+    <w:lsdException w:name="Table Classic 2" w:semiHidden="1" w:unhideWhenUsed="1"/>
+    <w:lsdException w:name="Table Classic 3" w:semiHidden="1" w:unhideWhenUsed="1"/>
+    <w:lsdException w:name="Table Classic 4" w:semiHidden="1" w:unhideWhenUsed="1"/>
+    <w:lsdException w:name="Table Colorful 1" w:semiHidden="1" w:unhideWhenUsed="1"/>
+    <w:lsdException w:name="Table Colorful 2" w:semiHidden="1" w:unhideWhenUsed="1"/>
+    <w:lsdException w:name="Table Colorful 3" w:semiHidden="1" w:unhideWhenUsed="1"/>
+    <w:lsdException w:name="Table Columns 1" w:semiHidden="1" w:unhideWhenUsed="1"/>
+    <w:lsdException w:name="Table Columns 2" w:semiHidden="1" w:unhideWhenUsed="1"/>
+    <w:lsdException w:name="Table Columns 3" w:semiHidden="1" w:unhideWhenUsed="1"/>
+    <w:lsdException w:name="Table Columns 4" w:semiHidden="1" w:unhideWhenUsed="1"/>
+    <w:lsdException w:name="Table Columns 5" w:semiHidden="1" w:unhideWhenUsed="1"/>
+    <w:lsdException w:name="Table Grid 1" w:semiHidden="1" w:unhideWhenUsed="1"/>
+    <w:lsdException w:name="Table Grid 2" w:semiHidden="1" w:unhideWhenUsed="1"/>
+    <w:lsdException w:name="Table Grid 3" w:semiHidden="1" w:unhideWhenUsed="1"/>
+    <w:lsdException w:name="Table Grid 4" w:semiHidden="1" w:unhideWhenUsed="1"/>
+    <w:lsdException w:name="Table Grid 5" w:semiHidden="1" w:unhideWhenUsed="1"/>
+    <w:lsdException w:name="Table Grid 6" w:semiHidden="1" w:unhideWhenUsed="1"/>
+    <w:lsdException w:name="Table Grid 7" w:semiHidden="1" w:unhideWhenUsed="1"/>
+    <w:lsdException w:name="Table Grid 8" w:semiHidden="1" w:unhideWhenUsed="1"/>
+    <w:lsdException w:name="Table List 1" w:semiHidden="1" w:unhideWhenUsed="1"/>
+    <w:lsdException w:name="Table List 2" w:semiHidden="1" w:unhideWhenUsed="1"/>
+    <w:lsdException w:name="Table List 3" w:semiHidden="1" w:unhideWhenUsed="1"/>
+    <w:lsdException w:name="Table List 4" w:semiHidden="1" w:unhideWhenUsed="1"/>
+    <w:lsdException w:name="Table List 5" w:semiHidden="1" w:unhideWhenUsed="1"/>
+    <w:lsdException w:name="Table List 6" w:semiHidden="1" w:unhideWhenUsed="1"/>
+    <w:lsdException w:name="Table List 7" w:semiHidden="1" w:unhideWhenUsed="1"/>
+    <w:lsdException w:name="Table List 8" w:semiHidden="1" w:unhideWhenUsed="1"/>
+    <w:lsdException w:name="Table 3D effects 1" w:semiHidden="1" w:unhideWhenUsed="1"/>
+    <w:lsdException w:name="Table 3D effects 2" w:semiHidden="1" w:unhideWhenUsed="1"/>
+    <w:lsdException w:name="Table 3D effects 3" w:semiHidden="1" w:unhideWhenUsed="1"/>
+    <w:lsdException w:name="Table Contemporary" w:semiHidden="1" w:unhideWhenUsed="1"/>
+    <w:lsdException w:name="Table Elegant" w:semiHidden="1" w:unhideWhenUsed="1"/>
+    <w:lsdException w:name="Table Professional" w:semiHidden="1" w:unhideWhenUsed="1"/>
+    <w:lsdException w:name="Table Subtle 1" w:semiHidden="1" w:unhideWhenUsed="1"/>
+    <w:lsdException w:name="Table Subtle 2" w:semiHidden="1" w:unhideWhenUsed="1"/>
+    <w:lsdException w:name="Table Web 1" w:semiHidden="1" w:unhideWhenUsed="1"/>
+    <w:lsdException w:name="Table Web 2" w:semiHidden="1" w:unhideWhenUsed="1"/>
+    <w:lsdException w:name="Table Web 3" w:semiHidden="1" w:unhideWhenUsed="1"/>
+    <w:lsdException w:name="Balloon Text" w:semiHidden="1" w:unhideWhenUsed="1"/>
+    <w:lsdException w:name="Table Grid" w:uiPriority="59"/>
+    <w:lsdException w:name="Table Theme" w:semiHidden="1" w:unhideWhenUsed="1"/>
+    <w:lsdException w:name="Placeholder Text" w:semiHidden="1"/>
+    <w:lsdException w:name="No Spacing" w:uiPriority="1" w:qFormat="1"/>
+    <w:lsdException w:name="Light Shading" w:uiPriority="60"/>
+    <w:lsdException w:name="Light List" w:uiPriority="61"/>
+    <w:lsdException w:name="Light Grid" w:uiPriority="62"/>
+    <w:lsdException w:name="Medium Shading 1" w:uiPriority="63"/>
+    <w:lsdException w:name="Medium Shading 2" w:uiPriority="64"/>
+    <w:lsdException w:name="Medium List 1" w:uiPriority="65"/>
+    <w:lsdException w:name="Medium List 2" w:uiPriority="66"/>
+    <w:lsdException w:name="Medium Grid 1" w:uiPriority="67"/>
+    <w:lsdException w:name="Medium Grid 2" w:uiPriority="68"/>
+    <w:lsdException w:name="Medium Grid 3" w:uiPriority="69"/>
+    <w:lsdException w:name="Dark List" w:uiPriority="70"/>
+    <w:lsdException w:name="Colorful Shading" w:uiPriority="71"/>
+    <w:lsdException w:name="Colorful List" w:uiPriority="72"/>
+    <w:lsdException w:name="Colorful Grid" w:uiPriority="73"/>
+    <w:lsdException w:name="Light Shading Accent 1" w:uiPriority="60"/>
+    <w:lsdException w:name="Light List Accent 1" w:uiPriority="61"/>
+    <w:lsdException w:name="Light Grid Accent 1" w:uiPriority="62"/>
+    <w:lsdException w:name="Medium Shading 1 Accent 1" w:uiPriority="63"/>
+    <w:lsdException w:name="Medium Shading 2 Accent 1" w:uiPriority="64"/>
+    <w:lsdException w:name="Medium List 1 Accent 1" w:uiPriority="65"/>
+    <w:lsdException w:name="Revision" w:semiHidden="1"/>
+    <w:lsdException w:name="List Paragraph" w:uiPriority="34" w:qFormat="1"/>
+    <w:lsdException w:name="Quote" w:uiPriority="29" w:qFormat="1"/>
+    <w:lsdException w:name="Intense Quote" w:uiPriority="30" w:qFormat="1"/>
+    <w:lsdException w:name="Medium List 2 Accent 1" w:uiPriority="66"/>
+    <w:lsdException w:name="Medium Grid 1 Accent 1" w:uiPriority="67"/>
+    <w:lsdException w:name="Medium Grid 2 Accent 1" w:uiPriority="68"/>
+    <w:lsdException w:name="Medium Grid 3 Accent 1" w:uiPriority="69"/>
+    <w:lsdException w:name="Dark List Accent 1" w:uiPriority="70"/>
+    <w:lsdException w:name="Colorful Shading Accent 1" w:uiPriority="71"/>
+    <w:lsdException w:name="Colorful List Accent 1" w:uiPriority="72"/>
+    <w:lsdException w:name="Colorful Grid Accent 1" w:uiPriority="73"/>
+    <w:lsdException w:name="Light Shading Accent 2" w:uiPriority="60"/>
+    <w:lsdException w:name="Light List Accent 2" w:uiPriority="61"/>
+    <w:lsdException w:name="Light Grid Accent 2" w:uiPriority="62"/>
+    <w:lsdException w:name="Medium Shading 1 Accent 2" w:uiPriority="63"/>
+    <w:lsdException w:name="Medium Shading 2 Accent 2" w:uiPriority="64"/>
+    <w:lsdException w:name="Medium List 1 Accent 2" w:uiPriority="65"/>
+    <w:lsdException w:name="Medium List 2 Accent 2" w:uiPriority="66"/>
+    <w:lsdException w:name="Medium Grid 1 Accent 2" w:uiPriority="67"/>
+    <w:lsdException w:name="Medium Grid 2 Accent 2" w:uiPriority="68"/>
+    <w:lsdException w:name="Medium Grid 3 Accent 2" w:uiPriority="69"/>
+    <w:lsdException w:name="Dark List Accent 2" w:uiPriority="70"/>
+    <w:lsdException w:name="Colorful Shading Accent 2" w:uiPriority="71"/>
+    <w:lsdException w:name="Colorful List Accent 2" w:uiPriority="72"/>
+    <w:lsdException w:name="Colorful Grid Accent 2" w:uiPriority="73"/>
+    <w:lsdException w:name="Light Shading Accent 3" w:uiPriority="60"/>
+    <w:lsdException w:name="Light List Accent 3" w:uiPriority="61"/>
+    <w:lsdException w:name="Light Grid Accent 3" w:uiPriority="62"/>
+    <w:lsdException w:name="Medium Shading 1 Accent 3" w:uiPriority="63"/>
+    <w:lsdException w:name="Medium Shading 2 Accent 3" w:uiPriority="64"/>
+    <w:lsdException w:name="Medium List 1 Accent 3" w:uiPriority="65"/>
+    <w:lsdException w:name="Medium List 2 Accent 3" w:uiPriority="66"/>
+    <w:lsdException w:name="Medium Grid 1 Accent 3" w:uiPriority="67"/>
+    <w:lsdException w:name="Medium Grid 2 Accent 3" w:uiPriority="68"/>
+    <w:lsdException w:name="Medium Grid 3 Accent 3" w:uiPriority="69"/>
+    <w:lsdException w:name="Dark List Accent 3" w:uiPriority="70"/>
+    <w:lsdException w:name="Colorful Shading Accent 3" w:uiPriority="71"/>
+    <w:lsdException w:name="Colorful List Accent 3" w:uiPriority="72"/>
+    <w:lsdException w:name="Colorful Grid Accent 3" w:uiPriority="73"/>
+    <w:lsdException w:name="Light Shading Accent 4" w:uiPriority="60"/>
+    <w:lsdException w:name="Light List Accent 4" w:uiPriority="61"/>
+    <w:lsdException w:name="Light Grid Accent 4" w:uiPriority="62"/>
+    <w:lsdException w:name="Medium Shading 1 Accent 4" w:uiPriority="63"/>
+    <w:lsdException w:name="Medium Shading 2 Accent 4" w:uiPriority="64"/>
+    <w:lsdException w:name="Medium List 1 Accent 4" w:uiPriority="65"/>
+    <w:lsdException w:name="Medium List 2 Accent 4" w:uiPriority="66"/>
+    <w:lsdException w:name="Medium Grid 1 Accent 4" w:uiPriority="67"/>
+    <w:lsdException w:name="Medium Grid 2 Accent 4" w:uiPriority="68"/>
+    <w:lsdException w:name="Medium Grid 3 Accent 4" w:uiPriority="69"/>
+    <w:lsdException w:name="Dark List Accent 4" w:uiPriority="70"/>
+    <w:lsdException w:name="Colorful Shading Accent 4" w:uiPriority="71"/>
+    <w:lsdException w:name="Colorful List Accent 4" w:uiPriority="72"/>
+    <w:lsdException w:name="Colorful Grid Accent 4" w:uiPriority="73"/>
+    <w:lsdException w:name="Light Shading Accent 5" w:uiPriority="60"/>
+    <w:lsdException w:name="Light List Accent 5" w:uiPriority="61"/>
+    <w:lsdException w:name="Light Grid Accent 5" w:uiPriority="62"/>
+    <w:lsdException w:name="Medium Shading 1 Accent 5" w:uiPriority="63"/>
+    <w:lsdException w:name="Medium Shading 2 Accent 5" w:uiPriority="64"/>
+    <w:lsdException w:name="Medium List 1 Accent 5" w:uiPriority="65"/>
+    <w:lsdException w:name="Medium List 2 Accent 5" w:uiPriority="66"/>
+    <w:lsdException w:name="Medium Grid 1 Accent 5" w:uiPriority="67"/>
+    <w:lsdException w:name="Medium Grid 2 Accent 5" w:uiPriority="68"/>
+    <w:lsdException w:name="Medium Grid 3 Accent 5" w:uiPriority="69"/>
+    <w:lsdException w:name="Dark List Accent 5" w:uiPriority="70"/>
+    <w:lsdException w:name="Colorful Shading Accent 5" w:uiPriority="71"/>
+    <w:lsdException w:name="Colorful List Accent 5" w:uiPriority="72"/>
+    <w:lsdException w:name="Colorful Grid Accent 5" w:uiPriority="73"/>
+    <w:lsdException w:name="Light Shading Accent 6" w:uiPriority="60"/>
+    <w:lsdException w:name="Light List Accent 6" w:uiPriority="61"/>
+    <w:lsdException w:name="Light Grid Accent 6" w:uiPriority="62"/>
+    <w:lsdException w:name="Medium Shading 1 Accent 6" w:uiPriority="63"/>
+    <w:lsdException w:name="Medium Shading 2 Accent 6" w:uiPriority="64"/>
+    <w:lsdException w:name="Medium List 1 Accent 6" w:uiPriority="65"/>
+    <w:lsdException w:name="Medium List 2 Accent 6" w:uiPriority="66"/>
+    <w:lsdException w:name="Medium Grid 1 Accent 6" w:uiPriority="67"/>
+    <w:lsdException w:name="Medium Grid 2 Accent 6" w:uiPriority="68"/>
+    <w:lsdException w:name="Medium Grid 3 Accent 6" w:uiPriority="69"/>
+    <w:lsdException w:name="Dark List Accent 6" w:uiPriority="70"/>
+    <w:lsdException w:name="Colorful Shading Accent 6" w:uiPriority="71"/>
+    <w:lsdException w:name="Colorful List Accent 6" w:uiPriority="72"/>
+    <w:lsdException w:name="Colorful Grid Accent 6" w:uiPriority="73"/>
+    <w:lsdException w:name="Subtle Emphasis" w:uiPriority="19" w:qFormat="1"/>
+    <w:lsdException w:name="Intense Emphasis" w:uiPriority="21" w:qFormat="1"/>
+    <w:lsdException w:name="Subtle Reference" w:uiPriority="31" w:qFormat="1"/>
+    <w:lsdException w:name="Intense Reference" w:uiPriority="32" w:qFormat="1"/>
+    <w:lsdException w:name="Book Title" w:uiPriority="33" w:qFormat="1"/>
+    <w:lsdException w:name="Bibliography" w:semiHidden="1" w:uiPriority="37" w:unhideWhenUsed="1"/>
+    <w:lsdException w:name="TOC Heading" w:semiHidden="1" w:uiPriority="39" w:unhideWhenUsed="1" w:qFormat="1"/>
+    <w:lsdException w:name="Plain Table 1" w:uiPriority="41"/>
+    <w:lsdException w:name="Plain Table 2" w:uiPriority="42"/>
+    <w:lsdException w:name="Plain Table 3" w:uiPriority="43"/>
+    <w:lsdException w:name="Plain Table 4" w:uiPriority="44"/>
+    <w:lsdException w:name="Plain Table 5" w:uiPriority="45"/>
+    <w:lsdException w:name="Grid Table Light" w:uiPriority="40"/>
+    <w:lsdException w:name="Grid Table 1 Light" w:uiPriority="46"/>
+    <w:lsdException w:name="Grid Table 2" w:uiPriority="47"/>
+    <w:lsdException w:name="Grid Table 3" w:uiPriority="48"/>
+    <w:lsdException w:name="Grid Table 4" w:uiPriority="49"/>
+    <w:lsdException w:name="Grid Table 5 Dark" w:uiPriority="50"/>
+    <w:lsdException w:name="Grid Table 6 Colorful" w:uiPriority="51"/>
+    <w:lsdException w:name="Grid Table 7 Colorful" w:uiPriority="52"/>
+    <w:lsdException w:name="Grid Table 1 Light Accent 1" w:uiPriority="46"/>
+    <w:lsdException w:name="Grid Table 2 Accent 1" w:uiPriority="47"/>
+    <w:lsdException w:name="Grid Table 3 Accent 1" w:uiPriority="48"/>
+    <w:lsdException w:name="Grid Table 4 Accent 1" w:uiPriority="49"/>
+    <w:lsdException w:name="Grid Table 5 Dark Accent 1" w:uiPriority="50"/>
+    <w:lsdException w:name="Grid Table 6 Colorful Accent 1" w:uiPriority="51"/>
+    <w:lsdException w:name="Grid Table 7 Colorful Accent 1" w:uiPriority="52"/>
+    <w:lsdException w:name="Grid Table 1 Light Accent 2" w:uiPriority="46"/>
+    <w:lsdException w:name="Grid Table 2 Accent 2" w:uiPriority="47"/>
+    <w:lsdException w:name="Grid Table 3 Accent 2" w:uiPriority="48"/>
+    <w:lsdException w:name="Grid Table 4 Accent 2" w:uiPriority="49"/>
+    <w:lsdException w:name="Grid Table 5 Dark Accent 2" w:uiPriority="50"/>
+    <w:lsdException w:name="Grid Table 6 Colorful Accent 2" w:uiPriority="51"/>
+    <w:lsdException w:name="Grid Table 7 Colorful Accent 2" w:uiPriority="52"/>
+    <w:lsdException w:name="Grid Table 1 Light Accent 3" w:uiPriority="46"/>
+    <w:lsdException w:name="Grid Table 2 Accent 3" w:uiPriority="47"/>
+    <w:lsdException w:name="Grid Table 3 Accent 3" w:uiPriority="48"/>
+    <w:lsdException w:name="Grid Table 4 Accent 3" w:uiPriority="49"/>
+    <w:lsdException w:name="Grid Table 5 Dark Accent 3" w:uiPriority="50"/>
+    <w:lsdException w:name="Grid Table 6 Colorful Accent 3" w:uiPriority="51"/>
+    <w:lsdException w:name="Grid Table 7 Colorful Accent 3" w:uiPriority="52"/>
+    <w:lsdException w:name="Grid Table 1 Light Accent 4" w:uiPriority="46"/>
+    <w:lsdException w:name="Grid Table 2 Accent 4" w:uiPriority="47"/>
+    <w:lsdException w:name="Grid Table 3 Accent 4" w:uiPriority="48"/>
+    <w:lsdException w:name="Grid Table 4 Accent 4" w:uiPriority="49"/>
+    <w:lsdException w:name="Grid Table 5 Dark Accent 4" w:uiPriority="50"/>
+    <w:lsdException w:name="Grid Table 6 Colorful Accent 4" w:uiPriority="51"/>
+    <w:lsdException w:name="Grid Table 7 Colorful Accent 4" w:uiPriority="52"/>
+    <w:lsdException w:name="Grid Table 1 Light Accent 5" w:uiPriority="46"/>
+    <w:lsdException w:name="Grid Table 2 Accent 5" w:uiPriority="47"/>
+    <w:lsdException w:name="Grid Table 3 Accent 5" w:uiPriority="48"/>
+    <w:lsdException w:name="Grid Table 4 Accent 5" w:uiPriority="49"/>
+    <w:lsdException w:name="Grid Table 5 Dark Accent 5" w:uiPriority="50"/>
+    <w:lsdException w:name="Grid Table 6 Colorful Accent 5" w:uiPriority="51"/>
+    <w:lsdException w:name="Grid Table 7 Colorful Accent 5" w:uiPriority="52"/>
+    <w:lsdException w:name="Grid Table 1 Light Accent 6" w:uiPriority="46"/>
+    <w:lsdException w:name="Grid Table 2 Accent 6" w:uiPriority="47"/>
+    <w:lsdException w:name="Grid Table 3 Accent 6" w:uiPriority="48"/>
+    <w:lsdException w:name="Grid Table 4 Accent 6" w:uiPriority="49"/>
+    <w:lsdException w:name="Grid Table 5 Dark Accent 6" w:uiPriority="50"/>
+    <w:lsdException w:name="Grid Table 6 Colorful Accent 6" w:uiPriority="51"/>
+    <w:lsdException w:name="Grid Table 7 Colorful Accent 6" w:uiPriority="52"/>
+    <w:lsdException w:name="List Table 1 Light" w:uiPriority="46"/>
+    <w:lsdException w:name="List Table 2" w:uiPriority="47"/>
+    <w:lsdException w:name="List Table 3" w:uiPriority="48"/>
+    <w:lsdException w:name="List Table 4" w:uiPriority="49"/>
+    <w:lsdException w:name="List Table 5 Dark" w:uiPriority="50"/>
+    <w:lsdException w:name="List Table 6 Colorful" w:uiPriority="51"/>
+    <w:lsdException w:name="List Table 7 Colorful" w:uiPriority="52"/>
+    <w:lsdException w:name="List Table 1 Light Accent 1" w:uiPriority="46"/>
+    <w:lsdException w:name="List Table 2 Accent 1" w:uiPriority="47"/>
+    <w:lsdException w:name="List Table 3 Accent 1" w:uiPriority="48"/>
+    <w:lsdException w:name="List Table 4 Accent 1" w:uiPriority="49"/>
+    <w:lsdException w:name="List Table 5 Dark Accent 1" w:uiPriority="50"/>
+    <w:lsdException w:name="List Table 6 Colorful Accent 1" w:uiPriority="51"/>
+    <w:lsdException w:name="List Table 7 Colorful Accent 1" w:uiPriority="52"/>
+    <w:lsdException w:name="List Table 1 Light Accent 2" w:uiPriority="46"/>
+    <w:lsdException w:name="List Table 2 Accent 2" w:uiPriority="47"/>
+    <w:lsdException w:name="List Table 3 Accent 2" w:uiPriority="48"/>
+    <w:lsdException w:name="List Table 4 Accent 2" w:uiPriority="49"/>
+    <w:lsdException w:name="List Table 5 Dark Accent 2" w:uiPriority="50"/>
+    <w:lsdException w:name="List Table 6 Colorful Accent 2" w:uiPriority="51"/>
+    <w:lsdException w:name="List Table 7 Colorful Accent 2" w:uiPriority="52"/>
+    <w:lsdException w:name="List Table 1 Light Accent 3" w:uiPriority="46"/>
+    <w:lsdException w:name="List Table 2 Accent 3" w:uiPriority="47"/>
+    <w:lsdException w:name="List Table 3 Accent 3" w:uiPriority="48"/>
+    <w:lsdException w:name="List Table 4 Accent 3" w:uiPriority="49"/>
+    <w:lsdException w:name="List Table 5 Dark Accent 3" w:uiPriority="50"/>
+    <w:lsdException w:name="List Table 6 Colorful Accent 3" w:uiPriority="51"/>
+    <w:lsdException w:name="List Table 7 Colorful Accent 3" w:uiPriority="52"/>
+    <w:lsdException w:name="List Table 1 Light Accent 4" w:uiPriority="46"/>
+    <w:lsdException w:name="List Table 2 Accent 4" w:uiPriority="47"/>
+    <w:lsdException w:name="List Table 3 Accent 4" w:uiPriority="48"/>
+    <w:lsdException w:name="List Table 4 Accent 4" w:uiPriority="49"/>
+    <w:lsdException w:name="List Table 5 Dark Accent 4" w:uiPriority="50"/>
+    <w:lsdException w:name="List Table 6 Colorful Accent 4" w:uiPriority="51"/>
+    <w:lsdException w:name="List Table 7 Colorful Accent 4" w:uiPriority="52"/>
+    <w:lsdException w:name="List Table 1 Light Accent 5" w:uiPriority="46"/>
+    <w:lsdException w:name="List Table 2 Accent 5" w:uiPriority="47"/>
+    <w:lsdException w:name="List Table 3 Accent 5" w:uiPriority="48"/>
+    <w:lsdException w:name="List Table 4 Accent 5" w:uiPriority="49"/>
+    <w:lsdException w:name="List Table 5 Dark Accent 5" w:uiPriority="50"/>
+    <w:lsdException w:name="List Table 6 Colorful Accent 5" w:uiPriority="51"/>
+    <w:lsdException w:name="List Table 7 Colorful Accent 5" w:uiPriority="52"/>
+    <w:lsdException w:name="List Table 1 Light Accent 6" w:uiPriority="46"/>
+    <w:lsdException w:name="List Table 2 Accent 6" w:uiPriority="47"/>
+    <w:lsdException w:name="List Table 3 Accent 6" w:uiPriority="48"/>
+    <w:lsdException w:name="List Table 4 Accent 6" w:uiPriority="49"/>
+    <w:lsdException w:name="List Table 5 Dark Accent 6" w:uiPriority="50"/>
+    <w:lsdException w:name="List Table 6 Colorful Accent 6" w:uiPriority="51"/>
+    <w:lsdException w:name="List Table 7 Colorful Accent 6" w:uiPriority="52"/>
+    <w:lsdException w:name="Mention" w:semiHidden="1" w:unhideWhenUsed="1"/>
+    <w:lsdException w:name="Smart Hyperlink" w:semiHidden="1" w:unhideWhenUsed="1"/>
+    <w:lsdException w:name="Hashtag" w:semiHidden="1" w:unhideWhenUsed="1"/>
+    <w:lsdException w:name="Unresolved Mention" w:semiHidden="1" w:unhideWhenUsed="1"/>
   </w:latentStyles>
   <w:style w:type="paragraph" w:default="1" w:styleId="a">
     <w:name w:val="Normal"/>
@@ -4255,7 +6083,7 @@
     <w:name w:val="heading 1"/>
     <w:basedOn w:val="a"/>
     <w:next w:val="a"/>
-    <w:link w:val="1Char"/>
+    <w:link w:val="10"/>
     <w:uiPriority w:val="9"/>
     <w:qFormat/>
     <w:rsid w:val="00564709"/>
@@ -4277,7 +6105,7 @@
     <w:name w:val="heading 2"/>
     <w:basedOn w:val="a"/>
     <w:next w:val="a"/>
-    <w:link w:val="2Char"/>
+    <w:link w:val="20"/>
     <w:uiPriority w:val="9"/>
     <w:unhideWhenUsed/>
     <w:qFormat/>
@@ -4300,11 +6128,11 @@
     <w:name w:val="heading 3"/>
     <w:basedOn w:val="a"/>
     <w:next w:val="a"/>
-    <w:link w:val="3Char"/>
+    <w:link w:val="30"/>
     <w:uiPriority w:val="9"/>
     <w:unhideWhenUsed/>
     <w:qFormat/>
-    <w:rsid w:val="00E05B03"/>
+    <w:rsid w:val="00887F5C"/>
     <w:pPr>
       <w:keepNext/>
       <w:keepLines/>
@@ -4314,8 +6142,31 @@
     <w:rPr>
       <w:b/>
       <w:bCs/>
-      <w:sz w:val="32"/>
+      <w:sz w:val="28"/>
       <w:szCs w:val="32"/>
+    </w:rPr>
+  </w:style>
+  <w:style w:type="paragraph" w:styleId="4">
+    <w:name w:val="heading 4"/>
+    <w:basedOn w:val="a"/>
+    <w:next w:val="a"/>
+    <w:link w:val="40"/>
+    <w:uiPriority w:val="9"/>
+    <w:unhideWhenUsed/>
+    <w:qFormat/>
+    <w:rsid w:val="00F744FE"/>
+    <w:pPr>
+      <w:keepNext/>
+      <w:keepLines/>
+      <w:spacing w:before="280" w:after="290" w:line="376" w:lineRule="auto"/>
+      <w:outlineLvl w:val="3"/>
+    </w:pPr>
+    <w:rPr>
+      <w:rFonts w:asciiTheme="majorHAnsi" w:eastAsiaTheme="majorEastAsia" w:hAnsiTheme="majorHAnsi" w:cstheme="majorBidi"/>
+      <w:b/>
+      <w:bCs/>
+      <w:sz w:val="28"/>
+      <w:szCs w:val="28"/>
     </w:rPr>
   </w:style>
   <w:style w:type="character" w:default="1" w:styleId="a0">
@@ -4329,7 +6180,6 @@
     <w:uiPriority w:val="99"/>
     <w:semiHidden/>
     <w:unhideWhenUsed/>
-    <w:qFormat/>
     <w:tblPr>
       <w:tblInd w:w="0" w:type="dxa"/>
       <w:tblCellMar>
@@ -4349,9 +6199,8 @@
   <w:style w:type="paragraph" w:styleId="a3">
     <w:name w:val="header"/>
     <w:basedOn w:val="a"/>
-    <w:link w:val="Char"/>
+    <w:link w:val="a4"/>
     <w:uiPriority w:val="99"/>
-    <w:semiHidden/>
     <w:unhideWhenUsed/>
     <w:rsid w:val="0012008F"/>
     <w:pPr>
@@ -4370,24 +6219,22 @@
       <w:szCs w:val="18"/>
     </w:rPr>
   </w:style>
-  <w:style w:type="character" w:customStyle="1" w:styleId="Char">
-    <w:name w:val="页眉 Char"/>
+  <w:style w:type="character" w:customStyle="1" w:styleId="a4">
+    <w:name w:val="页眉 字符"/>
     <w:basedOn w:val="a0"/>
     <w:link w:val="a3"/>
     <w:uiPriority w:val="99"/>
-    <w:semiHidden/>
     <w:rsid w:val="0012008F"/>
     <w:rPr>
       <w:sz w:val="18"/>
       <w:szCs w:val="18"/>
     </w:rPr>
   </w:style>
-  <w:style w:type="paragraph" w:styleId="a4">
+  <w:style w:type="paragraph" w:styleId="a5">
     <w:name w:val="footer"/>
     <w:basedOn w:val="a"/>
-    <w:link w:val="Char0"/>
+    <w:link w:val="a6"/>
     <w:uiPriority w:val="99"/>
-    <w:semiHidden/>
     <w:unhideWhenUsed/>
     <w:rsid w:val="0012008F"/>
     <w:pPr>
@@ -4403,22 +6250,21 @@
       <w:szCs w:val="18"/>
     </w:rPr>
   </w:style>
-  <w:style w:type="character" w:customStyle="1" w:styleId="Char0">
-    <w:name w:val="页脚 Char"/>
+  <w:style w:type="character" w:customStyle="1" w:styleId="a6">
+    <w:name w:val="页脚 字符"/>
     <w:basedOn w:val="a0"/>
-    <w:link w:val="a4"/>
+    <w:link w:val="a5"/>
     <w:uiPriority w:val="99"/>
-    <w:semiHidden/>
     <w:rsid w:val="0012008F"/>
     <w:rPr>
       <w:sz w:val="18"/>
       <w:szCs w:val="18"/>
     </w:rPr>
   </w:style>
-  <w:style w:type="paragraph" w:styleId="a5">
+  <w:style w:type="paragraph" w:styleId="a7">
     <w:name w:val="Balloon Text"/>
     <w:basedOn w:val="a"/>
-    <w:link w:val="Char1"/>
+    <w:link w:val="a8"/>
     <w:uiPriority w:val="99"/>
     <w:semiHidden/>
     <w:unhideWhenUsed/>
@@ -4428,10 +6274,10 @@
       <w:szCs w:val="18"/>
     </w:rPr>
   </w:style>
-  <w:style w:type="character" w:customStyle="1" w:styleId="Char1">
-    <w:name w:val="批注框文本 Char"/>
+  <w:style w:type="character" w:customStyle="1" w:styleId="a8">
+    <w:name w:val="批注框文本 字符"/>
     <w:basedOn w:val="a0"/>
-    <w:link w:val="a5"/>
+    <w:link w:val="a7"/>
     <w:uiPriority w:val="99"/>
     <w:semiHidden/>
     <w:rsid w:val="0012008F"/>
@@ -4440,10 +6286,10 @@
       <w:szCs w:val="18"/>
     </w:rPr>
   </w:style>
-  <w:style w:type="paragraph" w:styleId="a6">
+  <w:style w:type="paragraph" w:styleId="a9">
     <w:name w:val="Document Map"/>
     <w:basedOn w:val="a"/>
-    <w:link w:val="Char2"/>
+    <w:link w:val="aa"/>
     <w:uiPriority w:val="99"/>
     <w:semiHidden/>
     <w:unhideWhenUsed/>
@@ -4454,10 +6300,10 @@
       <w:szCs w:val="18"/>
     </w:rPr>
   </w:style>
-  <w:style w:type="character" w:customStyle="1" w:styleId="Char2">
-    <w:name w:val="文档结构图 Char"/>
+  <w:style w:type="character" w:customStyle="1" w:styleId="aa">
+    <w:name w:val="文档结构图 字符"/>
     <w:basedOn w:val="a0"/>
-    <w:link w:val="a6"/>
+    <w:link w:val="a9"/>
     <w:uiPriority w:val="99"/>
     <w:semiHidden/>
     <w:rsid w:val="00E05B03"/>
@@ -4467,8 +6313,8 @@
       <w:szCs w:val="18"/>
     </w:rPr>
   </w:style>
-  <w:style w:type="character" w:customStyle="1" w:styleId="2Char">
-    <w:name w:val="标题 2 Char"/>
+  <w:style w:type="character" w:customStyle="1" w:styleId="20">
+    <w:name w:val="标题 2 字符"/>
     <w:basedOn w:val="a0"/>
     <w:link w:val="2"/>
     <w:uiPriority w:val="9"/>
@@ -4481,21 +6327,21 @@
       <w:szCs w:val="32"/>
     </w:rPr>
   </w:style>
-  <w:style w:type="character" w:customStyle="1" w:styleId="3Char">
-    <w:name w:val="标题 3 Char"/>
+  <w:style w:type="character" w:customStyle="1" w:styleId="30">
+    <w:name w:val="标题 3 字符"/>
     <w:basedOn w:val="a0"/>
     <w:link w:val="3"/>
     <w:uiPriority w:val="9"/>
-    <w:rsid w:val="00E05B03"/>
+    <w:rsid w:val="00887F5C"/>
     <w:rPr>
       <w:b/>
       <w:bCs/>
-      <w:sz w:val="32"/>
+      <w:sz w:val="28"/>
       <w:szCs w:val="32"/>
     </w:rPr>
   </w:style>
-  <w:style w:type="character" w:customStyle="1" w:styleId="1Char">
-    <w:name w:val="标题 1 Char"/>
+  <w:style w:type="character" w:customStyle="1" w:styleId="10">
+    <w:name w:val="标题 1 字符"/>
     <w:basedOn w:val="a0"/>
     <w:link w:val="1"/>
     <w:uiPriority w:val="9"/>
@@ -4508,7 +6354,7 @@
       <w:szCs w:val="44"/>
     </w:rPr>
   </w:style>
-  <w:style w:type="paragraph" w:styleId="a7">
+  <w:style w:type="paragraph" w:styleId="ab">
     <w:name w:val="List Paragraph"/>
     <w:basedOn w:val="a"/>
     <w:uiPriority w:val="34"/>
@@ -4521,7 +6367,7 @@
   <w:style w:type="paragraph" w:styleId="HTML">
     <w:name w:val="HTML Preformatted"/>
     <w:basedOn w:val="a"/>
-    <w:link w:val="HTMLChar"/>
+    <w:link w:val="HTML0"/>
     <w:uiPriority w:val="99"/>
     <w:unhideWhenUsed/>
     <w:rsid w:val="00BE0226"/>
@@ -4554,8 +6400,8 @@
       <w:szCs w:val="24"/>
     </w:rPr>
   </w:style>
-  <w:style w:type="character" w:customStyle="1" w:styleId="HTMLChar">
-    <w:name w:val="HTML 预设格式 Char"/>
+  <w:style w:type="character" w:customStyle="1" w:styleId="HTML0">
+    <w:name w:val="HTML 预设格式 字符"/>
     <w:basedOn w:val="a0"/>
     <w:link w:val="HTML"/>
     <w:uiPriority w:val="99"/>
@@ -4565,6 +6411,43 @@
       <w:kern w:val="0"/>
       <w:sz w:val="24"/>
       <w:szCs w:val="24"/>
+    </w:rPr>
+  </w:style>
+  <w:style w:type="character" w:customStyle="1" w:styleId="40">
+    <w:name w:val="标题 4 字符"/>
+    <w:basedOn w:val="a0"/>
+    <w:link w:val="4"/>
+    <w:uiPriority w:val="9"/>
+    <w:rsid w:val="00F744FE"/>
+    <w:rPr>
+      <w:rFonts w:asciiTheme="majorHAnsi" w:eastAsiaTheme="majorEastAsia" w:hAnsiTheme="majorHAnsi" w:cstheme="majorBidi"/>
+      <w:b/>
+      <w:bCs/>
+      <w:sz w:val="28"/>
+      <w:szCs w:val="28"/>
+    </w:rPr>
+  </w:style>
+  <w:style w:type="character" w:styleId="ac">
+    <w:name w:val="Hyperlink"/>
+    <w:basedOn w:val="a0"/>
+    <w:uiPriority w:val="99"/>
+    <w:unhideWhenUsed/>
+    <w:rsid w:val="00EE7676"/>
+    <w:rPr>
+      <w:color w:val="0000FF" w:themeColor="hyperlink"/>
+      <w:u w:val="single"/>
+    </w:rPr>
+  </w:style>
+  <w:style w:type="character" w:styleId="ad">
+    <w:name w:val="Unresolved Mention"/>
+    <w:basedOn w:val="a0"/>
+    <w:uiPriority w:val="99"/>
+    <w:semiHidden/>
+    <w:unhideWhenUsed/>
+    <w:rsid w:val="00EE7676"/>
+    <w:rPr>
+      <w:color w:val="808080"/>
+      <w:shd w:val="clear" w:color="auto" w:fill="E6E6E6"/>
     </w:rPr>
   </w:style>
 </w:styles>
